--- a/revision/Robinson_etal_grazing_revised.docx
+++ b/revision/Robinson_etal_grazing_revised.docx
@@ -1180,10 +1180,7 @@
       </w:del>
       <w:ins w:id="1" w:author="Robinson, James (robins64)" w:date="2019-07-11T15:58:00Z">
         <w:r>
-          <w:t>limits</w:t>
-        </w:r>
-        <w:r>
-          <w:t xml:space="preserve"> </w:t>
+          <w:t xml:space="preserve">limits </w:t>
         </w:r>
       </w:ins>
       <w:r>
@@ -6030,12 +6027,7 @@
         <w:t xml:space="preserve"> </w:t>
       </w:r>
       <w:r>
-        <w:t>were relatively invarian</w:t>
-      </w:r>
-      <w:bookmarkStart w:id="35" w:name="_GoBack"/>
-      <w:bookmarkEnd w:id="35"/>
-      <w:r>
-        <w:t xml:space="preserve">t </w:t>
+        <w:t xml:space="preserve">were relatively invariant </w:t>
       </w:r>
       <w:r>
         <w:t>with</w:t>
@@ -6058,12 +6050,12 @@
       <w:r>
         <w:t xml:space="preserve">(Fig. </w:t>
       </w:r>
-      <w:ins w:id="36" w:author="Robinson, James (robins64)" w:date="2019-07-11T16:08:00Z">
+      <w:ins w:id="35" w:author="Robinson, James (robins64)" w:date="2019-07-11T16:08:00Z">
         <w:r>
           <w:t>2</w:t>
         </w:r>
       </w:ins>
-      <w:del w:id="37" w:author="Robinson, James (robins64)" w:date="2019-07-11T16:08:00Z">
+      <w:del w:id="36" w:author="Robinson, James (robins64)" w:date="2019-07-11T16:08:00Z">
         <w:r>
           <w:delText>1</w:delText>
         </w:r>
@@ -6098,7 +6090,7 @@
       <w:r>
         <w:t>1</w:t>
       </w:r>
-      <w:ins w:id="38" w:author="Robinson, James (robins64)" w:date="2019-07-11T16:08:00Z">
+      <w:ins w:id="37" w:author="Robinson, James (robins64)" w:date="2019-07-11T16:08:00Z">
         <w:r>
           <w:t>D</w:t>
         </w:r>
@@ -6109,7 +6101,7 @@
       <w:r>
         <w:t>2</w:t>
       </w:r>
-      <w:del w:id="39" w:author="Robinson, James (robins64)" w:date="2019-07-11T16:08:00Z">
+      <w:del w:id="38" w:author="Robinson, James (robins64)" w:date="2019-07-11T16:08:00Z">
         <w:r>
           <w:delText>D</w:delText>
         </w:r>
@@ -6129,12 +6121,12 @@
       <w:r>
         <w:t xml:space="preserve">(Fig. </w:t>
       </w:r>
-      <w:ins w:id="40" w:author="Robinson, James (robins64)" w:date="2019-07-11T16:08:00Z">
+      <w:ins w:id="39" w:author="Robinson, James (robins64)" w:date="2019-07-11T16:08:00Z">
         <w:r>
           <w:t>2</w:t>
         </w:r>
       </w:ins>
-      <w:del w:id="41" w:author="Robinson, James (robins64)" w:date="2019-07-11T16:08:00Z">
+      <w:del w:id="40" w:author="Robinson, James (robins64)" w:date="2019-07-11T16:08:00Z">
         <w:r>
           <w:delText>1</w:delText>
         </w:r>
@@ -6349,23 +6341,20 @@
       <w:r>
         <w:t xml:space="preserve"> modified function ~ biomass relationships, with potential </w:t>
       </w:r>
-      <w:del w:id="42" w:author="Robinson, James (robins64)" w:date="2019-07-11T16:09:00Z">
+      <w:del w:id="41" w:author="Robinson, James (robins64)" w:date="2019-07-11T16:09:00Z">
         <w:r>
           <w:delText xml:space="preserve">grazing </w:delText>
         </w:r>
       </w:del>
-      <w:ins w:id="43" w:author="Robinson, James (robins64)" w:date="2019-07-11T16:09:00Z">
+      <w:ins w:id="42" w:author="Robinson, James (robins64)" w:date="2019-07-11T16:09:00Z">
         <w:r>
-          <w:t>cropping and scraping</w:t>
-        </w:r>
-        <w:r>
-          <w:t xml:space="preserve"> </w:t>
+          <w:t xml:space="preserve">cropping and scraping </w:t>
         </w:r>
       </w:ins>
       <w:r>
         <w:t>function</w:t>
       </w:r>
-      <w:ins w:id="44" w:author="Robinson, James (robins64)" w:date="2019-07-11T16:09:00Z">
+      <w:ins w:id="43" w:author="Robinson, James (robins64)" w:date="2019-07-11T16:09:00Z">
         <w:r>
           <w:t>s</w:t>
         </w:r>
@@ -6722,7 +6711,7 @@
       <w:pPr>
         <w:spacing w:line="276" w:lineRule="auto"/>
         <w:rPr>
-          <w:ins w:id="45" w:author="Graham, Nick" w:date="2019-05-13T14:31:00Z"/>
+          <w:ins w:id="44" w:author="Graham, Nick" w:date="2019-05-13T14:31:00Z"/>
           <w:b/>
         </w:rPr>
       </w:pPr>
@@ -10395,6 +10384,9 @@
       <w:pPr>
         <w:spacing w:line="480" w:lineRule="auto"/>
         <w:ind w:firstLine="720"/>
+        <w:rPr>
+          <w:ins w:id="45" w:author="Robinson, James (robins64)" w:date="2019-07-12T14:36:00Z"/>
+        </w:rPr>
       </w:pPr>
       <w:r>
         <w:t xml:space="preserve">To </w:t>
@@ -10516,6 +10508,26 @@
       <w:r>
         <w:t>assigned average grazing rates</w:t>
       </w:r>
+      <w:ins w:id="46" w:author="Robinson, James (robins64)" w:date="2019-07-12T14:22:00Z">
+        <w:r>
+          <w:t xml:space="preserve"> </w:t>
+        </w:r>
+      </w:ins>
+      <w:ins w:id="47" w:author="Robinson, James (robins64)" w:date="2019-07-12T14:17:00Z">
+        <w:r>
+          <w:t>(Table S1</w:t>
+        </w:r>
+      </w:ins>
+      <w:ins w:id="48" w:author="Robinson, James (robins64)" w:date="2019-07-12T14:18:00Z">
+        <w:r>
+          <w:t>, Fig. S3</w:t>
+        </w:r>
+      </w:ins>
+      <w:ins w:id="49" w:author="Robinson, James (robins64)" w:date="2019-07-12T14:17:00Z">
+        <w:r>
+          <w:t>)</w:t>
+        </w:r>
+      </w:ins>
       <w:r>
         <w:t>. As such, current practices for estimating cropping function at</w:t>
       </w:r>
@@ -10529,219 +10541,163 @@
         <w:t>s</w:t>
       </w:r>
       <w:r>
-        <w:t xml:space="preserve"> are largely reflective of biomass levels rather than species-specific differences in feeding rate. </w:t>
-      </w:r>
-      <w:r>
-        <w:t>For s</w:t>
-      </w:r>
-      <w:r>
-        <w:t>craping functions</w:t>
-      </w:r>
-      <w:r>
-        <w:t xml:space="preserve">, which </w:t>
-      </w:r>
-      <w:r>
-        <w:t xml:space="preserve">are more consistent among species </w:t>
-      </w:r>
-      <w:r>
-        <w:t>(</w:t>
-      </w:r>
-      <w:r>
-        <w:rPr>
-          <w:color w:val="000000"/>
-        </w:rPr>
-        <w:t xml:space="preserve">Bellwood and </w:t>
-      </w:r>
-      <w:proofErr w:type="spellStart"/>
-      <w:r>
-        <w:rPr>
-          <w:color w:val="000000"/>
-        </w:rPr>
-        <w:t>Choat</w:t>
-      </w:r>
-      <w:proofErr w:type="spellEnd"/>
-      <w:r>
-        <w:rPr>
-          <w:color w:val="000000"/>
-        </w:rPr>
-        <w:t xml:space="preserve"> 1990</w:t>
-      </w:r>
-      <w:r>
-        <w:rPr>
-          <w:color w:val="000000"/>
-        </w:rPr>
-        <w:t>,</w:t>
-      </w:r>
-      <w:r>
-        <w:rPr>
-          <w:color w:val="000000"/>
-        </w:rPr>
-        <w:t xml:space="preserve"> </w:t>
-      </w:r>
-      <w:proofErr w:type="spellStart"/>
-      <w:r>
-        <w:rPr>
-          <w:color w:val="000000"/>
-        </w:rPr>
-        <w:t>Bonaldo</w:t>
-      </w:r>
-      <w:proofErr w:type="spellEnd"/>
-      <w:r>
-        <w:rPr>
-          <w:color w:val="000000"/>
-        </w:rPr>
-        <w:t xml:space="preserve"> </w:t>
-      </w:r>
-      <w:r>
-        <w:rPr>
-          <w:color w:val="000000"/>
-        </w:rPr>
-        <w:t>et al.</w:t>
-      </w:r>
-      <w:r>
-        <w:rPr>
-          <w:color w:val="000000"/>
-        </w:rPr>
-        <w:t xml:space="preserve"> 2014</w:t>
-      </w:r>
-      <w:r>
-        <w:rPr>
-          <w:color w:val="000000"/>
-        </w:rPr>
-        <w:t xml:space="preserve">) and </w:t>
-      </w:r>
-      <w:r>
-        <w:t xml:space="preserve">more </w:t>
-      </w:r>
-      <w:r>
-        <w:t>finely</w:t>
-      </w:r>
-      <w:r>
-        <w:t xml:space="preserve"> resolved</w:t>
-      </w:r>
-      <w:r>
-        <w:t xml:space="preserve"> with </w:t>
-      </w:r>
-      <w:r>
-        <w:t>species</w:t>
-      </w:r>
-      <w:r>
-        <w:t>- and size-specific bite rates</w:t>
-      </w:r>
-      <w:r>
-        <w:t xml:space="preserve">, our results suggest that grazing </w:t>
-      </w:r>
-      <w:r>
-        <w:t>rates</w:t>
-      </w:r>
-      <w:r>
-        <w:t xml:space="preserve"> can </w:t>
-      </w:r>
-      <w:r>
-        <w:t xml:space="preserve">partially </w:t>
-      </w:r>
-      <w:r>
-        <w:t>decouple from grazing biomass</w:t>
-      </w:r>
-      <w:r>
-        <w:t>.</w:t>
-      </w:r>
-      <w:r>
-        <w:t xml:space="preserve"> Such patterns support recent findings that grazing metrics which include species-specific feeding behaviours are </w:t>
-      </w:r>
-      <w:r>
-        <w:t>better predictors of benthic change than</w:t>
-      </w:r>
-      <w:r>
-        <w:t xml:space="preserve"> </w:t>
-      </w:r>
-      <w:r>
-        <w:t xml:space="preserve">grazing biomass </w:t>
-      </w:r>
-      <w:r>
-        <w:t>(</w:t>
-      </w:r>
-      <w:proofErr w:type="spellStart"/>
-      <w:r>
-        <w:t>Steneck</w:t>
-      </w:r>
-      <w:proofErr w:type="spellEnd"/>
-      <w:r>
-        <w:t xml:space="preserve"> et al. 2018). </w:t>
-      </w:r>
-      <w:r>
-        <w:t xml:space="preserve">For both functions, our approach of </w:t>
-      </w:r>
-      <w:r>
-        <w:t>modelling genera- and species-specific bite rates from observations collected in several regions</w:t>
-      </w:r>
-      <w:r>
-        <w:t xml:space="preserve"> enable</w:t>
-      </w:r>
-      <w:r>
-        <w:t>d</w:t>
-      </w:r>
-      <w:r>
-        <w:t xml:space="preserve"> us </w:t>
-      </w:r>
-      <w:r>
-        <w:t xml:space="preserve">to leverage observational </w:t>
-      </w:r>
-      <w:r>
-        <w:lastRenderedPageBreak/>
-        <w:t>data in a hierarchical framework which predicts grazing rates of new, related species, given uncertainties in species</w:t>
-      </w:r>
-      <w:r>
-        <w:t xml:space="preserve"> and</w:t>
-      </w:r>
-      <w:r>
-        <w:t xml:space="preserve"> genera </w:t>
-      </w:r>
-      <w:r>
-        <w:t>(</w:t>
-      </w:r>
-      <w:r>
-        <w:t>and body size</w:t>
-      </w:r>
-      <w:r>
-        <w:t xml:space="preserve"> for scrapers)</w:t>
-      </w:r>
-      <w:r>
-        <w:t>.</w:t>
-      </w:r>
-      <w:r>
-        <w:t xml:space="preserve"> </w:t>
-      </w:r>
-      <w:r>
-        <w:t xml:space="preserve">For example, we were able to assign bite rates to species observed in UVC but not observed in feeding surveys, with estimates that were informed by the feeding behaviour of closely related congeners. Such models could be further improved with additional feeding data on other herbivore species in different regions, and could even be developed to account for temperature </w:t>
-      </w:r>
-      <w:r>
-        <w:t>effects</w:t>
-      </w:r>
-      <w:r>
-        <w:t xml:space="preserve"> </w:t>
-      </w:r>
-      <w:r>
-        <w:t xml:space="preserve">on grazing rates </w:t>
-      </w:r>
-      <w:r>
-        <w:rPr>
-          <w:color w:val="000000"/>
-        </w:rPr>
-        <w:t>(Bruno et al. 2015)</w:t>
-      </w:r>
-      <w:r>
-        <w:t xml:space="preserve"> </w:t>
-      </w:r>
-      <w:r>
-        <w:t>and examine</w:t>
-      </w:r>
-      <w:r>
-        <w:t xml:space="preserve"> how herbivory might respond to </w:t>
-      </w:r>
-      <w:r>
-        <w:t>ocean warming</w:t>
-      </w:r>
+        <w:t xml:space="preserve"> are largely reflective of biomass levels rather than species-specific differences in feeding rate</w:t>
+      </w:r>
+      <w:ins w:id="50" w:author="Robinson, James (robins64)" w:date="2019-07-12T14:32:00Z">
+        <w:r>
+          <w:t xml:space="preserve">. Here, we </w:t>
+        </w:r>
+      </w:ins>
+      <w:ins w:id="51" w:author="Robinson, James (robins64)" w:date="2019-07-12T14:23:00Z">
+        <w:r>
+          <w:t>infer</w:t>
+        </w:r>
+      </w:ins>
+      <w:ins w:id="52" w:author="Robinson, James (robins64)" w:date="2019-07-12T14:32:00Z">
+        <w:r>
+          <w:t>red</w:t>
+        </w:r>
+      </w:ins>
+      <w:ins w:id="53" w:author="Robinson, James (robins64)" w:date="2019-07-12T14:24:00Z">
+        <w:r>
+          <w:t xml:space="preserve"> feeding rates of </w:t>
+        </w:r>
+      </w:ins>
+      <w:ins w:id="54" w:author="Robinson, James (robins64)" w:date="2019-07-12T14:28:00Z">
+        <w:r>
+          <w:t xml:space="preserve">46 </w:t>
+        </w:r>
+      </w:ins>
+      <w:ins w:id="55" w:author="Robinson, James (robins64)" w:date="2019-07-12T14:24:00Z">
+        <w:r>
+          <w:t xml:space="preserve">unobserved species </w:t>
+        </w:r>
+      </w:ins>
+      <w:ins w:id="56" w:author="Robinson, James (robins64)" w:date="2019-07-12T14:23:00Z">
+        <w:r>
+          <w:t xml:space="preserve">from </w:t>
+        </w:r>
+      </w:ins>
+      <w:ins w:id="57" w:author="Robinson, James (robins64)" w:date="2019-07-12T14:24:00Z">
+        <w:r>
+          <w:t xml:space="preserve">nine </w:t>
+        </w:r>
+      </w:ins>
+      <w:ins w:id="58" w:author="Robinson, James (robins64)" w:date="2019-07-12T14:23:00Z">
+        <w:r>
+          <w:t>well-studied species</w:t>
+        </w:r>
+      </w:ins>
+      <w:ins w:id="59" w:author="Robinson, James (robins64)" w:date="2019-07-12T14:32:00Z">
+        <w:r>
+          <w:t xml:space="preserve"> which</w:t>
+        </w:r>
+      </w:ins>
+      <w:ins w:id="60" w:author="Robinson, James (robins64)" w:date="2019-07-12T14:20:00Z">
+        <w:r>
+          <w:t xml:space="preserve"> </w:t>
+        </w:r>
+      </w:ins>
+      <w:ins w:id="61" w:author="Robinson, James (robins64)" w:date="2019-07-12T14:29:00Z">
+        <w:r>
+          <w:t>limit</w:t>
+        </w:r>
+      </w:ins>
+      <w:ins w:id="62" w:author="Robinson, James (robins64)" w:date="2019-07-12T14:32:00Z">
+        <w:r>
+          <w:t>ed</w:t>
+        </w:r>
+      </w:ins>
+      <w:ins w:id="63" w:author="Robinson, James (robins64)" w:date="2019-07-12T14:29:00Z">
+        <w:r>
+          <w:t xml:space="preserve"> our underst</w:t>
+        </w:r>
+      </w:ins>
+      <w:ins w:id="64" w:author="Robinson, James (robins64)" w:date="2019-07-12T14:30:00Z">
+        <w:r>
+          <w:t xml:space="preserve">anding of </w:t>
+        </w:r>
+      </w:ins>
+      <w:ins w:id="65" w:author="Robinson, James (robins64)" w:date="2019-07-12T14:32:00Z">
+        <w:r>
+          <w:t xml:space="preserve">assemblage-level </w:t>
+        </w:r>
+      </w:ins>
+      <w:ins w:id="66" w:author="Robinson, James (robins64)" w:date="2019-07-12T14:30:00Z">
+        <w:r>
+          <w:t xml:space="preserve">cropping </w:t>
+        </w:r>
+      </w:ins>
+      <w:ins w:id="67" w:author="Robinson, James (robins64)" w:date="2019-07-12T14:32:00Z">
+        <w:r>
+          <w:t xml:space="preserve">function. </w:t>
+        </w:r>
+      </w:ins>
+      <w:ins w:id="68" w:author="Robinson, James (robins64)" w:date="2019-07-12T14:40:00Z">
+        <w:r>
+          <w:t>Although</w:t>
+        </w:r>
+      </w:ins>
+      <w:ins w:id="69" w:author="Robinson, James (robins64)" w:date="2019-07-12T14:33:00Z">
+        <w:r>
+          <w:t xml:space="preserve"> trade-offs between small- </w:t>
+        </w:r>
+      </w:ins>
+      <w:ins w:id="70" w:author="Robinson, James (robins64)" w:date="2019-07-12T14:18:00Z">
+        <w:r>
+          <w:t xml:space="preserve">(e.g. </w:t>
+        </w:r>
+      </w:ins>
+      <w:proofErr w:type="spellStart"/>
+      <w:ins w:id="71" w:author="Robinson, James (robins64)" w:date="2019-07-12T14:33:00Z">
+        <w:r>
+          <w:t>Marshell</w:t>
+        </w:r>
+        <w:proofErr w:type="spellEnd"/>
+        <w:r>
+          <w:t xml:space="preserve"> &amp; Mumby 2015, </w:t>
+        </w:r>
+      </w:ins>
+      <w:proofErr w:type="spellStart"/>
+      <w:ins w:id="72" w:author="Robinson, James (robins64)" w:date="2019-07-12T14:19:00Z">
+        <w:r>
+          <w:t>Tebbett</w:t>
+        </w:r>
+        <w:proofErr w:type="spellEnd"/>
+        <w:r>
+          <w:t xml:space="preserve"> et al. 2017)</w:t>
+        </w:r>
+      </w:ins>
+      <w:ins w:id="73" w:author="Robinson, James (robins64)" w:date="2019-07-12T14:33:00Z">
+        <w:r>
+          <w:t xml:space="preserve"> and large-scale </w:t>
+        </w:r>
+      </w:ins>
+      <w:ins w:id="74" w:author="Robinson, James (robins64)" w:date="2019-07-12T14:34:00Z">
+        <w:r>
+          <w:t>studies</w:t>
+        </w:r>
+      </w:ins>
+      <w:ins w:id="75" w:author="Robinson, James (robins64)" w:date="2019-07-12T14:41:00Z">
+        <w:r>
+          <w:t xml:space="preserve"> (here)</w:t>
+        </w:r>
+      </w:ins>
+      <w:ins w:id="76" w:author="Robinson, James (robins64)" w:date="2019-07-12T14:34:00Z">
+        <w:r>
+          <w:t xml:space="preserve"> are inevitable, </w:t>
+        </w:r>
+      </w:ins>
+      <w:ins w:id="77" w:author="Robinson, James (robins64)" w:date="2019-07-12T14:40:00Z">
+        <w:r>
+          <w:t>sharing of behavioural and community census datasets</w:t>
+        </w:r>
+      </w:ins>
+      <w:ins w:id="78" w:author="Robinson, James (robins64)" w:date="2019-07-12T14:41:00Z">
+        <w:r>
+          <w:t xml:space="preserve"> will greatly advance functional ecology research for coral reefs</w:t>
+        </w:r>
+      </w:ins>
       <w:r>
         <w:t xml:space="preserve">. </w:t>
       </w:r>
@@ -10752,268 +10708,506 @@
         <w:ind w:firstLine="720"/>
       </w:pPr>
       <w:r>
-        <w:t>R</w:t>
-      </w:r>
-      <w:r>
-        <w:t>a</w:t>
-      </w:r>
-      <w:r>
-        <w:t xml:space="preserve">ndom intercepts in </w:t>
-      </w:r>
-      <w:r>
-        <w:t xml:space="preserve">the predictive </w:t>
-      </w:r>
-      <w:r>
-        <w:t xml:space="preserve">models </w:t>
-      </w:r>
-      <w:r>
-        <w:t>indicated</w:t>
-      </w:r>
-      <w:r>
-        <w:t xml:space="preserve"> </w:t>
-      </w:r>
-      <w:r>
-        <w:t xml:space="preserve">that </w:t>
-      </w:r>
-      <w:r>
-        <w:t xml:space="preserve">regional </w:t>
-      </w:r>
-      <w:r>
-        <w:t>differences</w:t>
-      </w:r>
-      <w:r>
-        <w:t xml:space="preserve"> </w:t>
-      </w:r>
-      <w:r>
-        <w:t>in grazing rates</w:t>
-      </w:r>
-      <w:r>
-        <w:t xml:space="preserve"> were </w:t>
-      </w:r>
-      <w:r>
-        <w:t>unexplained</w:t>
-      </w:r>
-      <w:r>
-        <w:t xml:space="preserve"> by benthic</w:t>
+        <w:lastRenderedPageBreak/>
+        <w:t>For s</w:t>
+      </w:r>
+      <w:r>
+        <w:t>craping functions</w:t>
+      </w:r>
+      <w:r>
+        <w:t xml:space="preserve">, which </w:t>
+      </w:r>
+      <w:r>
+        <w:t xml:space="preserve">are more consistent among species </w:t>
+      </w:r>
+      <w:r>
+        <w:t>(</w:t>
+      </w:r>
+      <w:r>
+        <w:rPr>
+          <w:color w:val="000000"/>
+        </w:rPr>
+        <w:t xml:space="preserve">Bellwood and </w:t>
+      </w:r>
+      <w:proofErr w:type="spellStart"/>
+      <w:r>
+        <w:rPr>
+          <w:color w:val="000000"/>
+        </w:rPr>
+        <w:t>Choat</w:t>
+      </w:r>
+      <w:proofErr w:type="spellEnd"/>
+      <w:r>
+        <w:rPr>
+          <w:color w:val="000000"/>
+        </w:rPr>
+        <w:t xml:space="preserve"> 1990</w:t>
+      </w:r>
+      <w:r>
+        <w:rPr>
+          <w:color w:val="000000"/>
+        </w:rPr>
+        <w:t>,</w:t>
+      </w:r>
+      <w:r>
+        <w:rPr>
+          <w:color w:val="000000"/>
+        </w:rPr>
+        <w:t xml:space="preserve"> </w:t>
+      </w:r>
+      <w:proofErr w:type="spellStart"/>
+      <w:r>
+        <w:rPr>
+          <w:color w:val="000000"/>
+        </w:rPr>
+        <w:t>Bonaldo</w:t>
+      </w:r>
+      <w:proofErr w:type="spellEnd"/>
+      <w:r>
+        <w:rPr>
+          <w:color w:val="000000"/>
+        </w:rPr>
+        <w:t xml:space="preserve"> </w:t>
+      </w:r>
+      <w:r>
+        <w:rPr>
+          <w:color w:val="000000"/>
+        </w:rPr>
+        <w:t>et al.</w:t>
+      </w:r>
+      <w:r>
+        <w:rPr>
+          <w:color w:val="000000"/>
+        </w:rPr>
+        <w:t xml:space="preserve"> 2014</w:t>
+      </w:r>
+      <w:r>
+        <w:rPr>
+          <w:color w:val="000000"/>
+        </w:rPr>
+        <w:t xml:space="preserve">) and </w:t>
+      </w:r>
+      <w:r>
+        <w:t xml:space="preserve">more </w:t>
+      </w:r>
+      <w:r>
+        <w:t>finely</w:t>
+      </w:r>
+      <w:r>
+        <w:t xml:space="preserve"> resolved</w:t>
+      </w:r>
+      <w:r>
+        <w:t xml:space="preserve"> with </w:t>
+      </w:r>
+      <w:r>
+        <w:t>species</w:t>
+      </w:r>
+      <w:r>
+        <w:t>- and size-specific bite rates</w:t>
+      </w:r>
+      <w:r>
+        <w:t xml:space="preserve">, our results suggest that grazing </w:t>
+      </w:r>
+      <w:r>
+        <w:t>rates</w:t>
+      </w:r>
+      <w:r>
+        <w:t xml:space="preserve"> can </w:t>
+      </w:r>
+      <w:r>
+        <w:t xml:space="preserve">partially </w:t>
+      </w:r>
+      <w:r>
+        <w:t>decouple from grazing biomass</w:t>
+      </w:r>
+      <w:r>
+        <w:t>.</w:t>
+      </w:r>
+      <w:r>
+        <w:t xml:space="preserve"> Such patterns support recent findings that grazing metrics which include species-specific feeding behaviours are </w:t>
+      </w:r>
+      <w:r>
+        <w:t>better predictors of benthic change than</w:t>
+      </w:r>
+      <w:r>
+        <w:t xml:space="preserve"> </w:t>
+      </w:r>
+      <w:r>
+        <w:t xml:space="preserve">grazing biomass </w:t>
+      </w:r>
+      <w:r>
+        <w:t>(</w:t>
+      </w:r>
+      <w:proofErr w:type="spellStart"/>
+      <w:r>
+        <w:t>Steneck</w:t>
+      </w:r>
+      <w:proofErr w:type="spellEnd"/>
+      <w:r>
+        <w:t xml:space="preserve"> et al. 2018). </w:t>
+      </w:r>
+      <w:r>
+        <w:t xml:space="preserve">For both functions, our approach of </w:t>
+      </w:r>
+      <w:r>
+        <w:t>modelling genera- and species-specific bite rates from observations collected in several regions</w:t>
+      </w:r>
+      <w:r>
+        <w:t xml:space="preserve"> enable</w:t>
+      </w:r>
+      <w:r>
+        <w:t>d</w:t>
+      </w:r>
+      <w:r>
+        <w:t xml:space="preserve"> us </w:t>
+      </w:r>
+      <w:r>
+        <w:t>to leverage observational data in a hierarchical framework which predicts grazing rates of new, related species, given uncertainties in species</w:t>
       </w:r>
       <w:r>
         <w:t xml:space="preserve"> and</w:t>
       </w:r>
       <w:r>
-        <w:t xml:space="preserve"> fishing covariates</w:t>
-      </w:r>
-      <w:r>
-        <w:t xml:space="preserve">, which is likely </w:t>
-      </w:r>
-      <w:r>
-        <w:t xml:space="preserve">due to </w:t>
-      </w:r>
-      <w:r>
-        <w:t xml:space="preserve">unmeasured processes that control </w:t>
-      </w:r>
-      <w:r>
-        <w:t xml:space="preserve">feeding rates and </w:t>
-      </w:r>
-      <w:r>
-        <w:t>herbivore biomass</w:t>
-      </w:r>
-      <w:r>
-        <w:t xml:space="preserve">. For example, herbivore biomass variation (and thus grazing function) has been linked to differences in </w:t>
-      </w:r>
-      <w:r>
-        <w:t xml:space="preserve">benthic (Russ et al. 2003) and </w:t>
-      </w:r>
-      <w:r>
-        <w:t xml:space="preserve">oceanic productivity </w:t>
+        <w:t xml:space="preserve"> genera </w:t>
+      </w:r>
+      <w:r>
+        <w:t>(</w:t>
+      </w:r>
+      <w:r>
+        <w:t>and body size</w:t>
+      </w:r>
+      <w:r>
+        <w:t xml:space="preserve"> for scrapers)</w:t>
+      </w:r>
+      <w:r>
+        <w:t>.</w:t>
+      </w:r>
+      <w:r>
+        <w:t xml:space="preserve"> </w:t>
+      </w:r>
+      <w:r>
+        <w:t xml:space="preserve">For example, we were able to assign bite rates to species observed in UVC but not observed in feeding surveys, with estimates that were informed by the feeding behaviour of closely related congeners. Such models could be further improved with additional feeding data on other herbivore species in different regions, and could even be developed to account for temperature </w:t>
+      </w:r>
+      <w:r>
+        <w:t>effects</w:t>
+      </w:r>
+      <w:r>
+        <w:t xml:space="preserve"> </w:t>
+      </w:r>
+      <w:r>
+        <w:t xml:space="preserve">on grazing rates </w:t>
       </w:r>
       <w:r>
         <w:rPr>
           <w:color w:val="000000"/>
         </w:rPr>
-        <w:t>(</w:t>
-      </w:r>
-      <w:proofErr w:type="spellStart"/>
-      <w:r>
-        <w:rPr>
-          <w:color w:val="000000"/>
-        </w:rPr>
-        <w:t>Heenan</w:t>
-      </w:r>
-      <w:proofErr w:type="spellEnd"/>
-      <w:r>
-        <w:rPr>
-          <w:color w:val="000000"/>
-        </w:rPr>
-        <w:t xml:space="preserve"> et al. 2016)</w:t>
-      </w:r>
-      <w:r>
-        <w:t xml:space="preserve">. Similarly, </w:t>
-      </w:r>
-      <w:r>
-        <w:t xml:space="preserve">behavioural </w:t>
-      </w:r>
-      <w:r>
-        <w:t xml:space="preserve">observations indicate that grazing intensity is constrained by </w:t>
-      </w:r>
-      <w:r>
-        <w:t xml:space="preserve">wave </w:t>
-      </w:r>
-      <w:r>
-        <w:t>exposure</w:t>
-      </w:r>
-      <w:r>
-        <w:t xml:space="preserve"> (</w:t>
-      </w:r>
-      <w:proofErr w:type="spellStart"/>
-      <w:r>
-        <w:t>Bejarano</w:t>
-      </w:r>
-      <w:proofErr w:type="spellEnd"/>
-      <w:r>
-        <w:t xml:space="preserve"> et al. 2017)</w:t>
-      </w:r>
-      <w:r>
-        <w:t xml:space="preserve"> and sedimentation (</w:t>
-      </w:r>
-      <w:proofErr w:type="spellStart"/>
-      <w:r>
-        <w:t>Goatley</w:t>
-      </w:r>
-      <w:proofErr w:type="spellEnd"/>
-      <w:r>
-        <w:t xml:space="preserve"> &amp; Bellwood 2012)</w:t>
-      </w:r>
-      <w:r>
-        <w:t xml:space="preserve">, while scraping rates can be </w:t>
-      </w:r>
-      <w:r>
-        <w:t>higher in no-take fishing areas (Nash et al. 2016</w:t>
-      </w:r>
-      <w:r>
-        <w:t>b</w:t>
-      </w:r>
-      <w:r>
-        <w:t>)</w:t>
-      </w:r>
-      <w:r>
-        <w:t xml:space="preserve"> which may have led us to underestimate grazing function</w:t>
-      </w:r>
-      <w:r>
-        <w:t xml:space="preserve"> on protected reefs</w:t>
+        <w:t>(Bruno et al. 2015)</w:t>
+      </w:r>
+      <w:r>
+        <w:t xml:space="preserve"> </w:t>
+      </w:r>
+      <w:r>
+        <w:t>and examine</w:t>
+      </w:r>
+      <w:r>
+        <w:t xml:space="preserve"> how herbivory might respond to </w:t>
+      </w:r>
+      <w:r>
+        <w:t>ocean warming</w:t>
       </w:r>
       <w:r>
         <w:t xml:space="preserve">. </w:t>
-      </w:r>
-      <w:r>
-        <w:t xml:space="preserve">More broadly, </w:t>
-      </w:r>
-      <w:r>
-        <w:t xml:space="preserve">our space-for-time approach </w:t>
-      </w:r>
-      <w:r>
-        <w:t>precludes</w:t>
-      </w:r>
-      <w:r>
-        <w:t xml:space="preserve"> detection </w:t>
-      </w:r>
-      <w:r>
-        <w:t>o</w:t>
-      </w:r>
-      <w:r>
-        <w:t xml:space="preserve">f non-linear </w:t>
-      </w:r>
-      <w:r>
-        <w:t xml:space="preserve">changes in </w:t>
-      </w:r>
-      <w:r>
-        <w:t xml:space="preserve">grazing </w:t>
-      </w:r>
-      <w:r>
-        <w:t xml:space="preserve">rates </w:t>
-      </w:r>
-      <w:r>
-        <w:t xml:space="preserve">that may arise when </w:t>
-      </w:r>
-      <w:r>
-        <w:t xml:space="preserve">herbivore </w:t>
-      </w:r>
-      <w:r>
-        <w:t xml:space="preserve">assemblages </w:t>
-      </w:r>
-      <w:r>
-        <w:t xml:space="preserve">reorganize </w:t>
-      </w:r>
-      <w:r>
-        <w:t xml:space="preserve">in response to </w:t>
-      </w:r>
-      <w:r>
-        <w:t>acute</w:t>
-      </w:r>
-      <w:r>
-        <w:t xml:space="preserve"> disturbances </w:t>
-      </w:r>
-      <w:r>
-        <w:t>(Han et al. 2016)</w:t>
-      </w:r>
-      <w:r>
-        <w:t>. T</w:t>
-      </w:r>
-      <w:r>
-        <w:t xml:space="preserve">emporal </w:t>
-      </w:r>
-      <w:r>
-        <w:t xml:space="preserve">analyses </w:t>
-      </w:r>
-      <w:r>
-        <w:t xml:space="preserve">which </w:t>
-      </w:r>
-      <w:r>
-        <w:t>link</w:t>
-      </w:r>
-      <w:r>
-        <w:t xml:space="preserve"> </w:t>
-      </w:r>
-      <w:r>
-        <w:t xml:space="preserve">habitat suitability, primary productivity, and </w:t>
-      </w:r>
-      <w:r>
-        <w:t>herbivory</w:t>
-      </w:r>
-      <w:r>
-        <w:t xml:space="preserve"> would </w:t>
-      </w:r>
-      <w:r>
-        <w:t xml:space="preserve">greatly </w:t>
-      </w:r>
-      <w:r>
-        <w:t xml:space="preserve">develop our understanding of how </w:t>
-      </w:r>
-      <w:r>
-        <w:t>grazing</w:t>
-      </w:r>
-      <w:r>
-        <w:t xml:space="preserve"> </w:t>
-      </w:r>
-      <w:r>
-        <w:t>functions</w:t>
-      </w:r>
-      <w:r>
-        <w:t xml:space="preserve"> </w:t>
-      </w:r>
-      <w:r>
-        <w:t>influence long-term changes in reef state</w:t>
-      </w:r>
-      <w:r>
-        <w:t>.</w:t>
-      </w:r>
-      <w:r>
-        <w:t xml:space="preserve"> </w:t>
       </w:r>
     </w:p>
     <w:p>
       <w:pPr>
         <w:spacing w:line="480" w:lineRule="auto"/>
         <w:ind w:firstLine="720"/>
+      </w:pPr>
+      <w:r>
+        <w:t>R</w:t>
+      </w:r>
+      <w:r>
+        <w:t>a</w:t>
+      </w:r>
+      <w:r>
+        <w:t xml:space="preserve">ndom intercepts in </w:t>
+      </w:r>
+      <w:r>
+        <w:t xml:space="preserve">the predictive </w:t>
+      </w:r>
+      <w:r>
+        <w:t xml:space="preserve">models </w:t>
+      </w:r>
+      <w:r>
+        <w:t>indicated</w:t>
+      </w:r>
+      <w:r>
+        <w:t xml:space="preserve"> </w:t>
+      </w:r>
+      <w:r>
+        <w:t xml:space="preserve">that </w:t>
+      </w:r>
+      <w:r>
+        <w:t xml:space="preserve">regional </w:t>
+      </w:r>
+      <w:r>
+        <w:t>differences</w:t>
+      </w:r>
+      <w:r>
+        <w:t xml:space="preserve"> </w:t>
+      </w:r>
+      <w:r>
+        <w:t>in grazing rates</w:t>
+      </w:r>
+      <w:r>
+        <w:t xml:space="preserve"> were </w:t>
+      </w:r>
+      <w:r>
+        <w:t>unexplained</w:t>
+      </w:r>
+      <w:r>
+        <w:t xml:space="preserve"> by benthic</w:t>
+      </w:r>
+      <w:r>
+        <w:t xml:space="preserve"> and</w:t>
+      </w:r>
+      <w:r>
+        <w:t xml:space="preserve"> fishing covariates</w:t>
+      </w:r>
+      <w:r>
+        <w:t xml:space="preserve">, which is likely </w:t>
+      </w:r>
+      <w:r>
+        <w:t xml:space="preserve">due to </w:t>
+      </w:r>
+      <w:r>
+        <w:t xml:space="preserve">unmeasured processes that control </w:t>
+      </w:r>
+      <w:r>
+        <w:t xml:space="preserve">feeding rates and </w:t>
+      </w:r>
+      <w:r>
+        <w:t>herbivore biomass</w:t>
+      </w:r>
+      <w:r>
+        <w:t xml:space="preserve">. For example, herbivore biomass variation (and thus grazing function) has been linked to differences in </w:t>
+      </w:r>
+      <w:r>
+        <w:t xml:space="preserve">benthic (Russ et al. 2003) and </w:t>
+      </w:r>
+      <w:r>
+        <w:t xml:space="preserve">oceanic productivity </w:t>
+      </w:r>
+      <w:r>
+        <w:rPr>
+          <w:color w:val="000000"/>
+        </w:rPr>
+        <w:t>(</w:t>
+      </w:r>
+      <w:proofErr w:type="spellStart"/>
+      <w:r>
+        <w:rPr>
+          <w:color w:val="000000"/>
+        </w:rPr>
+        <w:t>Heenan</w:t>
+      </w:r>
+      <w:proofErr w:type="spellEnd"/>
+      <w:r>
+        <w:rPr>
+          <w:color w:val="000000"/>
+        </w:rPr>
+        <w:t xml:space="preserve"> et al. 2016)</w:t>
+      </w:r>
+      <w:r>
+        <w:t xml:space="preserve">. Similarly, </w:t>
+      </w:r>
+      <w:r>
+        <w:t xml:space="preserve">behavioural </w:t>
+      </w:r>
+      <w:r>
+        <w:t xml:space="preserve">observations indicate that grazing intensity is constrained by </w:t>
+      </w:r>
+      <w:r>
+        <w:t xml:space="preserve">wave </w:t>
+      </w:r>
+      <w:r>
+        <w:t>exposure</w:t>
+      </w:r>
+      <w:r>
+        <w:t xml:space="preserve"> (</w:t>
+      </w:r>
+      <w:proofErr w:type="spellStart"/>
+      <w:r>
+        <w:t>Bejarano</w:t>
+      </w:r>
+      <w:proofErr w:type="spellEnd"/>
+      <w:r>
+        <w:t xml:space="preserve"> et al. 2017)</w:t>
+      </w:r>
+      <w:r>
+        <w:t xml:space="preserve"> and sedimentation (</w:t>
+      </w:r>
+      <w:proofErr w:type="spellStart"/>
+      <w:r>
+        <w:t>Goatley</w:t>
+      </w:r>
+      <w:proofErr w:type="spellEnd"/>
+      <w:r>
+        <w:t xml:space="preserve"> &amp; Bellwood 2012)</w:t>
+      </w:r>
+      <w:r>
+        <w:t xml:space="preserve">, while scraping rates can be </w:t>
+      </w:r>
+      <w:r>
+        <w:t>higher in no-take fishing areas (Nash et al. 2016</w:t>
+      </w:r>
+      <w:r>
+        <w:t>b</w:t>
+      </w:r>
+      <w:r>
+        <w:t>)</w:t>
+      </w:r>
+      <w:r>
+        <w:t xml:space="preserve"> which may have led us to underestimate grazing function</w:t>
+      </w:r>
+      <w:r>
+        <w:t xml:space="preserve"> on protected reefs</w:t>
+      </w:r>
+      <w:r>
+        <w:t xml:space="preserve">. </w:t>
+      </w:r>
+      <w:r>
+        <w:t xml:space="preserve">More broadly, </w:t>
+      </w:r>
+      <w:r>
+        <w:t xml:space="preserve">our space-for-time approach </w:t>
+      </w:r>
+      <w:ins w:id="79" w:author="Robinson, James (robins64)" w:date="2019-07-12T15:23:00Z">
+        <w:r>
+          <w:t xml:space="preserve">and focus on bottom-up and top-down drivers of herbivore </w:t>
+        </w:r>
+        <w:r>
+          <w:lastRenderedPageBreak/>
+          <w:t xml:space="preserve">grazing </w:t>
+        </w:r>
+      </w:ins>
+      <w:r>
+        <w:t>precludes</w:t>
+      </w:r>
+      <w:r>
+        <w:t xml:space="preserve"> detection </w:t>
+      </w:r>
+      <w:r>
+        <w:t>o</w:t>
+      </w:r>
+      <w:r>
+        <w:t xml:space="preserve">f non-linear </w:t>
+      </w:r>
+      <w:r>
+        <w:t xml:space="preserve">changes in </w:t>
+      </w:r>
+      <w:r>
+        <w:t xml:space="preserve">grazing </w:t>
+      </w:r>
+      <w:r>
+        <w:t xml:space="preserve">rates </w:t>
+      </w:r>
+      <w:r>
+        <w:t xml:space="preserve">that may arise when </w:t>
+      </w:r>
+      <w:r>
+        <w:t xml:space="preserve">herbivore </w:t>
+      </w:r>
+      <w:r>
+        <w:t xml:space="preserve">assemblages </w:t>
+      </w:r>
+      <w:r>
+        <w:t xml:space="preserve">reorganize </w:t>
+      </w:r>
+      <w:r>
+        <w:t xml:space="preserve">in response to </w:t>
+      </w:r>
+      <w:r>
+        <w:t>acute</w:t>
+      </w:r>
+      <w:r>
+        <w:t xml:space="preserve"> disturbances </w:t>
+      </w:r>
+      <w:r>
+        <w:t>(Han et al. 2016</w:t>
+      </w:r>
+      <w:bookmarkStart w:id="80" w:name="_GoBack"/>
+      <w:bookmarkEnd w:id="80"/>
+      <w:r>
+        <w:t>)</w:t>
+      </w:r>
+      <w:r>
+        <w:t>. T</w:t>
+      </w:r>
+      <w:r>
+        <w:t xml:space="preserve">emporal </w:t>
+      </w:r>
+      <w:r>
+        <w:t xml:space="preserve">analyses </w:t>
+      </w:r>
+      <w:r>
+        <w:t xml:space="preserve">which </w:t>
+      </w:r>
+      <w:r>
+        <w:t>link</w:t>
+      </w:r>
+      <w:r>
+        <w:t xml:space="preserve"> </w:t>
+      </w:r>
+      <w:r>
+        <w:t xml:space="preserve">habitat suitability, primary productivity, and </w:t>
+      </w:r>
+      <w:r>
+        <w:t>herbivory</w:t>
+      </w:r>
+      <w:r>
+        <w:t xml:space="preserve"> would </w:t>
+      </w:r>
+      <w:r>
+        <w:t xml:space="preserve">greatly </w:t>
+      </w:r>
+      <w:r>
+        <w:t xml:space="preserve">develop our understanding of how </w:t>
+      </w:r>
+      <w:r>
+        <w:t>grazing</w:t>
+      </w:r>
+      <w:r>
+        <w:t xml:space="preserve"> </w:t>
+      </w:r>
+      <w:r>
+        <w:t>functions</w:t>
+      </w:r>
+      <w:r>
+        <w:t xml:space="preserve"> </w:t>
+      </w:r>
+      <w:r>
+        <w:t>influence long-term changes in reef state</w:t>
+      </w:r>
+      <w:ins w:id="81" w:author="Robinson, James (robins64)" w:date="2019-07-12T14:45:00Z">
+        <w:r>
+          <w:t xml:space="preserve"> and, for example, identify grazing thresholds for maintaining coral-dominated reefs.</w:t>
+        </w:r>
+      </w:ins>
+      <w:del w:id="82" w:author="Robinson, James (robins64)" w:date="2019-07-12T14:45:00Z">
+        <w:r>
+          <w:delText>.</w:delText>
+        </w:r>
+      </w:del>
+      <w:r>
+        <w:t xml:space="preserve"> </w:t>
+      </w:r>
+    </w:p>
+    <w:p>
+      <w:pPr>
+        <w:spacing w:line="480" w:lineRule="auto"/>
+        <w:ind w:firstLine="720"/>
         <w:rPr>
           <w:b/>
         </w:rPr>
@@ -11058,11 +11252,7 @@
         <w:t xml:space="preserve">pressure influence </w:t>
       </w:r>
       <w:r>
-        <w:t xml:space="preserve">the functional potential of </w:t>
-      </w:r>
-      <w:r>
-        <w:lastRenderedPageBreak/>
-        <w:t xml:space="preserve">herbivore </w:t>
+        <w:t xml:space="preserve">the functional potential of herbivore </w:t>
       </w:r>
       <w:r>
         <w:t>assemblages</w:t>
@@ -11343,7 +11533,17 @@
           <w:szCs w:val="23"/>
           <w:lang w:val="en-US" w:eastAsia="en-GB"/>
         </w:rPr>
-        <w:t>NAGJ: UF140691, CHG-R1-170087</w:t>
+        <w:t xml:space="preserve">NAGJ: UF140691, </w:t>
+      </w:r>
+      <w:r>
+        <w:rPr>
+          <w:rFonts w:eastAsia="Arial"/>
+          <w:sz w:val="23"/>
+          <w:szCs w:val="23"/>
+          <w:lang w:val="en-US" w:eastAsia="en-GB"/>
+        </w:rPr>
+        <w:lastRenderedPageBreak/>
+        <w:t>CHG-R1-170087</w:t>
       </w:r>
       <w:r>
         <w:rPr>
@@ -11541,7 +11741,6 @@
         <w:outlineLvl w:val="0"/>
       </w:pPr>
       <w:r>
-        <w:lastRenderedPageBreak/>
         <w:t xml:space="preserve">JR conceived the study. </w:t>
       </w:r>
       <w:r>
@@ -14634,109 +14833,7 @@
         <w:rPr>
           <w:noProof/>
         </w:rPr>
-        <w:t>ad</w:t>
-      </w:r>
-      <w:r>
-        <w:rPr>
-          <w:noProof/>
-        </w:rPr>
-        <w:t>d</w:t>
-      </w:r>
-      <w:r>
-        <w:rPr>
-          <w:noProof/>
-        </w:rPr>
-        <w:t xml:space="preserve"> </w:t>
-      </w:r>
-      <w:r>
-        <w:rPr>
-          <w:noProof/>
-        </w:rPr>
-        <w:t>d</w:t>
-      </w:r>
-      <w:r>
-        <w:rPr>
-          <w:noProof/>
-        </w:rPr>
-        <w:t>et</w:t>
-      </w:r>
-      <w:r>
-        <w:rPr>
-          <w:noProof/>
-        </w:rPr>
-        <w:t>ail</w:t>
-      </w:r>
-      <w:r>
-        <w:rPr>
-          <w:noProof/>
-        </w:rPr>
-        <w:t xml:space="preserve"> </w:t>
-      </w:r>
-      <w:r>
-        <w:rPr>
-          <w:noProof/>
-        </w:rPr>
-        <w:t xml:space="preserve">on </w:t>
-      </w:r>
-      <w:r>
-        <w:rPr>
-          <w:noProof/>
-        </w:rPr>
-        <w:t>V</w:t>
-      </w:r>
-      <w:r>
-        <w:rPr>
-          <w:noProof/>
-        </w:rPr>
-        <w:t>IF</w:t>
-      </w:r>
-      <w:r>
-        <w:rPr>
-          <w:noProof/>
-        </w:rPr>
-        <w:t xml:space="preserve"> a</w:t>
-      </w:r>
-      <w:r>
-        <w:rPr>
-          <w:noProof/>
-        </w:rPr>
-        <w:t>nd</w:t>
-      </w:r>
-      <w:r>
-        <w:rPr>
-          <w:noProof/>
-        </w:rPr>
-        <w:t xml:space="preserve"> </w:t>
-      </w:r>
-      <w:r>
-        <w:rPr>
-          <w:noProof/>
-        </w:rPr>
-        <w:t>P</w:t>
-      </w:r>
-      <w:r>
-        <w:rPr>
-          <w:noProof/>
-        </w:rPr>
-        <w:t>ea</w:t>
-      </w:r>
-      <w:r>
-        <w:rPr>
-          <w:noProof/>
-        </w:rPr>
-        <w:t>rso</w:t>
-      </w:r>
-      <w:r>
-        <w:rPr>
-          <w:noProof/>
-        </w:rPr>
-        <w:t xml:space="preserve">n </w:t>
-      </w:r>
-      <w:r>
-        <w:rPr>
-          <w:noProof/>
-        </w:rPr>
-        <w:t>r</w:t>
+        <w:t>add detail on VIF and Pearson r</w:t>
       </w:r>
     </w:p>
   </w:comment>
@@ -14755,193 +14852,7 @@
         <w:rPr>
           <w:noProof/>
         </w:rPr>
-        <w:t>a</w:t>
-      </w:r>
-      <w:r>
-        <w:rPr>
-          <w:noProof/>
-        </w:rPr>
-        <w:t>d</w:t>
-      </w:r>
-      <w:r>
-        <w:rPr>
-          <w:noProof/>
-        </w:rPr>
-        <w:t xml:space="preserve">d </w:t>
-      </w:r>
-      <w:r>
-        <w:rPr>
-          <w:noProof/>
-        </w:rPr>
-        <w:t>de</w:t>
-      </w:r>
-      <w:r>
-        <w:rPr>
-          <w:noProof/>
-        </w:rPr>
-        <w:t>tai</w:t>
-      </w:r>
-      <w:r>
-        <w:rPr>
-          <w:noProof/>
-        </w:rPr>
-        <w:t xml:space="preserve">l </w:t>
-      </w:r>
-      <w:r>
-        <w:rPr>
-          <w:noProof/>
-        </w:rPr>
-        <w:t>on</w:t>
-      </w:r>
-      <w:r>
-        <w:rPr>
-          <w:noProof/>
-        </w:rPr>
-        <w:t xml:space="preserve"> </w:t>
-      </w:r>
-      <w:r>
-        <w:rPr>
-          <w:noProof/>
-        </w:rPr>
-        <w:t>fis</w:t>
-      </w:r>
-      <w:r>
-        <w:rPr>
-          <w:noProof/>
-        </w:rPr>
-        <w:t>ha</w:t>
-      </w:r>
-      <w:r>
-        <w:rPr>
-          <w:noProof/>
-        </w:rPr>
-        <w:t>bl</w:t>
-      </w:r>
-      <w:r>
-        <w:rPr>
-          <w:noProof/>
-        </w:rPr>
-        <w:t xml:space="preserve">e </w:t>
-      </w:r>
-      <w:r>
-        <w:rPr>
-          <w:noProof/>
-        </w:rPr>
-        <w:t>b</w:t>
-      </w:r>
-      <w:r>
-        <w:rPr>
-          <w:noProof/>
-        </w:rPr>
-        <w:t>iom</w:t>
-      </w:r>
-      <w:r>
-        <w:rPr>
-          <w:noProof/>
-        </w:rPr>
-        <w:t>as</w:t>
-      </w:r>
-      <w:r>
-        <w:rPr>
-          <w:noProof/>
-        </w:rPr>
-        <w:t>s</w:t>
-      </w:r>
-      <w:r>
-        <w:rPr>
-          <w:noProof/>
-        </w:rPr>
-        <w:t xml:space="preserve"> </w:t>
-      </w:r>
-      <w:r>
-        <w:rPr>
-          <w:noProof/>
-        </w:rPr>
-        <w:t>b</w:t>
-      </w:r>
-      <w:r>
-        <w:rPr>
-          <w:noProof/>
-        </w:rPr>
-        <w:t>ei</w:t>
-      </w:r>
-      <w:r>
-        <w:rPr>
-          <w:noProof/>
-        </w:rPr>
-        <w:t>ng</w:t>
-      </w:r>
-      <w:r>
-        <w:rPr>
-          <w:noProof/>
-        </w:rPr>
-        <w:t xml:space="preserve"> a</w:t>
-      </w:r>
-      <w:r>
-        <w:rPr>
-          <w:noProof/>
-        </w:rPr>
-        <w:t xml:space="preserve"> </w:t>
-      </w:r>
-      <w:r>
-        <w:rPr>
-          <w:noProof/>
-        </w:rPr>
-        <w:t>us</w:t>
-      </w:r>
-      <w:r>
-        <w:rPr>
-          <w:noProof/>
-        </w:rPr>
-        <w:t>e</w:t>
-      </w:r>
-      <w:r>
-        <w:rPr>
-          <w:noProof/>
-        </w:rPr>
-        <w:t>ful</w:t>
-      </w:r>
-      <w:r>
-        <w:rPr>
-          <w:noProof/>
-        </w:rPr>
-        <w:t xml:space="preserve"> </w:t>
-      </w:r>
-      <w:r>
-        <w:rPr>
-          <w:noProof/>
-        </w:rPr>
-        <w:t>p</w:t>
-      </w:r>
-      <w:r>
-        <w:rPr>
-          <w:noProof/>
-        </w:rPr>
-        <w:t>re</w:t>
-      </w:r>
-      <w:r>
-        <w:rPr>
-          <w:noProof/>
-        </w:rPr>
-        <w:t>di</w:t>
-      </w:r>
-      <w:r>
-        <w:rPr>
-          <w:noProof/>
-        </w:rPr>
-        <w:t>c</w:t>
-      </w:r>
-      <w:r>
-        <w:rPr>
-          <w:noProof/>
-        </w:rPr>
-        <w:t>to</w:t>
-      </w:r>
-      <w:r>
-        <w:rPr>
-          <w:noProof/>
-        </w:rPr>
-        <w:t>r</w:t>
+        <w:t>add detail on fishable biomass being a useful predictor</w:t>
       </w:r>
     </w:p>
   </w:comment>
@@ -16425,7 +16336,7 @@
 </file>
 
 <file path=customXml/itemProps1.xml><?xml version="1.0" encoding="utf-8"?>
-<ds:datastoreItem xmlns:ds="http://schemas.openxmlformats.org/officeDocument/2006/customXml" ds:itemID="{DABD3894-70F6-AD40-A7F9-98EE29EB7990}">
+<ds:datastoreItem xmlns:ds="http://schemas.openxmlformats.org/officeDocument/2006/customXml" ds:itemID="{4E0E9450-D0F2-DF4D-AE9A-F2BDBBA9A828}">
   <ds:schemaRefs>
     <ds:schemaRef ds:uri="http://schemas.openxmlformats.org/officeDocument/2006/bibliography"/>
   </ds:schemaRefs>

--- a/revision/Robinson_etal_grazing_revised.docx
+++ b/revision/Robinson_etal_grazing_revised.docx
@@ -3841,9 +3841,57 @@
       <w:r>
         <w:t xml:space="preserve"> Graham et al. 2017).</w:t>
       </w:r>
-      <w:r>
-        <w:t xml:space="preserve"> </w:t>
-      </w:r>
+      <w:ins w:id="9" w:author="Robinson, James (robins64)" w:date="2019-07-12T15:41:00Z">
+        <w:r>
+          <w:t xml:space="preserve"> </w:t>
+        </w:r>
+      </w:ins>
+      <w:ins w:id="10" w:author="Robinson, James (robins64)" w:date="2019-07-12T15:42:00Z">
+        <w:r>
+          <w:t>Here, fishable biomass was only moderately correlated</w:t>
+        </w:r>
+      </w:ins>
+      <w:r>
+        <w:t xml:space="preserve"> </w:t>
+      </w:r>
+      <w:ins w:id="11" w:author="Robinson, James (robins64)" w:date="2019-07-12T15:42:00Z">
+        <w:r>
+          <w:t xml:space="preserve">with grazing biomass (Pearson’s </w:t>
+        </w:r>
+        <w:r>
+          <w:rPr>
+            <w:i/>
+            <w:iCs/>
+            <w:rPrChange w:id="12" w:author="Robinson, James (robins64)" w:date="2019-07-12T15:42:00Z">
+              <w:rPr/>
+            </w:rPrChange>
+          </w:rPr>
+          <w:t>r</w:t>
+        </w:r>
+        <w:r>
+          <w:t xml:space="preserve">: croppers = 0.50, scrapers = 0.48) and thus captures information on </w:t>
+        </w:r>
+        <w:bookmarkStart w:id="13" w:name="_GoBack"/>
+        <w:bookmarkEnd w:id="13"/>
+        <w:r>
+          <w:t>exploitation</w:t>
+        </w:r>
+      </w:ins>
+      <w:ins w:id="14" w:author="Robinson, James (robins64)" w:date="2019-07-12T15:43:00Z">
+        <w:r>
+          <w:t xml:space="preserve"> pressure for the ful</w:t>
+        </w:r>
+      </w:ins>
+      <w:ins w:id="15" w:author="Robinson, James (robins64)" w:date="2019-07-12T15:44:00Z">
+        <w:r>
+          <w:t xml:space="preserve">l reef </w:t>
+        </w:r>
+      </w:ins>
+      <w:ins w:id="16" w:author="Robinson, James (robins64)" w:date="2019-07-12T15:43:00Z">
+        <w:r>
+          <w:t xml:space="preserve">fish assemblage. </w:t>
+        </w:r>
+      </w:ins>
       <w:r>
         <w:t>Reefs were also assigned a categorical fishing pressure covariate to distinguish between protected (i.e. no-take</w:t>
       </w:r>
@@ -3997,6 +4045,7 @@
         <w:ind w:firstLine="720"/>
       </w:pPr>
       <w:r>
+        <w:lastRenderedPageBreak/>
         <w:t xml:space="preserve">We modelled variation in herbivore functioning according to </w:t>
       </w:r>
       <w:r>
@@ -4037,25 +4086,24 @@
       </w:r>
       <w:proofErr w:type="spellStart"/>
       <w:r>
-        <w:lastRenderedPageBreak/>
         <w:t>centered</w:t>
       </w:r>
       <w:proofErr w:type="spellEnd"/>
       <w:r>
         <w:t xml:space="preserve"> all continuous </w:t>
       </w:r>
-      <w:commentRangeStart w:id="9"/>
+      <w:commentRangeStart w:id="17"/>
       <w:r>
         <w:t>covariates</w:t>
       </w:r>
-      <w:commentRangeEnd w:id="9"/>
+      <w:commentRangeEnd w:id="17"/>
       <w:r>
         <w:rPr>
           <w:rStyle w:val="CommentReference"/>
           <w:rFonts w:ascii="Arial" w:eastAsia="Arial" w:hAnsi="Arial" w:cs="Arial"/>
           <w:lang w:val="en" w:eastAsia="en-GB"/>
         </w:rPr>
-        <w:commentReference w:id="9"/>
+        <w:commentReference w:id="17"/>
       </w:r>
       <w:r>
         <w:t xml:space="preserve"> to a mean of zero and standard deviation of one and converted the categorical fishing status covariate into two dummy variables (fished - protected, fished - </w:t>
@@ -4365,7 +4413,20 @@
         <w:t>(Burnham and Anderson 2003)</w:t>
       </w:r>
       <w:r>
-        <w:t xml:space="preserve">. </w:t>
+        <w:t>.</w:t>
+      </w:r>
+      <w:ins w:id="18" w:author="Robinson, James (robins64)" w:date="2019-07-12T15:30:00Z">
+        <w:r>
+          <w:t xml:space="preserve"> We ensured that </w:t>
+        </w:r>
+      </w:ins>
+      <w:ins w:id="19" w:author="Robinson, James (robins64)" w:date="2019-07-12T15:31:00Z">
+        <w:r>
+          <w:t>models were not biased by collinearity between covariates by inspecting variance inflation factors (all covariates &lt; 2).</w:t>
+        </w:r>
+      </w:ins>
+      <w:r>
+        <w:t xml:space="preserve"> </w:t>
       </w:r>
       <w:r>
         <w:t>Initial modelling indicated support for multiple competing models (i.e. ∆</w:t>
@@ -4413,7 +4474,11 @@
         <w:t>(Cade 2015)</w:t>
       </w:r>
       <w:r>
-        <w:t xml:space="preserve">. These scaled t-values represent the relative effect size of each covariate between 0 (unimportant) and 1 (important). Next we generated model predictions to visualise the effect of each covariate with scaled t-value &gt; 0.4, excluding remaining fixed effects and random effects and correcting predictions by each models’ </w:t>
+        <w:t xml:space="preserve">. These scaled t-values represent the relative </w:t>
+      </w:r>
+      <w:r>
+        <w:lastRenderedPageBreak/>
+        <w:t xml:space="preserve">effect size of each covariate between 0 (unimportant) and 1 (important). Next we generated model predictions to visualise the effect of each covariate with scaled t-value &gt; 0.4, excluding remaining fixed effects and random effects and correcting predictions by each models’ </w:t>
       </w:r>
       <w:proofErr w:type="spellStart"/>
       <w:r>
@@ -4444,11 +4509,7 @@
         <w:t>(Robinson et al. 2017)</w:t>
       </w:r>
       <w:r>
-        <w:t xml:space="preserve">. Our multi-model approach accounts for </w:t>
-      </w:r>
-      <w:r>
-        <w:lastRenderedPageBreak/>
-        <w:t xml:space="preserve">uncertainty in the ‘best’ fitted model when </w:t>
+        <w:t xml:space="preserve">. Our multi-model approach accounts for uncertainty in the ‘best’ fitted model when </w:t>
       </w:r>
       <w:proofErr w:type="spellStart"/>
       <w:r>
@@ -4550,18 +4611,18 @@
       <w:r>
         <w:t xml:space="preserve">grazer </w:t>
       </w:r>
-      <w:commentRangeStart w:id="10"/>
+      <w:commentRangeStart w:id="20"/>
       <w:r>
         <w:t>biomass to correlate strongly with grazing rates</w:t>
       </w:r>
-      <w:commentRangeEnd w:id="10"/>
+      <w:commentRangeEnd w:id="20"/>
       <w:r>
         <w:rPr>
           <w:rStyle w:val="CommentReference"/>
           <w:rFonts w:ascii="Arial" w:eastAsia="Arial" w:hAnsi="Arial" w:cs="Arial"/>
           <w:lang w:val="en" w:eastAsia="en-GB"/>
         </w:rPr>
-        <w:commentReference w:id="10"/>
+        <w:commentReference w:id="20"/>
       </w:r>
       <w:r>
         <w:t xml:space="preserve">. </w:t>
@@ -4901,11 +4962,7 @@
         <w:t>d</w:t>
       </w:r>
       <w:r>
-        <w:t xml:space="preserve">ominance by small fishes was represented by an assemblage with LFI = 0.25 (i.e. 25% of individuals were large-bodied), and dominance by </w:t>
-      </w:r>
-      <w:r>
-        <w:lastRenderedPageBreak/>
-        <w:t>large fishes was represented by an assemblage with LFI = 0.75 (i.e. 75% of individuals were large-bodied).</w:t>
+        <w:t>ominance by small fishes was represented by an assemblage with LFI = 0.25 (i.e. 25% of individuals were large-bodied), and dominance by large fishes was represented by an assemblage with LFI = 0.75 (i.e. 75% of individuals were large-bodied).</w:t>
       </w:r>
     </w:p>
     <w:p>
@@ -5196,12 +5253,12 @@
       <w:r>
         <w:t xml:space="preserve"> (Fig. </w:t>
       </w:r>
-      <w:ins w:id="11" w:author="Robinson, James (robins64)" w:date="2019-07-11T16:08:00Z">
+      <w:ins w:id="21" w:author="Robinson, James (robins64)" w:date="2019-07-11T16:08:00Z">
         <w:r>
           <w:t>1</w:t>
         </w:r>
       </w:ins>
-      <w:del w:id="12" w:author="Robinson, James (robins64)" w:date="2019-07-11T16:08:00Z">
+      <w:del w:id="22" w:author="Robinson, James (robins64)" w:date="2019-07-11T16:08:00Z">
         <w:r>
           <w:delText>2</w:delText>
         </w:r>
@@ -5224,12 +5281,12 @@
       <w:r>
         <w:t xml:space="preserve">hard coral or rubble cover were weak influences (Fig. </w:t>
       </w:r>
-      <w:ins w:id="13" w:author="Robinson, James (robins64)" w:date="2019-07-11T16:08:00Z">
+      <w:ins w:id="23" w:author="Robinson, James (robins64)" w:date="2019-07-11T16:08:00Z">
         <w:r>
           <w:t>2</w:t>
         </w:r>
       </w:ins>
-      <w:del w:id="14" w:author="Robinson, James (robins64)" w:date="2019-07-11T16:08:00Z">
+      <w:del w:id="24" w:author="Robinson, James (robins64)" w:date="2019-07-11T16:08:00Z">
         <w:r>
           <w:delText>1</w:delText>
         </w:r>
@@ -5282,12 +5339,12 @@
       <w:r>
         <w:t xml:space="preserve">(Fig. </w:t>
       </w:r>
-      <w:ins w:id="15" w:author="Robinson, James (robins64)" w:date="2019-07-11T16:08:00Z">
+      <w:ins w:id="25" w:author="Robinson, James (robins64)" w:date="2019-07-11T16:08:00Z">
         <w:r>
           <w:t>2</w:t>
         </w:r>
       </w:ins>
-      <w:del w:id="16" w:author="Robinson, James (robins64)" w:date="2019-07-11T16:08:00Z">
+      <w:del w:id="26" w:author="Robinson, James (robins64)" w:date="2019-07-11T16:08:00Z">
         <w:r>
           <w:delText>1</w:delText>
         </w:r>
@@ -5300,10 +5357,10 @@
       <w:pPr>
         <w:spacing w:line="480" w:lineRule="auto"/>
         <w:rPr>
-          <w:del w:id="17" w:author="Robinson, James (robins64)" w:date="2019-07-11T16:08:00Z"/>
+          <w:del w:id="27" w:author="Robinson, James (robins64)" w:date="2019-07-11T16:08:00Z"/>
         </w:rPr>
       </w:pPr>
-      <w:del w:id="18" w:author="Robinson, James (robins64)" w:date="2019-07-11T16:08:00Z">
+      <w:del w:id="28" w:author="Robinson, James (robins64)" w:date="2019-07-11T16:08:00Z">
         <w:r>
           <w:rPr>
             <w:noProof/>
@@ -5356,10 +5413,10 @@
       <w:pPr>
         <w:spacing w:line="276" w:lineRule="auto"/>
         <w:rPr>
-          <w:del w:id="19" w:author="Robinson, James (robins64)" w:date="2019-07-11T16:08:00Z"/>
+          <w:del w:id="29" w:author="Robinson, James (robins64)" w:date="2019-07-11T16:08:00Z"/>
         </w:rPr>
       </w:pPr>
-      <w:del w:id="20" w:author="Robinson, James (robins64)" w:date="2019-07-11T16:08:00Z">
+      <w:del w:id="30" w:author="Robinson, James (robins64)" w:date="2019-07-11T16:08:00Z">
         <w:r>
           <w:rPr>
             <w:b/>
@@ -5501,7 +5558,7 @@
       <w:pPr>
         <w:spacing w:line="276" w:lineRule="auto"/>
         <w:rPr>
-          <w:ins w:id="21" w:author="Robinson, James (robins64)" w:date="2019-07-11T16:08:00Z"/>
+          <w:ins w:id="31" w:author="Robinson, James (robins64)" w:date="2019-07-11T16:08:00Z"/>
         </w:rPr>
       </w:pPr>
       <w:r>
@@ -5510,7 +5567,7 @@
         </w:rPr>
         <w:t xml:space="preserve">Figure </w:t>
       </w:r>
-      <w:ins w:id="22" w:author="Robinson, James (robins64)" w:date="2019-07-11T16:08:00Z">
+      <w:ins w:id="32" w:author="Robinson, James (robins64)" w:date="2019-07-11T16:08:00Z">
         <w:r>
           <w:rPr>
             <w:b/>
@@ -5518,7 +5575,7 @@
           <w:t>1</w:t>
         </w:r>
       </w:ins>
-      <w:del w:id="23" w:author="Robinson, James (robins64)" w:date="2019-07-11T16:08:00Z">
+      <w:del w:id="33" w:author="Robinson, James (robins64)" w:date="2019-07-11T16:08:00Z">
         <w:r>
           <w:rPr>
             <w:b/>
@@ -5716,12 +5773,12 @@
       <w:r>
         <w:t xml:space="preserve">covariates had relative effect size ratios &gt; 0.4 (Fig. </w:t>
       </w:r>
-      <w:ins w:id="24" w:author="Robinson, James (robins64)" w:date="2019-07-11T16:08:00Z">
+      <w:ins w:id="34" w:author="Robinson, James (robins64)" w:date="2019-07-11T16:08:00Z">
         <w:r>
           <w:t>2</w:t>
         </w:r>
       </w:ins>
-      <w:del w:id="25" w:author="Robinson, James (robins64)" w:date="2019-07-11T16:08:00Z">
+      <w:del w:id="35" w:author="Robinson, James (robins64)" w:date="2019-07-11T16:08:00Z">
         <w:r>
           <w:delText>1</w:delText>
         </w:r>
@@ -5737,7 +5794,7 @@
       <w:pPr>
         <w:spacing w:line="276" w:lineRule="auto"/>
         <w:rPr>
-          <w:ins w:id="26" w:author="Robinson, James (robins64)" w:date="2019-07-11T16:08:00Z"/>
+          <w:ins w:id="36" w:author="Robinson, James (robins64)" w:date="2019-07-11T16:08:00Z"/>
         </w:rPr>
       </w:pPr>
     </w:p>
@@ -5745,10 +5802,10 @@
       <w:pPr>
         <w:spacing w:line="480" w:lineRule="auto"/>
         <w:rPr>
-          <w:ins w:id="27" w:author="Robinson, James (robins64)" w:date="2019-07-11T16:08:00Z"/>
+          <w:ins w:id="37" w:author="Robinson, James (robins64)" w:date="2019-07-11T16:08:00Z"/>
         </w:rPr>
       </w:pPr>
-      <w:ins w:id="28" w:author="Robinson, James (robins64)" w:date="2019-07-11T16:08:00Z">
+      <w:ins w:id="38" w:author="Robinson, James (robins64)" w:date="2019-07-11T16:08:00Z">
         <w:r>
           <w:rPr>
             <w:noProof/>
@@ -5801,10 +5858,10 @@
       <w:pPr>
         <w:spacing w:line="276" w:lineRule="auto"/>
         <w:rPr>
-          <w:ins w:id="29" w:author="Robinson, James (robins64)" w:date="2019-07-11T16:08:00Z"/>
+          <w:ins w:id="39" w:author="Robinson, James (robins64)" w:date="2019-07-11T16:08:00Z"/>
         </w:rPr>
       </w:pPr>
-      <w:ins w:id="30" w:author="Robinson, James (robins64)" w:date="2019-07-11T16:08:00Z">
+      <w:ins w:id="40" w:author="Robinson, James (robins64)" w:date="2019-07-11T16:08:00Z">
         <w:r>
           <w:rPr>
             <w:b/>
@@ -5973,12 +6030,12 @@
       <w:r>
         <w:t xml:space="preserve"> available substrate (Fig. </w:t>
       </w:r>
-      <w:ins w:id="31" w:author="Robinson, James (robins64)" w:date="2019-07-11T16:08:00Z">
+      <w:ins w:id="41" w:author="Robinson, James (robins64)" w:date="2019-07-11T16:08:00Z">
         <w:r>
           <w:t>1</w:t>
         </w:r>
       </w:ins>
-      <w:del w:id="32" w:author="Robinson, James (robins64)" w:date="2019-07-11T16:08:00Z">
+      <w:del w:id="42" w:author="Robinson, James (robins64)" w:date="2019-07-11T16:08:00Z">
         <w:r>
           <w:delText>2</w:delText>
         </w:r>
@@ -5995,12 +6052,12 @@
       <w:r>
         <w:t xml:space="preserve"> complexity (Fig. </w:t>
       </w:r>
-      <w:ins w:id="33" w:author="Robinson, James (robins64)" w:date="2019-07-11T16:08:00Z">
+      <w:ins w:id="43" w:author="Robinson, James (robins64)" w:date="2019-07-11T16:08:00Z">
         <w:r>
           <w:t>1</w:t>
         </w:r>
       </w:ins>
-      <w:del w:id="34" w:author="Robinson, James (robins64)" w:date="2019-07-11T16:08:00Z">
+      <w:del w:id="44" w:author="Robinson, James (robins64)" w:date="2019-07-11T16:08:00Z">
         <w:r>
           <w:delText>2</w:delText>
         </w:r>
@@ -6050,12 +6107,12 @@
       <w:r>
         <w:t xml:space="preserve">(Fig. </w:t>
       </w:r>
-      <w:ins w:id="35" w:author="Robinson, James (robins64)" w:date="2019-07-11T16:08:00Z">
+      <w:ins w:id="45" w:author="Robinson, James (robins64)" w:date="2019-07-11T16:08:00Z">
         <w:r>
           <w:t>2</w:t>
         </w:r>
       </w:ins>
-      <w:del w:id="36" w:author="Robinson, James (robins64)" w:date="2019-07-11T16:08:00Z">
+      <w:del w:id="46" w:author="Robinson, James (robins64)" w:date="2019-07-11T16:08:00Z">
         <w:r>
           <w:delText>1</w:delText>
         </w:r>
@@ -6090,7 +6147,7 @@
       <w:r>
         <w:t>1</w:t>
       </w:r>
-      <w:ins w:id="37" w:author="Robinson, James (robins64)" w:date="2019-07-11T16:08:00Z">
+      <w:ins w:id="47" w:author="Robinson, James (robins64)" w:date="2019-07-11T16:08:00Z">
         <w:r>
           <w:t>D</w:t>
         </w:r>
@@ -6101,7 +6158,7 @@
       <w:r>
         <w:t>2</w:t>
       </w:r>
-      <w:del w:id="38" w:author="Robinson, James (robins64)" w:date="2019-07-11T16:08:00Z">
+      <w:del w:id="48" w:author="Robinson, James (robins64)" w:date="2019-07-11T16:08:00Z">
         <w:r>
           <w:delText>D</w:delText>
         </w:r>
@@ -6121,12 +6178,12 @@
       <w:r>
         <w:t xml:space="preserve">(Fig. </w:t>
       </w:r>
-      <w:ins w:id="39" w:author="Robinson, James (robins64)" w:date="2019-07-11T16:08:00Z">
+      <w:ins w:id="49" w:author="Robinson, James (robins64)" w:date="2019-07-11T16:08:00Z">
         <w:r>
           <w:t>2</w:t>
         </w:r>
       </w:ins>
-      <w:del w:id="40" w:author="Robinson, James (robins64)" w:date="2019-07-11T16:08:00Z">
+      <w:del w:id="50" w:author="Robinson, James (robins64)" w:date="2019-07-11T16:08:00Z">
         <w:r>
           <w:delText>1</w:delText>
         </w:r>
@@ -6341,12 +6398,12 @@
       <w:r>
         <w:t xml:space="preserve"> modified function ~ biomass relationships, with potential </w:t>
       </w:r>
-      <w:del w:id="41" w:author="Robinson, James (robins64)" w:date="2019-07-11T16:09:00Z">
+      <w:del w:id="51" w:author="Robinson, James (robins64)" w:date="2019-07-11T16:09:00Z">
         <w:r>
           <w:delText xml:space="preserve">grazing </w:delText>
         </w:r>
       </w:del>
-      <w:ins w:id="42" w:author="Robinson, James (robins64)" w:date="2019-07-11T16:09:00Z">
+      <w:ins w:id="52" w:author="Robinson, James (robins64)" w:date="2019-07-11T16:09:00Z">
         <w:r>
           <w:t xml:space="preserve">cropping and scraping </w:t>
         </w:r>
@@ -6354,7 +6411,7 @@
       <w:r>
         <w:t>function</w:t>
       </w:r>
-      <w:ins w:id="43" w:author="Robinson, James (robins64)" w:date="2019-07-11T16:09:00Z">
+      <w:ins w:id="53" w:author="Robinson, James (robins64)" w:date="2019-07-11T16:09:00Z">
         <w:r>
           <w:t>s</w:t>
         </w:r>
@@ -6711,7 +6768,7 @@
       <w:pPr>
         <w:spacing w:line="276" w:lineRule="auto"/>
         <w:rPr>
-          <w:ins w:id="44" w:author="Graham, Nick" w:date="2019-05-13T14:31:00Z"/>
+          <w:ins w:id="54" w:author="Graham, Nick" w:date="2019-05-13T14:31:00Z"/>
           <w:b/>
         </w:rPr>
       </w:pPr>
@@ -10385,7 +10442,7 @@
         <w:spacing w:line="480" w:lineRule="auto"/>
         <w:ind w:firstLine="720"/>
         <w:rPr>
-          <w:ins w:id="45" w:author="Robinson, James (robins64)" w:date="2019-07-12T14:36:00Z"/>
+          <w:ins w:id="55" w:author="Robinson, James (robins64)" w:date="2019-07-12T14:36:00Z"/>
         </w:rPr>
       </w:pPr>
       <w:r>
@@ -10508,22 +10565,22 @@
       <w:r>
         <w:t>assigned average grazing rates</w:t>
       </w:r>
-      <w:ins w:id="46" w:author="Robinson, James (robins64)" w:date="2019-07-12T14:22:00Z">
+      <w:ins w:id="56" w:author="Robinson, James (robins64)" w:date="2019-07-12T14:22:00Z">
         <w:r>
           <w:t xml:space="preserve"> </w:t>
         </w:r>
       </w:ins>
-      <w:ins w:id="47" w:author="Robinson, James (robins64)" w:date="2019-07-12T14:17:00Z">
+      <w:ins w:id="57" w:author="Robinson, James (robins64)" w:date="2019-07-12T14:17:00Z">
         <w:r>
           <w:t>(Table S1</w:t>
         </w:r>
       </w:ins>
-      <w:ins w:id="48" w:author="Robinson, James (robins64)" w:date="2019-07-12T14:18:00Z">
+      <w:ins w:id="58" w:author="Robinson, James (robins64)" w:date="2019-07-12T14:18:00Z">
         <w:r>
           <w:t>, Fig. S3</w:t>
         </w:r>
       </w:ins>
-      <w:ins w:id="49" w:author="Robinson, James (robins64)" w:date="2019-07-12T14:17:00Z">
+      <w:ins w:id="59" w:author="Robinson, James (robins64)" w:date="2019-07-12T14:17:00Z">
         <w:r>
           <w:t>)</w:t>
         </w:r>
@@ -10543,113 +10600,113 @@
       <w:r>
         <w:t xml:space="preserve"> are largely reflective of biomass levels rather than species-specific differences in feeding rate</w:t>
       </w:r>
-      <w:ins w:id="50" w:author="Robinson, James (robins64)" w:date="2019-07-12T14:32:00Z">
+      <w:ins w:id="60" w:author="Robinson, James (robins64)" w:date="2019-07-12T14:32:00Z">
         <w:r>
           <w:t xml:space="preserve">. Here, we </w:t>
         </w:r>
       </w:ins>
-      <w:ins w:id="51" w:author="Robinson, James (robins64)" w:date="2019-07-12T14:23:00Z">
+      <w:ins w:id="61" w:author="Robinson, James (robins64)" w:date="2019-07-12T14:23:00Z">
         <w:r>
           <w:t>infer</w:t>
         </w:r>
       </w:ins>
-      <w:ins w:id="52" w:author="Robinson, James (robins64)" w:date="2019-07-12T14:32:00Z">
+      <w:ins w:id="62" w:author="Robinson, James (robins64)" w:date="2019-07-12T14:32:00Z">
         <w:r>
           <w:t>red</w:t>
         </w:r>
       </w:ins>
-      <w:ins w:id="53" w:author="Robinson, James (robins64)" w:date="2019-07-12T14:24:00Z">
+      <w:ins w:id="63" w:author="Robinson, James (robins64)" w:date="2019-07-12T14:24:00Z">
         <w:r>
           <w:t xml:space="preserve"> feeding rates of </w:t>
         </w:r>
       </w:ins>
-      <w:ins w:id="54" w:author="Robinson, James (robins64)" w:date="2019-07-12T14:28:00Z">
+      <w:ins w:id="64" w:author="Robinson, James (robins64)" w:date="2019-07-12T14:28:00Z">
         <w:r>
           <w:t xml:space="preserve">46 </w:t>
         </w:r>
       </w:ins>
-      <w:ins w:id="55" w:author="Robinson, James (robins64)" w:date="2019-07-12T14:24:00Z">
+      <w:ins w:id="65" w:author="Robinson, James (robins64)" w:date="2019-07-12T14:24:00Z">
         <w:r>
           <w:t xml:space="preserve">unobserved species </w:t>
         </w:r>
       </w:ins>
-      <w:ins w:id="56" w:author="Robinson, James (robins64)" w:date="2019-07-12T14:23:00Z">
+      <w:ins w:id="66" w:author="Robinson, James (robins64)" w:date="2019-07-12T14:23:00Z">
         <w:r>
           <w:t xml:space="preserve">from </w:t>
         </w:r>
       </w:ins>
-      <w:ins w:id="57" w:author="Robinson, James (robins64)" w:date="2019-07-12T14:24:00Z">
+      <w:ins w:id="67" w:author="Robinson, James (robins64)" w:date="2019-07-12T14:24:00Z">
         <w:r>
           <w:t xml:space="preserve">nine </w:t>
         </w:r>
       </w:ins>
-      <w:ins w:id="58" w:author="Robinson, James (robins64)" w:date="2019-07-12T14:23:00Z">
+      <w:ins w:id="68" w:author="Robinson, James (robins64)" w:date="2019-07-12T14:23:00Z">
         <w:r>
           <w:t>well-studied species</w:t>
         </w:r>
       </w:ins>
-      <w:ins w:id="59" w:author="Robinson, James (robins64)" w:date="2019-07-12T14:32:00Z">
+      <w:ins w:id="69" w:author="Robinson, James (robins64)" w:date="2019-07-12T14:32:00Z">
         <w:r>
           <w:t xml:space="preserve"> which</w:t>
         </w:r>
       </w:ins>
-      <w:ins w:id="60" w:author="Robinson, James (robins64)" w:date="2019-07-12T14:20:00Z">
+      <w:ins w:id="70" w:author="Robinson, James (robins64)" w:date="2019-07-12T14:20:00Z">
         <w:r>
           <w:t xml:space="preserve"> </w:t>
         </w:r>
       </w:ins>
-      <w:ins w:id="61" w:author="Robinson, James (robins64)" w:date="2019-07-12T14:29:00Z">
+      <w:ins w:id="71" w:author="Robinson, James (robins64)" w:date="2019-07-12T14:29:00Z">
         <w:r>
           <w:t>limit</w:t>
         </w:r>
       </w:ins>
-      <w:ins w:id="62" w:author="Robinson, James (robins64)" w:date="2019-07-12T14:32:00Z">
+      <w:ins w:id="72" w:author="Robinson, James (robins64)" w:date="2019-07-12T14:32:00Z">
         <w:r>
           <w:t>ed</w:t>
         </w:r>
       </w:ins>
-      <w:ins w:id="63" w:author="Robinson, James (robins64)" w:date="2019-07-12T14:29:00Z">
+      <w:ins w:id="73" w:author="Robinson, James (robins64)" w:date="2019-07-12T14:29:00Z">
         <w:r>
           <w:t xml:space="preserve"> our underst</w:t>
         </w:r>
       </w:ins>
-      <w:ins w:id="64" w:author="Robinson, James (robins64)" w:date="2019-07-12T14:30:00Z">
+      <w:ins w:id="74" w:author="Robinson, James (robins64)" w:date="2019-07-12T14:30:00Z">
         <w:r>
           <w:t xml:space="preserve">anding of </w:t>
         </w:r>
       </w:ins>
-      <w:ins w:id="65" w:author="Robinson, James (robins64)" w:date="2019-07-12T14:32:00Z">
+      <w:ins w:id="75" w:author="Robinson, James (robins64)" w:date="2019-07-12T14:32:00Z">
         <w:r>
           <w:t xml:space="preserve">assemblage-level </w:t>
         </w:r>
       </w:ins>
-      <w:ins w:id="66" w:author="Robinson, James (robins64)" w:date="2019-07-12T14:30:00Z">
+      <w:ins w:id="76" w:author="Robinson, James (robins64)" w:date="2019-07-12T14:30:00Z">
         <w:r>
           <w:t xml:space="preserve">cropping </w:t>
         </w:r>
       </w:ins>
-      <w:ins w:id="67" w:author="Robinson, James (robins64)" w:date="2019-07-12T14:32:00Z">
+      <w:ins w:id="77" w:author="Robinson, James (robins64)" w:date="2019-07-12T14:32:00Z">
         <w:r>
           <w:t xml:space="preserve">function. </w:t>
         </w:r>
       </w:ins>
-      <w:ins w:id="68" w:author="Robinson, James (robins64)" w:date="2019-07-12T14:40:00Z">
+      <w:ins w:id="78" w:author="Robinson, James (robins64)" w:date="2019-07-12T14:40:00Z">
         <w:r>
           <w:t>Although</w:t>
         </w:r>
       </w:ins>
-      <w:ins w:id="69" w:author="Robinson, James (robins64)" w:date="2019-07-12T14:33:00Z">
+      <w:ins w:id="79" w:author="Robinson, James (robins64)" w:date="2019-07-12T14:33:00Z">
         <w:r>
           <w:t xml:space="preserve"> trade-offs between small- </w:t>
         </w:r>
       </w:ins>
-      <w:ins w:id="70" w:author="Robinson, James (robins64)" w:date="2019-07-12T14:18:00Z">
+      <w:ins w:id="80" w:author="Robinson, James (robins64)" w:date="2019-07-12T14:18:00Z">
         <w:r>
           <w:t xml:space="preserve">(e.g. </w:t>
         </w:r>
       </w:ins>
       <w:proofErr w:type="spellStart"/>
-      <w:ins w:id="71" w:author="Robinson, James (robins64)" w:date="2019-07-12T14:33:00Z">
+      <w:ins w:id="81" w:author="Robinson, James (robins64)" w:date="2019-07-12T14:33:00Z">
         <w:r>
           <w:t>Marshell</w:t>
         </w:r>
@@ -10659,7 +10716,7 @@
         </w:r>
       </w:ins>
       <w:proofErr w:type="spellStart"/>
-      <w:ins w:id="72" w:author="Robinson, James (robins64)" w:date="2019-07-12T14:19:00Z">
+      <w:ins w:id="82" w:author="Robinson, James (robins64)" w:date="2019-07-12T14:19:00Z">
         <w:r>
           <w:t>Tebbett</w:t>
         </w:r>
@@ -10668,32 +10725,32 @@
           <w:t xml:space="preserve"> et al. 2017)</w:t>
         </w:r>
       </w:ins>
-      <w:ins w:id="73" w:author="Robinson, James (robins64)" w:date="2019-07-12T14:33:00Z">
+      <w:ins w:id="83" w:author="Robinson, James (robins64)" w:date="2019-07-12T14:33:00Z">
         <w:r>
           <w:t xml:space="preserve"> and large-scale </w:t>
         </w:r>
       </w:ins>
-      <w:ins w:id="74" w:author="Robinson, James (robins64)" w:date="2019-07-12T14:34:00Z">
+      <w:ins w:id="84" w:author="Robinson, James (robins64)" w:date="2019-07-12T14:34:00Z">
         <w:r>
           <w:t>studies</w:t>
         </w:r>
       </w:ins>
-      <w:ins w:id="75" w:author="Robinson, James (robins64)" w:date="2019-07-12T14:41:00Z">
+      <w:ins w:id="85" w:author="Robinson, James (robins64)" w:date="2019-07-12T14:41:00Z">
         <w:r>
           <w:t xml:space="preserve"> (here)</w:t>
         </w:r>
       </w:ins>
-      <w:ins w:id="76" w:author="Robinson, James (robins64)" w:date="2019-07-12T14:34:00Z">
+      <w:ins w:id="86" w:author="Robinson, James (robins64)" w:date="2019-07-12T14:34:00Z">
         <w:r>
           <w:t xml:space="preserve"> are inevitable, </w:t>
         </w:r>
       </w:ins>
-      <w:ins w:id="77" w:author="Robinson, James (robins64)" w:date="2019-07-12T14:40:00Z">
+      <w:ins w:id="87" w:author="Robinson, James (robins64)" w:date="2019-07-12T14:40:00Z">
         <w:r>
           <w:t>sharing of behavioural and community census datasets</w:t>
         </w:r>
       </w:ins>
-      <w:ins w:id="78" w:author="Robinson, James (robins64)" w:date="2019-07-12T14:41:00Z">
+      <w:ins w:id="88" w:author="Robinson, James (robins64)" w:date="2019-07-12T14:41:00Z">
         <w:r>
           <w:t xml:space="preserve"> will greatly advance functional ecology research for coral reefs</w:t>
         </w:r>
@@ -11083,7 +11140,7 @@
       <w:r>
         <w:t xml:space="preserve">our space-for-time approach </w:t>
       </w:r>
-      <w:ins w:id="79" w:author="Robinson, James (robins64)" w:date="2019-07-12T15:23:00Z">
+      <w:ins w:id="89" w:author="Robinson, James (robins64)" w:date="2019-07-12T15:23:00Z">
         <w:r>
           <w:t xml:space="preserve">and focus on bottom-up and top-down drivers of herbivore </w:t>
         </w:r>
@@ -11135,12 +11192,7 @@
         <w:t xml:space="preserve"> disturbances </w:t>
       </w:r>
       <w:r>
-        <w:t>(Han et al. 2016</w:t>
-      </w:r>
-      <w:bookmarkStart w:id="80" w:name="_GoBack"/>
-      <w:bookmarkEnd w:id="80"/>
-      <w:r>
-        <w:t>)</w:t>
+        <w:t>(Han et al. 2016)</w:t>
       </w:r>
       <w:r>
         <w:t>. T</w:t>
@@ -11190,12 +11242,12 @@
       <w:r>
         <w:t>influence long-term changes in reef state</w:t>
       </w:r>
-      <w:ins w:id="81" w:author="Robinson, James (robins64)" w:date="2019-07-12T14:45:00Z">
+      <w:ins w:id="90" w:author="Robinson, James (robins64)" w:date="2019-07-12T14:45:00Z">
         <w:r>
           <w:t xml:space="preserve"> and, for example, identify grazing thresholds for maintaining coral-dominated reefs.</w:t>
         </w:r>
       </w:ins>
-      <w:del w:id="82" w:author="Robinson, James (robins64)" w:date="2019-07-12T14:45:00Z">
+      <w:del w:id="91" w:author="Robinson, James (robins64)" w:date="2019-07-12T14:45:00Z">
         <w:r>
           <w:delText>.</w:delText>
         </w:r>
@@ -14818,7 +14870,7 @@
 
 <file path=word/comments.xml><?xml version="1.0" encoding="utf-8"?>
 <w:comments xmlns:wpc="http://schemas.microsoft.com/office/word/2010/wordprocessingCanvas" xmlns:cx="http://schemas.microsoft.com/office/drawing/2014/chartex" xmlns:cx1="http://schemas.microsoft.com/office/drawing/2015/9/8/chartex" xmlns:cx2="http://schemas.microsoft.com/office/drawing/2015/10/21/chartex" xmlns:cx3="http://schemas.microsoft.com/office/drawing/2016/5/9/chartex" xmlns:cx4="http://schemas.microsoft.com/office/drawing/2016/5/10/chartex" xmlns:cx5="http://schemas.microsoft.com/office/drawing/2016/5/11/chartex" xmlns:cx6="http://schemas.microsoft.com/office/drawing/2016/5/12/chartex" xmlns:cx7="http://schemas.microsoft.com/office/drawing/2016/5/13/chartex" xmlns:cx8="http://schemas.microsoft.com/office/drawing/2016/5/14/chartex" xmlns:mc="http://schemas.openxmlformats.org/markup-compatibility/2006" xmlns:aink="http://schemas.microsoft.com/office/drawing/2016/ink" xmlns:am3d="http://schemas.microsoft.com/office/drawing/2017/model3d" xmlns:o="urn:schemas-microsoft-com:office:office" xmlns:r="http://schemas.openxmlformats.org/officeDocument/2006/relationships" xmlns:m="http://schemas.openxmlformats.org/officeDocument/2006/math" xmlns:v="urn:schemas-microsoft-com:vml" xmlns:wp14="http://schemas.microsoft.com/office/word/2010/wordprocessingDrawing" xmlns:wp="http://schemas.openxmlformats.org/drawingml/2006/wordprocessingDrawing" xmlns:w10="urn:schemas-microsoft-com:office:word" xmlns:w="http://schemas.openxmlformats.org/wordprocessingml/2006/main" xmlns:w14="http://schemas.microsoft.com/office/word/2010/wordml" xmlns:w15="http://schemas.microsoft.com/office/word/2012/wordml" xmlns:w16cid="http://schemas.microsoft.com/office/word/2016/wordml/cid" xmlns:w16se="http://schemas.microsoft.com/office/word/2015/wordml/symex" xmlns:wpg="http://schemas.microsoft.com/office/word/2010/wordprocessingGroup" xmlns:wpi="http://schemas.microsoft.com/office/word/2010/wordprocessingInk" xmlns:wne="http://schemas.microsoft.com/office/word/2006/wordml" xmlns:wps="http://schemas.microsoft.com/office/word/2010/wordprocessingShape" mc:Ignorable="w14 w15 w16se w16cid wp14">
-  <w:comment w:id="9" w:author="Robinson, James (robins64)" w:date="2019-07-11T16:03:00Z" w:initials="RJ(">
+  <w:comment w:id="17" w:author="Robinson, James (robins64)" w:date="2019-07-11T16:03:00Z" w:initials="RJ(">
     <w:p>
       <w:pPr>
         <w:pStyle w:val="CommentText"/>
@@ -14837,7 +14889,7 @@
       </w:r>
     </w:p>
   </w:comment>
-  <w:comment w:id="10" w:author="Robinson, James (robins64)" w:date="2019-07-11T16:06:00Z" w:initials="RJ(">
+  <w:comment w:id="20" w:author="Robinson, James (robins64)" w:date="2019-07-11T16:06:00Z" w:initials="RJ(">
     <w:p>
       <w:pPr>
         <w:pStyle w:val="CommentText"/>
@@ -16336,7 +16388,7 @@
 </file>
 
 <file path=customXml/itemProps1.xml><?xml version="1.0" encoding="utf-8"?>
-<ds:datastoreItem xmlns:ds="http://schemas.openxmlformats.org/officeDocument/2006/customXml" ds:itemID="{4E0E9450-D0F2-DF4D-AE9A-F2BDBBA9A828}">
+<ds:datastoreItem xmlns:ds="http://schemas.openxmlformats.org/officeDocument/2006/customXml" ds:itemID="{2988ECC6-3C00-5847-8462-2C8FEB34BE54}">
   <ds:schemaRefs>
     <ds:schemaRef ds:uri="http://schemas.openxmlformats.org/officeDocument/2006/bibliography"/>
   </ds:schemaRefs>

--- a/revision/Robinson_etal_grazing_revised.docx
+++ b/revision/Robinson_etal_grazing_revised.docx
@@ -938,7 +938,19 @@
         <w:t>In contrast, s</w:t>
       </w:r>
       <w:r>
-        <w:t>craping functions are already impaired at inhabited reefs,</w:t>
+        <w:t xml:space="preserve">craping functions are already impaired at </w:t>
+      </w:r>
+      <w:r>
+        <w:t xml:space="preserve">reefs </w:t>
+      </w:r>
+      <w:r>
+        <w:t xml:space="preserve">inhabited </w:t>
+      </w:r>
+      <w:r>
+        <w:t>by people</w:t>
+      </w:r>
+      <w:r>
+        <w:t>,</w:t>
       </w:r>
       <w:r>
         <w:t xml:space="preserve"> particularly </w:t>
@@ -1173,16 +1185,9 @@
       <w:r>
         <w:t xml:space="preserve">, which </w:t>
       </w:r>
-      <w:del w:id="0" w:author="Robinson, James (robins64)" w:date="2019-07-11T15:58:00Z">
-        <w:r>
-          <w:delText xml:space="preserve">restricts </w:delText>
-        </w:r>
-      </w:del>
-      <w:ins w:id="1" w:author="Robinson, James (robins64)" w:date="2019-07-11T15:58:00Z">
-        <w:r>
-          <w:t xml:space="preserve">limits </w:t>
-        </w:r>
-      </w:ins>
+      <w:r>
+        <w:t xml:space="preserve">limits </w:t>
+      </w:r>
       <w:r>
         <w:t>our understanding of how ecosystem</w:t>
       </w:r>
@@ -1338,21 +1343,7 @@
         <w:rPr>
           <w:color w:val="000000"/>
         </w:rPr>
-        <w:t xml:space="preserve"> </w:t>
-      </w:r>
-      <w:proofErr w:type="spellStart"/>
-      <w:r>
-        <w:rPr>
-          <w:color w:val="000000"/>
-        </w:rPr>
-        <w:t>Cheal</w:t>
-      </w:r>
-      <w:proofErr w:type="spellEnd"/>
-      <w:r>
-        <w:rPr>
-          <w:color w:val="000000"/>
-        </w:rPr>
-        <w:t xml:space="preserve"> et al. 2010)</w:t>
+        <w:t xml:space="preserve"> Cheal et al. 2010)</w:t>
       </w:r>
       <w:r>
         <w:t>.</w:t>
@@ -1445,142 +1436,120 @@
         <w:rPr>
           <w:color w:val="000000"/>
         </w:rPr>
-        <w:t xml:space="preserve">(Bellwood and </w:t>
+        <w:t>(Bellwood and Choat 1990</w:t>
+      </w:r>
+      <w:r>
+        <w:rPr>
+          <w:color w:val="000000"/>
+        </w:rPr>
+        <w:t>,</w:t>
+      </w:r>
+      <w:r>
+        <w:rPr>
+          <w:color w:val="000000"/>
+        </w:rPr>
+        <w:t xml:space="preserve"> Polunin et al. 1995)</w:t>
+      </w:r>
+      <w:r>
+        <w:t>. Cropping species</w:t>
+      </w:r>
+      <w:r>
+        <w:t xml:space="preserve">, primarily members of </w:t>
+      </w:r>
+      <w:r>
+        <w:t xml:space="preserve">the </w:t>
+      </w:r>
+      <w:r>
+        <w:t>Acanthuridae</w:t>
+      </w:r>
+      <w:r>
+        <w:t xml:space="preserve"> and </w:t>
+      </w:r>
+      <w:r>
+        <w:t>Siganidae</w:t>
+      </w:r>
+      <w:r>
+        <w:t>,</w:t>
+      </w:r>
+      <w:r>
+        <w:t xml:space="preserve"> </w:t>
+      </w:r>
+      <w:r>
+        <w:t>remove the upper portions of the algae when feeding</w:t>
+      </w:r>
+      <w:r>
+        <w:t>, which</w:t>
+      </w:r>
+      <w:r>
+        <w:t xml:space="preserve"> maintains algae in cropped states,</w:t>
+      </w:r>
+      <w:r>
+        <w:t xml:space="preserve"> </w:t>
+      </w:r>
+      <w:r>
+        <w:t>promot</w:t>
+      </w:r>
+      <w:r>
+        <w:t>ing</w:t>
+      </w:r>
+      <w:r>
+        <w:t xml:space="preserve"> coral settlement and </w:t>
+      </w:r>
+      <w:r>
+        <w:t xml:space="preserve">preventing transitions to fleshy macroalgae </w:t>
+      </w:r>
+      <w:r>
+        <w:rPr>
+          <w:color w:val="000000"/>
+        </w:rPr>
+        <w:t>(Arnold et al. 2010)</w:t>
+      </w:r>
+      <w:r>
+        <w:t>.</w:t>
+      </w:r>
+      <w:r>
+        <w:t xml:space="preserve"> </w:t>
+      </w:r>
+      <w:r>
+        <w:t>S</w:t>
+      </w:r>
+      <w:r>
+        <w:t xml:space="preserve">craping </w:t>
+      </w:r>
+      <w:r>
+        <w:t xml:space="preserve">species </w:t>
+      </w:r>
+      <w:r>
+        <w:t xml:space="preserve">in the tribe </w:t>
       </w:r>
       <w:proofErr w:type="spellStart"/>
       <w:r>
+        <w:t>Scarin</w:t>
+      </w:r>
+      <w:r>
+        <w:t>ae</w:t>
+      </w:r>
+      <w:proofErr w:type="spellEnd"/>
+      <w:r>
+        <w:t xml:space="preserve"> </w:t>
+      </w:r>
+      <w:r>
+        <w:t>gouge part of the underlying reef substratum together with</w:t>
+      </w:r>
+      <w:r>
         <w:rPr>
           <w:color w:val="000000"/>
         </w:rPr>
-        <w:t>Choat</w:t>
-      </w:r>
-      <w:proofErr w:type="spellEnd"/>
+        <w:t xml:space="preserve"> microscopic epiphytes and epilithic and endolithic phototrophs </w:t>
+      </w:r>
       <w:r>
         <w:rPr>
           <w:color w:val="000000"/>
         </w:rPr>
-        <w:t xml:space="preserve"> 1990</w:t>
-      </w:r>
-      <w:r>
-        <w:rPr>
-          <w:color w:val="000000"/>
-        </w:rPr>
-        <w:t>,</w:t>
-      </w:r>
-      <w:r>
-        <w:rPr>
-          <w:color w:val="000000"/>
-        </w:rPr>
-        <w:t xml:space="preserve"> Polunin et al. 1995)</w:t>
-      </w:r>
-      <w:r>
-        <w:t>. Cropping species</w:t>
-      </w:r>
-      <w:r>
-        <w:t xml:space="preserve">, primarily members of </w:t>
-      </w:r>
-      <w:r>
-        <w:t xml:space="preserve">the </w:t>
-      </w:r>
-      <w:r>
-        <w:t>Acanthuridae</w:t>
-      </w:r>
-      <w:r>
-        <w:t xml:space="preserve"> and </w:t>
-      </w:r>
-      <w:r>
-        <w:t>Siganidae</w:t>
-      </w:r>
-      <w:r>
-        <w:t>,</w:t>
-      </w:r>
-      <w:r>
-        <w:t xml:space="preserve"> </w:t>
-      </w:r>
-      <w:r>
-        <w:t>remove the upper portions of the algae when feeding</w:t>
-      </w:r>
-      <w:r>
-        <w:t>, which</w:t>
-      </w:r>
-      <w:r>
-        <w:t xml:space="preserve"> maintains algae in cropped states,</w:t>
-      </w:r>
-      <w:r>
-        <w:t xml:space="preserve"> </w:t>
-      </w:r>
-      <w:r>
-        <w:t>promot</w:t>
-      </w:r>
-      <w:r>
-        <w:t>ing</w:t>
-      </w:r>
-      <w:r>
-        <w:t xml:space="preserve"> coral settlement and </w:t>
-      </w:r>
-      <w:r>
-        <w:t xml:space="preserve">preventing transitions to fleshy macroalgae </w:t>
-      </w:r>
-      <w:r>
-        <w:rPr>
-          <w:color w:val="000000"/>
-        </w:rPr>
-        <w:t>(Arnold et al. 2010)</w:t>
-      </w:r>
-      <w:r>
-        <w:t>.</w:t>
-      </w:r>
-      <w:r>
-        <w:t xml:space="preserve"> </w:t>
-      </w:r>
-      <w:r>
-        <w:t>S</w:t>
-      </w:r>
-      <w:r>
-        <w:t xml:space="preserve">craping </w:t>
-      </w:r>
-      <w:r>
-        <w:t xml:space="preserve">species </w:t>
-      </w:r>
-      <w:r>
-        <w:t xml:space="preserve">in the tribe </w:t>
-      </w:r>
-      <w:proofErr w:type="spellStart"/>
-      <w:r>
-        <w:t>Scarin</w:t>
-      </w:r>
-      <w:r>
-        <w:t>ae</w:t>
-      </w:r>
-      <w:proofErr w:type="spellEnd"/>
-      <w:r>
-        <w:t xml:space="preserve"> </w:t>
-      </w:r>
-      <w:r>
-        <w:t>gouge part of the underlying reef substratum together with</w:t>
-      </w:r>
-      <w:r>
-        <w:rPr>
-          <w:color w:val="000000"/>
-        </w:rPr>
-        <w:t xml:space="preserve"> microscopic epiphytes and epilithic and endolithic phototrophs </w:t>
-      </w:r>
-      <w:r>
-        <w:rPr>
-          <w:color w:val="000000"/>
-        </w:rPr>
         <w:t xml:space="preserve">when feeding </w:t>
       </w:r>
       <w:r>
-        <w:t>(</w:t>
-      </w:r>
-      <w:proofErr w:type="spellStart"/>
-      <w:r>
-        <w:t>Choat</w:t>
-      </w:r>
-      <w:proofErr w:type="spellEnd"/>
-      <w:r>
-        <w:t xml:space="preserve"> and Clements 2018)</w:t>
+        <w:t>(Choat and Clements 2018)</w:t>
       </w:r>
       <w:r>
         <w:rPr>
@@ -1695,19 +1664,11 @@
         </w:rPr>
         <w:t xml:space="preserve">, </w:t>
       </w:r>
-      <w:proofErr w:type="spellStart"/>
       <w:r>
         <w:rPr>
           <w:color w:val="000000"/>
         </w:rPr>
-        <w:t>Burkepile</w:t>
-      </w:r>
-      <w:proofErr w:type="spellEnd"/>
-      <w:r>
-        <w:rPr>
-          <w:color w:val="000000"/>
-        </w:rPr>
-        <w:t xml:space="preserve"> and Hay 2008</w:t>
+        <w:t>Burkepile and Hay 2008</w:t>
       </w:r>
       <w:r>
         <w:rPr>
@@ -1980,21 +1941,7 @@
         <w:rPr>
           <w:color w:val="000000"/>
         </w:rPr>
-        <w:t xml:space="preserve"> </w:t>
-      </w:r>
-      <w:proofErr w:type="spellStart"/>
-      <w:r>
-        <w:rPr>
-          <w:color w:val="000000"/>
-        </w:rPr>
-        <w:t>Heenan</w:t>
-      </w:r>
-      <w:proofErr w:type="spellEnd"/>
-      <w:r>
-        <w:rPr>
-          <w:color w:val="000000"/>
-        </w:rPr>
-        <w:t xml:space="preserve"> et al. 2016)</w:t>
+        <w:t xml:space="preserve"> Heenan et al. 2016)</w:t>
       </w:r>
       <w:r>
         <w:t xml:space="preserve">. </w:t>
@@ -2187,197 +2134,170 @@
         <w:t xml:space="preserve">for croppers </w:t>
       </w:r>
       <w:r>
+        <w:t xml:space="preserve">(Marshell &amp; Mumby 2015) </w:t>
+      </w:r>
+      <w:r>
+        <w:t>or</w:t>
+      </w:r>
+      <w:r>
+        <w:t xml:space="preserve"> </w:t>
+      </w:r>
+      <w:r>
+        <w:t xml:space="preserve">feeding behaviours </w:t>
+      </w:r>
+      <w:r>
+        <w:t>for</w:t>
+      </w:r>
+      <w:r>
+        <w:t xml:space="preserve"> scrapers </w:t>
+      </w:r>
+      <w:r>
+        <w:rPr>
+          <w:color w:val="000000"/>
+        </w:rPr>
+        <w:t>(Bellwood and Choat 1990</w:t>
+      </w:r>
+      <w:r>
+        <w:rPr>
+          <w:color w:val="000000"/>
+        </w:rPr>
+        <w:t>,</w:t>
+      </w:r>
+      <w:r>
+        <w:rPr>
+          <w:color w:val="000000"/>
+        </w:rPr>
+        <w:t xml:space="preserve"> Bellwood et al. 2003)</w:t>
+      </w:r>
+      <w:r>
+        <w:t xml:space="preserve">. </w:t>
+      </w:r>
+      <w:r>
+        <w:t xml:space="preserve">Furthermore, </w:t>
+      </w:r>
+      <w:r>
+        <w:t>al</w:t>
+      </w:r>
+      <w:r>
+        <w:t xml:space="preserve">though allometric grazing ~ body size relationships </w:t>
+      </w:r>
+      <w:r>
+        <w:rPr>
+          <w:color w:val="000000"/>
+        </w:rPr>
+        <w:t>(Lokrantz et al. 2008</w:t>
+      </w:r>
+      <w:r>
+        <w:rPr>
+          <w:color w:val="000000"/>
+        </w:rPr>
+        <w:t>,</w:t>
+      </w:r>
+      <w:r>
+        <w:rPr>
+          <w:color w:val="000000"/>
+        </w:rPr>
+        <w:t xml:space="preserve"> Nash et al. 2013)</w:t>
+      </w:r>
+      <w:r>
+        <w:t xml:space="preserve"> indicate that the functional role provided by larger species is disproportionately greater </w:t>
+      </w:r>
+      <w:r>
+        <w:rPr>
+          <w:color w:val="000000"/>
+        </w:rPr>
         <w:t>(</w:t>
       </w:r>
       <w:proofErr w:type="spellStart"/>
       <w:r>
-        <w:t>Marshell</w:t>
+        <w:rPr>
+          <w:color w:val="000000"/>
+        </w:rPr>
+        <w:t>Bonaldo</w:t>
       </w:r>
       <w:proofErr w:type="spellEnd"/>
       <w:r>
-        <w:t xml:space="preserve"> &amp; Mumby 2015) </w:t>
-      </w:r>
-      <w:r>
-        <w:t>or</w:t>
-      </w:r>
-      <w:r>
-        <w:t xml:space="preserve"> </w:t>
-      </w:r>
-      <w:r>
-        <w:t xml:space="preserve">feeding behaviours </w:t>
-      </w:r>
-      <w:r>
-        <w:t>for</w:t>
-      </w:r>
-      <w:r>
-        <w:t xml:space="preserve"> scrapers </w:t>
-      </w:r>
-      <w:r>
         <w:rPr>
           <w:color w:val="000000"/>
         </w:rPr>
-        <w:t xml:space="preserve">(Bellwood and </w:t>
-      </w:r>
-      <w:proofErr w:type="spellStart"/>
+        <w:t xml:space="preserve"> and Bellwood 2008)</w:t>
+      </w:r>
+      <w:r>
+        <w:t>, grazing potential may also depend on community size structure</w:t>
+      </w:r>
+      <w:r>
+        <w:t xml:space="preserve"> (</w:t>
+      </w:r>
+      <w:r>
+        <w:t>Bellwood et al. 201</w:t>
+      </w:r>
+      <w:r>
+        <w:t>2</w:t>
+      </w:r>
+      <w:r>
+        <w:t>)</w:t>
+      </w:r>
+      <w:r>
+        <w:t xml:space="preserve">. </w:t>
+      </w:r>
+      <w:r>
+        <w:t>A</w:t>
+      </w:r>
+      <w:r>
+        <w:t xml:space="preserve">bundance decreases logarithmically with increasing body size, </w:t>
+      </w:r>
+      <w:r>
+        <w:t xml:space="preserve">meaning that </w:t>
+      </w:r>
+      <w:r>
+        <w:t xml:space="preserve">the potential number of bite rates </w:t>
+      </w:r>
+      <w:r>
+        <w:t xml:space="preserve">produced </w:t>
+      </w:r>
+      <w:r>
+        <w:t xml:space="preserve">by an </w:t>
+      </w:r>
+      <w:r>
+        <w:t xml:space="preserve">assemblage of many small-bodied fish may be equivalent to an assemblage of </w:t>
+      </w:r>
+      <w:r>
+        <w:t>few</w:t>
+      </w:r>
+      <w:r>
+        <w:t xml:space="preserve"> large-bodied individuals </w:t>
+      </w:r>
+      <w:r>
+        <w:t>(Munday and Jones 1998)</w:t>
+      </w:r>
+      <w:r>
+        <w:t xml:space="preserve">. </w:t>
+      </w:r>
+      <w:r>
+        <w:t>S</w:t>
+      </w:r>
+      <w:r>
+        <w:t xml:space="preserve">ize-selective </w:t>
+      </w:r>
+      <w:r>
+        <w:t xml:space="preserve">fishing </w:t>
+      </w:r>
+      <w:r>
+        <w:t xml:space="preserve">which </w:t>
+      </w:r>
+      <w:r>
+        <w:t xml:space="preserve">removes larger individuals </w:t>
+      </w:r>
       <w:r>
         <w:rPr>
           <w:color w:val="000000"/>
         </w:rPr>
-        <w:t>Choat</w:t>
-      </w:r>
-      <w:proofErr w:type="spellEnd"/>
+        <w:t xml:space="preserve">(Robinson et al. </w:t>
+      </w:r>
       <w:r>
         <w:rPr>
           <w:color w:val="000000"/>
         </w:rPr>
-        <w:t xml:space="preserve"> 1990</w:t>
-      </w:r>
-      <w:r>
-        <w:rPr>
-          <w:color w:val="000000"/>
-        </w:rPr>
-        <w:t>,</w:t>
-      </w:r>
-      <w:r>
-        <w:rPr>
-          <w:color w:val="000000"/>
-        </w:rPr>
-        <w:t xml:space="preserve"> Bellwood et al. 2003)</w:t>
-      </w:r>
-      <w:r>
-        <w:t xml:space="preserve">. </w:t>
-      </w:r>
-      <w:r>
-        <w:t xml:space="preserve">Furthermore, </w:t>
-      </w:r>
-      <w:r>
-        <w:t>al</w:t>
-      </w:r>
-      <w:r>
-        <w:t xml:space="preserve">though allometric grazing ~ body size relationships </w:t>
-      </w:r>
-      <w:r>
-        <w:rPr>
-          <w:color w:val="000000"/>
-        </w:rPr>
-        <w:t>(</w:t>
-      </w:r>
-      <w:proofErr w:type="spellStart"/>
-      <w:r>
-        <w:rPr>
-          <w:color w:val="000000"/>
-        </w:rPr>
-        <w:t>Lokrantz</w:t>
-      </w:r>
-      <w:proofErr w:type="spellEnd"/>
-      <w:r>
-        <w:rPr>
-          <w:color w:val="000000"/>
-        </w:rPr>
-        <w:t xml:space="preserve"> et al. 2008</w:t>
-      </w:r>
-      <w:r>
-        <w:rPr>
-          <w:color w:val="000000"/>
-        </w:rPr>
-        <w:t>,</w:t>
-      </w:r>
-      <w:r>
-        <w:rPr>
-          <w:color w:val="000000"/>
-        </w:rPr>
-        <w:t xml:space="preserve"> Nash et al. 2013)</w:t>
-      </w:r>
-      <w:r>
-        <w:t xml:space="preserve"> indicate that the functional role provided by larger species is disproportionately greater </w:t>
-      </w:r>
-      <w:r>
-        <w:rPr>
-          <w:color w:val="000000"/>
-        </w:rPr>
-        <w:t>(</w:t>
-      </w:r>
-      <w:proofErr w:type="spellStart"/>
-      <w:r>
-        <w:rPr>
-          <w:color w:val="000000"/>
-        </w:rPr>
-        <w:t>Bonaldo</w:t>
-      </w:r>
-      <w:proofErr w:type="spellEnd"/>
-      <w:r>
-        <w:rPr>
-          <w:color w:val="000000"/>
-        </w:rPr>
-        <w:t xml:space="preserve"> and Bellwood 2008)</w:t>
-      </w:r>
-      <w:r>
-        <w:t>, grazing potential may also depend on community size structure</w:t>
-      </w:r>
-      <w:r>
-        <w:t xml:space="preserve"> (</w:t>
-      </w:r>
-      <w:r>
-        <w:t>Bellwood et al. 201</w:t>
-      </w:r>
-      <w:r>
-        <w:t>2</w:t>
-      </w:r>
-      <w:r>
-        <w:t>)</w:t>
-      </w:r>
-      <w:r>
-        <w:t xml:space="preserve">. </w:t>
-      </w:r>
-      <w:r>
-        <w:t>A</w:t>
-      </w:r>
-      <w:r>
-        <w:t xml:space="preserve">bundance decreases logarithmically with increasing body size, </w:t>
-      </w:r>
-      <w:r>
-        <w:t xml:space="preserve">meaning that </w:t>
-      </w:r>
-      <w:r>
-        <w:t xml:space="preserve">an assemblage of many small-bodied fish may be functionally equivalent to an assemblage of </w:t>
-      </w:r>
-      <w:r>
-        <w:t>few</w:t>
-      </w:r>
-      <w:r>
-        <w:t xml:space="preserve"> large-bodied individuals </w:t>
-      </w:r>
-      <w:r>
-        <w:t>(Munday and Jones 1998)</w:t>
-      </w:r>
-      <w:r>
-        <w:t xml:space="preserve">. </w:t>
-      </w:r>
-      <w:r>
-        <w:t>S</w:t>
-      </w:r>
-      <w:r>
-        <w:t xml:space="preserve">ize-selective </w:t>
-      </w:r>
-      <w:r>
-        <w:t xml:space="preserve">fishing </w:t>
-      </w:r>
-      <w:r>
-        <w:t xml:space="preserve">which </w:t>
-      </w:r>
-      <w:r>
-        <w:t xml:space="preserve">removes larger individuals </w:t>
-      </w:r>
-      <w:r>
-        <w:rPr>
-          <w:color w:val="000000"/>
-        </w:rPr>
-        <w:t xml:space="preserve">(Robinson et al. </w:t>
-      </w:r>
-      <w:r>
-        <w:rPr>
-          <w:color w:val="000000"/>
-        </w:rPr>
         <w:t>2017)</w:t>
       </w:r>
       <w:r>
@@ -2387,11 +2307,11 @@
         <w:t xml:space="preserve"> </w:t>
       </w:r>
       <w:r>
-        <w:t xml:space="preserve">is ubiquitous on many inhabited coral </w:t>
+        <w:t xml:space="preserve">is </w:t>
       </w:r>
       <w:r>
         <w:lastRenderedPageBreak/>
-        <w:t>reefs</w:t>
+        <w:t>ubiquitous on many inhabited coral reefs</w:t>
       </w:r>
       <w:r>
         <w:t xml:space="preserve"> and</w:t>
@@ -2835,6 +2755,9 @@
       </w:r>
       <w:proofErr w:type="spellEnd"/>
       <w:r>
+        <w:t xml:space="preserve"> archipelago</w:t>
+      </w:r>
+      <w:r>
         <w:t xml:space="preserve">, GBR) conducted on hard-bottom reef slope habitat at </w:t>
       </w:r>
       <w:r>
@@ -2859,11 +2782,11 @@
         <w:t xml:space="preserve"> except for Seychelles</w:t>
       </w:r>
       <w:r>
-        <w:t xml:space="preserve"> where each </w:t>
+        <w:t xml:space="preserve"> </w:t>
       </w:r>
       <w:r>
         <w:lastRenderedPageBreak/>
-        <w:t xml:space="preserve">site was </w:t>
+        <w:t xml:space="preserve">where each site was </w:t>
       </w:r>
       <w:r>
         <w:t>surveyed in 2008, 2011, 2014 and</w:t>
@@ -2875,7 +2798,13 @@
         <w:t>E</w:t>
       </w:r>
       <w:r>
-        <w:t xml:space="preserve">stimate </w:t>
+        <w:t>stimate</w:t>
+      </w:r>
+      <w:r>
+        <w:t>s</w:t>
+      </w:r>
+      <w:r>
+        <w:t xml:space="preserve"> </w:t>
       </w:r>
       <w:r>
         <w:t xml:space="preserve">of </w:t>
@@ -2887,7 +2816,22 @@
         <w:t xml:space="preserve"> using</w:t>
       </w:r>
       <w:r>
-        <w:t xml:space="preserve"> point counts and belt transects give comparable biomass estimates </w:t>
+        <w:t xml:space="preserve"> point counts and belt transects </w:t>
+      </w:r>
+      <w:r>
+        <w:t xml:space="preserve">are </w:t>
+      </w:r>
+      <w:r>
+        <w:t>comparable</w:t>
+      </w:r>
+      <w:r>
+        <w:t>, justifying the com</w:t>
+      </w:r>
+      <w:r>
+        <w:t>b</w:t>
+      </w:r>
+      <w:r>
+        <w:t xml:space="preserve">ination of these data </w:t>
       </w:r>
       <w:r>
         <w:rPr>
@@ -2991,7 +2935,16 @@
         <w:t xml:space="preserve"> </w:t>
       </w:r>
       <w:r>
-        <w:t xml:space="preserve">measurements were calibrated by estimating the length of sections of PVC pipe and comparing it to their known length prior to data collection each day. </w:t>
+        <w:t>measurements were calibrated by estimating the length of sections of PVC pipe and comparing it to their known length prior to data collection each day</w:t>
+      </w:r>
+      <w:r>
+        <w:t>, which indicated estimates were accurate within 2-3% (Graham et al 2007</w:t>
+      </w:r>
+      <w:r>
+        <w:t>)</w:t>
+      </w:r>
+      <w:r>
+        <w:t xml:space="preserve">. </w:t>
       </w:r>
       <w:r>
         <w:t>Fish lengths</w:t>
@@ -3086,21 +3039,7 @@
         <w:rPr>
           <w:color w:val="000000"/>
         </w:rPr>
-        <w:t>(</w:t>
-      </w:r>
-      <w:proofErr w:type="spellStart"/>
-      <w:r>
-        <w:rPr>
-          <w:color w:val="000000"/>
-        </w:rPr>
-        <w:t>Choat</w:t>
-      </w:r>
-      <w:proofErr w:type="spellEnd"/>
-      <w:r>
-        <w:rPr>
-          <w:color w:val="000000"/>
-        </w:rPr>
-        <w:t xml:space="preserve"> et al. 2002</w:t>
+        <w:t>(Choat et al. 2002</w:t>
       </w:r>
       <w:r>
         <w:rPr>
@@ -3162,6 +3101,9 @@
         <w:t>Chagos</w:t>
       </w:r>
       <w:proofErr w:type="spellEnd"/>
+      <w:r>
+        <w:t xml:space="preserve"> archipelago</w:t>
+      </w:r>
       <w:r>
         <w:t xml:space="preserve">, </w:t>
       </w:r>
@@ -3291,41 +3233,11 @@
         <w:t>of croppers and scrapers.</w:t>
       </w:r>
       <w:r>
-        <w:t xml:space="preserve"> Surveys were conducted in the Red Sea, Indonesia</w:t>
-      </w:r>
-      <w:del w:id="2" w:author="Robinson, James (robins64)" w:date="2019-07-11T16:00:00Z">
-        <w:r>
-          <w:delText>,</w:delText>
-        </w:r>
-      </w:del>
-      <w:r>
-        <w:t xml:space="preserve"> </w:t>
-      </w:r>
-      <w:del w:id="3" w:author="Robinson, James (robins64)" w:date="2019-07-11T16:00:00Z">
-        <w:r>
-          <w:delText>and GBR</w:delText>
-        </w:r>
-      </w:del>
-      <w:ins w:id="4" w:author="Robinson, James (robins64)" w:date="2019-07-11T15:59:00Z">
-        <w:r>
-          <w:t xml:space="preserve">by </w:t>
-        </w:r>
-      </w:ins>
-      <w:ins w:id="5" w:author="Robinson, James (robins64)" w:date="2019-07-11T16:00:00Z">
-        <w:r>
-          <w:t>a single observer (</w:t>
-        </w:r>
-      </w:ins>
-      <w:ins w:id="6" w:author="Robinson, James (robins64)" w:date="2019-07-11T15:59:00Z">
-        <w:r>
-          <w:t>ASH</w:t>
-        </w:r>
-      </w:ins>
-      <w:ins w:id="7" w:author="Robinson, James (robins64)" w:date="2019-07-11T16:00:00Z">
-        <w:r>
-          <w:t>), and in the GBR by two observers (ASH, AGL)</w:t>
-        </w:r>
-      </w:ins>
+        <w:t xml:space="preserve"> Surveys were conducted in the Red Sea, Indonesia </w:t>
+      </w:r>
+      <w:r>
+        <w:t>by a single observer (ASH), and in the GBR by two observers (ASH, AGL)</w:t>
+      </w:r>
       <w:r>
         <w:t>. We analysed feeding observations for species observed in the UVC dataset (</w:t>
       </w:r>
@@ -3335,11 +3247,15 @@
       <w:r>
         <w:t>39)</w:t>
       </w:r>
-      <w:ins w:id="8" w:author="Robinson, James (robins64)" w:date="2019-07-11T16:01:00Z">
-        <w:r>
-          <w:t xml:space="preserve"> (Table S1)</w:t>
-        </w:r>
-      </w:ins>
+      <w:r>
+        <w:t xml:space="preserve"> (</w:t>
+      </w:r>
+      <w:r>
+        <w:t xml:space="preserve">Supplementary Methods, </w:t>
+      </w:r>
+      <w:r>
+        <w:t>Table S1)</w:t>
+      </w:r>
       <w:r>
         <w:t>.</w:t>
       </w:r>
@@ -3524,15 +3440,7 @@
         <w:t>g C</w:t>
       </w:r>
       <w:r>
-        <w:t>) removed through EAM consumption (</w:t>
-      </w:r>
-      <w:proofErr w:type="spellStart"/>
-      <w:r>
-        <w:t>Marshell</w:t>
-      </w:r>
-      <w:proofErr w:type="spellEnd"/>
-      <w:r>
-        <w:t xml:space="preserve"> and Mumby 2015).</w:t>
+        <w:t>) removed through EAM consumption (Marshell and Mumby 2015).</w:t>
       </w:r>
       <w:r>
         <w:t xml:space="preserve"> </w:t>
@@ -3841,57 +3749,25 @@
       <w:r>
         <w:t xml:space="preserve"> Graham et al. 2017).</w:t>
       </w:r>
-      <w:ins w:id="9" w:author="Robinson, James (robins64)" w:date="2019-07-12T15:41:00Z">
-        <w:r>
-          <w:t xml:space="preserve"> </w:t>
-        </w:r>
-      </w:ins>
-      <w:ins w:id="10" w:author="Robinson, James (robins64)" w:date="2019-07-12T15:42:00Z">
-        <w:r>
-          <w:t>Here, fishable biomass was only moderately correlated</w:t>
-        </w:r>
-      </w:ins>
-      <w:r>
-        <w:t xml:space="preserve"> </w:t>
-      </w:r>
-      <w:ins w:id="11" w:author="Robinson, James (robins64)" w:date="2019-07-12T15:42:00Z">
-        <w:r>
-          <w:t xml:space="preserve">with grazing biomass (Pearson’s </w:t>
-        </w:r>
-        <w:r>
-          <w:rPr>
-            <w:i/>
-            <w:iCs/>
-            <w:rPrChange w:id="12" w:author="Robinson, James (robins64)" w:date="2019-07-12T15:42:00Z">
-              <w:rPr/>
-            </w:rPrChange>
-          </w:rPr>
-          <w:t>r</w:t>
-        </w:r>
-        <w:r>
-          <w:t xml:space="preserve">: croppers = 0.50, scrapers = 0.48) and thus captures information on </w:t>
-        </w:r>
-        <w:bookmarkStart w:id="13" w:name="_GoBack"/>
-        <w:bookmarkEnd w:id="13"/>
-        <w:r>
-          <w:t>exploitation</w:t>
-        </w:r>
-      </w:ins>
-      <w:ins w:id="14" w:author="Robinson, James (robins64)" w:date="2019-07-12T15:43:00Z">
-        <w:r>
-          <w:t xml:space="preserve"> pressure for the ful</w:t>
-        </w:r>
-      </w:ins>
-      <w:ins w:id="15" w:author="Robinson, James (robins64)" w:date="2019-07-12T15:44:00Z">
-        <w:r>
-          <w:t xml:space="preserve">l reef </w:t>
-        </w:r>
-      </w:ins>
-      <w:ins w:id="16" w:author="Robinson, James (robins64)" w:date="2019-07-12T15:43:00Z">
-        <w:r>
-          <w:t xml:space="preserve">fish assemblage. </w:t>
-        </w:r>
-      </w:ins>
+      <w:r>
+        <w:t xml:space="preserve"> Here, fishable biomass was only moderately correlated</w:t>
+      </w:r>
+      <w:r>
+        <w:t xml:space="preserve"> </w:t>
+      </w:r>
+      <w:r>
+        <w:t xml:space="preserve">with grazing biomass (Pearson’s </w:t>
+      </w:r>
+      <w:r>
+        <w:rPr>
+          <w:i/>
+          <w:iCs/>
+        </w:rPr>
+        <w:t>r</w:t>
+      </w:r>
+      <w:r>
+        <w:t xml:space="preserve">: croppers = 0.50, scrapers = 0.48) and thus captures information on exploitation pressure for the full reef fish assemblage. </w:t>
+      </w:r>
       <w:r>
         <w:t>Reefs were also assigned a categorical fishing pressure covariate to distinguish between protected (i.e. no-take</w:t>
       </w:r>
@@ -3971,15 +3847,7 @@
         <w:t>.</w:t>
       </w:r>
       <w:r>
-        <w:t xml:space="preserve"> We use the LFI to measure the relative abundance of large-bodied fish, which are considered key contributors to grazing functions because of their high per-capita consumption rates (</w:t>
-      </w:r>
-      <w:proofErr w:type="spellStart"/>
-      <w:r>
-        <w:t>Lokrantz</w:t>
-      </w:r>
-      <w:proofErr w:type="spellEnd"/>
-      <w:r>
-        <w:t xml:space="preserve"> et al. 2008) and long foraging movements (Nash et al. 2013). </w:t>
+        <w:t xml:space="preserve"> We use the LFI to measure the relative abundance of large-bodied fish, which are considered key contributors to grazing functions because of their high per-capita consumption rates (Lokrantz et al. 2008) and long foraging movements (Nash et al. 2013). </w:t>
       </w:r>
       <w:r>
         <w:t xml:space="preserve">We defined </w:t>
@@ -4090,23 +3958,7 @@
       </w:r>
       <w:proofErr w:type="spellEnd"/>
       <w:r>
-        <w:t xml:space="preserve"> all continuous </w:t>
-      </w:r>
-      <w:commentRangeStart w:id="17"/>
-      <w:r>
-        <w:t>covariates</w:t>
-      </w:r>
-      <w:commentRangeEnd w:id="17"/>
-      <w:r>
-        <w:rPr>
-          <w:rStyle w:val="CommentReference"/>
-          <w:rFonts w:ascii="Arial" w:eastAsia="Arial" w:hAnsi="Arial" w:cs="Arial"/>
-          <w:lang w:val="en" w:eastAsia="en-GB"/>
-        </w:rPr>
-        <w:commentReference w:id="17"/>
-      </w:r>
-      <w:r>
-        <w:t xml:space="preserve"> to a mean of zero and standard deviation of one and converted the categorical fishing status covariate into two dummy variables (fished - protected, fished - </w:t>
+        <w:t xml:space="preserve"> all continuous covariates to a mean of zero and standard deviation of one and converted the categorical fishing status covariate into two dummy variables (fished - protected, fished - </w:t>
       </w:r>
       <w:r>
         <w:t>remote</w:t>
@@ -4193,7 +4045,6 @@
       <w:r>
         <w:rPr>
           <w:noProof/>
-          <w:lang w:eastAsia="en-GB"/>
         </w:rPr>
         <w:drawing>
           <wp:inline distT="19050" distB="19050" distL="19050" distR="19050" wp14:anchorId="4177AECC" wp14:editId="27798CF8">
@@ -4209,7 +4060,7 @@
                     <pic:cNvPicPr preferRelativeResize="0"/>
                   </pic:nvPicPr>
                   <pic:blipFill>
-                    <a:blip r:embed="rId9"/>
+                    <a:blip r:embed="rId6"/>
                     <a:srcRect/>
                     <a:stretch>
                       <a:fillRect/>
@@ -4286,7 +4137,7 @@
             <wp:extent cx="5543550" cy="527111"/>
             <wp:effectExtent l="0" t="0" r="0" b="6350"/>
             <wp:docPr id="14" name="Picture 14" descr="https://lh5.googleusercontent.com/sYvR4jMkdxwpcDvXjfOfXq3_bX9UHCeIpj-Bx1-R9jjs7PRdfXEoIEDbGMrMM24LHoRy4cwEVhRXUNhlYXiWTdp4MfIMJCcVbNeALTdqYxmreHm6NLjvjAOYwFn0tCIakN-CdvxP">
-              <a:hlinkClick xmlns:a="http://schemas.openxmlformats.org/drawingml/2006/main" r:id="rId10"/>
+              <a:hlinkClick xmlns:a="http://schemas.openxmlformats.org/drawingml/2006/main" r:id="rId7"/>
             </wp:docPr>
             <wp:cNvGraphicFramePr>
               <a:graphicFrameLocks xmlns:a="http://schemas.openxmlformats.org/drawingml/2006/main" noChangeAspect="1"/>
@@ -4301,7 +4152,7 @@
                     </pic:cNvPicPr>
                   </pic:nvPicPr>
                   <pic:blipFill>
-                    <a:blip r:embed="rId11" cstate="print">
+                    <a:blip r:embed="rId8" cstate="print">
                       <a:extLst>
                         <a:ext uri="{28A0092B-C50C-407E-A947-70E740481C1C}">
                           <a14:useLocalDpi xmlns:a14="http://schemas.microsoft.com/office/drawing/2010/main" val="0"/>
@@ -4415,16 +4266,56 @@
       <w:r>
         <w:t>.</w:t>
       </w:r>
-      <w:ins w:id="18" w:author="Robinson, James (robins64)" w:date="2019-07-12T15:30:00Z">
-        <w:r>
-          <w:t xml:space="preserve"> We ensured that </w:t>
-        </w:r>
-      </w:ins>
-      <w:ins w:id="19" w:author="Robinson, James (robins64)" w:date="2019-07-12T15:31:00Z">
-        <w:r>
-          <w:t>models were not biased by collinearity between covariates by inspecting variance inflation factors (all covariates &lt; 2).</w:t>
-        </w:r>
-      </w:ins>
+      <w:r>
+        <w:t xml:space="preserve"> We </w:t>
+      </w:r>
+      <w:r>
+        <w:t xml:space="preserve">inspected </w:t>
+      </w:r>
+      <w:r>
+        <w:t>variance inflation factor</w:t>
+      </w:r>
+      <w:r>
+        <w:t>s (VIF) for each covariate, which indicated that global models</w:t>
+      </w:r>
+      <w:r>
+        <w:t xml:space="preserve"> </w:t>
+      </w:r>
+      <w:r>
+        <w:t>were not biased by collinearity (VIF</w:t>
+      </w:r>
+      <w:r>
+        <w:t xml:space="preserve"> &lt; 2</w:t>
+      </w:r>
+      <w:r>
+        <w:t xml:space="preserve"> for all covariates</w:t>
+      </w:r>
+      <w:r>
+        <w:t xml:space="preserve"> in both cropper and scraper models</w:t>
+      </w:r>
+      <w:r>
+        <w:t>)</w:t>
+      </w:r>
+      <w:r>
+        <w:t xml:space="preserve"> (</w:t>
+      </w:r>
+      <w:proofErr w:type="spellStart"/>
+      <w:r>
+        <w:t>Zuur</w:t>
+      </w:r>
+      <w:proofErr w:type="spellEnd"/>
+      <w:r>
+        <w:t xml:space="preserve"> et al. 20</w:t>
+      </w:r>
+      <w:r>
+        <w:t>10</w:t>
+      </w:r>
+      <w:r>
+        <w:t>)</w:t>
+      </w:r>
+      <w:r>
+        <w:t>.</w:t>
+      </w:r>
       <w:r>
         <w:t xml:space="preserve"> </w:t>
       </w:r>
@@ -4465,7 +4356,11 @@
       </w:r>
       <w:proofErr w:type="spellEnd"/>
       <w:r>
-        <w:t xml:space="preserve"> weight </w:t>
+        <w:t xml:space="preserve"> </w:t>
+      </w:r>
+      <w:r>
+        <w:lastRenderedPageBreak/>
+        <w:t xml:space="preserve">weight </w:t>
       </w:r>
       <w:r>
         <w:rPr>
@@ -4474,11 +4369,7 @@
         <w:t>(Cade 2015)</w:t>
       </w:r>
       <w:r>
-        <w:t xml:space="preserve">. These scaled t-values represent the relative </w:t>
-      </w:r>
-      <w:r>
-        <w:lastRenderedPageBreak/>
-        <w:t xml:space="preserve">effect size of each covariate between 0 (unimportant) and 1 (important). Next we generated model predictions to visualise the effect of each covariate with scaled t-value &gt; 0.4, excluding remaining fixed effects and random effects and correcting predictions by each models’ </w:t>
+        <w:t xml:space="preserve">. These scaled t-values represent the relative effect size of each covariate between 0 (unimportant) and 1 (important). Next we generated model predictions to visualise the effect of each covariate with scaled t-value &gt; 0.4, excluding remaining fixed effects and random effects and correcting predictions by each models’ </w:t>
       </w:r>
       <w:proofErr w:type="spellStart"/>
       <w:r>
@@ -4611,19 +4502,9 @@
       <w:r>
         <w:t xml:space="preserve">grazer </w:t>
       </w:r>
-      <w:commentRangeStart w:id="20"/>
       <w:r>
         <w:t>biomass to correlate strongly with grazing rates</w:t>
       </w:r>
-      <w:commentRangeEnd w:id="20"/>
-      <w:r>
-        <w:rPr>
-          <w:rStyle w:val="CommentReference"/>
-          <w:rFonts w:ascii="Arial" w:eastAsia="Arial" w:hAnsi="Arial" w:cs="Arial"/>
-          <w:lang w:val="en" w:eastAsia="en-GB"/>
-        </w:rPr>
-        <w:commentReference w:id="20"/>
-      </w:r>
       <w:r>
         <w:t xml:space="preserve">. </w:t>
       </w:r>
@@ -4660,13 +4541,8 @@
       <w:r>
         <w:t xml:space="preserve">; </w:t>
       </w:r>
-      <w:proofErr w:type="spellStart"/>
-      <w:r>
-        <w:t>Lokrantz</w:t>
-      </w:r>
-      <w:proofErr w:type="spellEnd"/>
-      <w:r>
-        <w:t xml:space="preserve"> et al. 2008), d</w:t>
+      <w:r>
+        <w:t>Lokrantz et al. 2008), d</w:t>
       </w:r>
       <w:r>
         <w:t xml:space="preserve">epletion of large-bodied fish </w:t>
@@ -4846,7 +4722,6 @@
       <w:r>
         <w:rPr>
           <w:noProof/>
-          <w:lang w:eastAsia="en-GB"/>
         </w:rPr>
         <w:drawing>
           <wp:inline distT="0" distB="0" distL="0" distR="0" wp14:anchorId="3D90E6E3" wp14:editId="0FAF259E">
@@ -4864,7 +4739,7 @@
                     <pic:cNvPicPr/>
                   </pic:nvPicPr>
                   <pic:blipFill>
-                    <a:blip r:embed="rId12">
+                    <a:blip r:embed="rId9">
                       <a:extLst>
                         <a:ext uri="{28A0092B-C50C-407E-A947-70E740481C1C}">
                           <a14:useLocalDpi xmlns:a14="http://schemas.microsoft.com/office/drawing/2010/main" val="0"/>
@@ -5224,7 +5099,13 @@
       </w:r>
       <w:proofErr w:type="spellEnd"/>
       <w:r>
-        <w:t xml:space="preserve"> reefs (Fig. S</w:t>
+        <w:t xml:space="preserve"> </w:t>
+      </w:r>
+      <w:r>
+        <w:t xml:space="preserve">archipelago </w:t>
+      </w:r>
+      <w:r>
+        <w:t>reefs (Fig. S</w:t>
       </w:r>
       <w:r>
         <w:t>3A</w:t>
@@ -5253,16 +5134,9 @@
       <w:r>
         <w:t xml:space="preserve"> (Fig. </w:t>
       </w:r>
-      <w:ins w:id="21" w:author="Robinson, James (robins64)" w:date="2019-07-11T16:08:00Z">
-        <w:r>
-          <w:t>1</w:t>
-        </w:r>
-      </w:ins>
-      <w:del w:id="22" w:author="Robinson, James (robins64)" w:date="2019-07-11T16:08:00Z">
-        <w:r>
-          <w:delText>2</w:delText>
-        </w:r>
-      </w:del>
+      <w:r>
+        <w:t>1</w:t>
+      </w:r>
       <w:r>
         <w:t>A</w:t>
       </w:r>
@@ -5281,16 +5155,9 @@
       <w:r>
         <w:t xml:space="preserve">hard coral or rubble cover were weak influences (Fig. </w:t>
       </w:r>
-      <w:ins w:id="23" w:author="Robinson, James (robins64)" w:date="2019-07-11T16:08:00Z">
-        <w:r>
-          <w:t>2</w:t>
-        </w:r>
-      </w:ins>
-      <w:del w:id="24" w:author="Robinson, James (robins64)" w:date="2019-07-11T16:08:00Z">
-        <w:r>
-          <w:delText>1</w:delText>
-        </w:r>
-      </w:del>
+      <w:r>
+        <w:t>2</w:t>
+      </w:r>
       <w:r>
         <w:t>).</w:t>
       </w:r>
@@ -5339,163 +5206,12 @@
       <w:r>
         <w:t xml:space="preserve">(Fig. </w:t>
       </w:r>
-      <w:ins w:id="25" w:author="Robinson, James (robins64)" w:date="2019-07-11T16:08:00Z">
-        <w:r>
-          <w:t>2</w:t>
-        </w:r>
-      </w:ins>
-      <w:del w:id="26" w:author="Robinson, James (robins64)" w:date="2019-07-11T16:08:00Z">
-        <w:r>
-          <w:delText>1</w:delText>
-        </w:r>
-      </w:del>
+      <w:r>
+        <w:t>2</w:t>
+      </w:r>
       <w:r>
         <w:t xml:space="preserve">). </w:t>
       </w:r>
-    </w:p>
-    <w:p>
-      <w:pPr>
-        <w:spacing w:line="480" w:lineRule="auto"/>
-        <w:rPr>
-          <w:del w:id="27" w:author="Robinson, James (robins64)" w:date="2019-07-11T16:08:00Z"/>
-        </w:rPr>
-      </w:pPr>
-      <w:del w:id="28" w:author="Robinson, James (robins64)" w:date="2019-07-11T16:08:00Z">
-        <w:r>
-          <w:rPr>
-            <w:noProof/>
-          </w:rPr>
-          <w:drawing>
-            <wp:inline distT="0" distB="0" distL="0" distR="0" wp14:anchorId="2221FEB1" wp14:editId="65921A30">
-              <wp:extent cx="5943600" cy="2971800"/>
-              <wp:effectExtent l="0" t="0" r="0" b="0"/>
-              <wp:docPr id="16" name="Picture 16"/>
-              <wp:cNvGraphicFramePr>
-                <a:graphicFrameLocks xmlns:a="http://schemas.openxmlformats.org/drawingml/2006/main" noChangeAspect="1"/>
-              </wp:cNvGraphicFramePr>
-              <a:graphic xmlns:a="http://schemas.openxmlformats.org/drawingml/2006/main">
-                <a:graphicData uri="http://schemas.openxmlformats.org/drawingml/2006/picture">
-                  <pic:pic xmlns:pic="http://schemas.openxmlformats.org/drawingml/2006/picture">
-                    <pic:nvPicPr>
-                      <pic:cNvPr id="16" name="Figure2_rel_effect_sizes_tvalue.jpg"/>
-                      <pic:cNvPicPr/>
-                    </pic:nvPicPr>
-                    <pic:blipFill>
-                      <a:blip r:embed="rId13" cstate="print">
-                        <a:extLst>
-                          <a:ext uri="{28A0092B-C50C-407E-A947-70E740481C1C}">
-                            <a14:useLocalDpi xmlns:a14="http://schemas.microsoft.com/office/drawing/2010/main" val="0"/>
-                          </a:ext>
-                        </a:extLst>
-                      </a:blip>
-                      <a:stretch>
-                        <a:fillRect/>
-                      </a:stretch>
-                    </pic:blipFill>
-                    <pic:spPr>
-                      <a:xfrm>
-                        <a:off x="0" y="0"/>
-                        <a:ext cx="5943600" cy="2971800"/>
-                      </a:xfrm>
-                      <a:prstGeom prst="rect">
-                        <a:avLst/>
-                      </a:prstGeom>
-                    </pic:spPr>
-                  </pic:pic>
-                </a:graphicData>
-              </a:graphic>
-            </wp:inline>
-          </w:drawing>
-        </w:r>
-      </w:del>
-    </w:p>
-    <w:p>
-      <w:pPr>
-        <w:spacing w:line="276" w:lineRule="auto"/>
-        <w:rPr>
-          <w:del w:id="29" w:author="Robinson, James (robins64)" w:date="2019-07-11T16:08:00Z"/>
-        </w:rPr>
-      </w:pPr>
-      <w:del w:id="30" w:author="Robinson, James (robins64)" w:date="2019-07-11T16:08:00Z">
-        <w:r>
-          <w:rPr>
-            <w:b/>
-          </w:rPr>
-          <w:delText xml:space="preserve">Figure </w:delText>
-        </w:r>
-        <w:r>
-          <w:rPr>
-            <w:b/>
-          </w:rPr>
-          <w:delText>1</w:delText>
-        </w:r>
-        <w:r>
-          <w:rPr>
-            <w:b/>
-          </w:rPr>
-          <w:delText xml:space="preserve">. Relative effect of benthic composition and fishing pressure on </w:delText>
-        </w:r>
-        <w:r>
-          <w:rPr>
-            <w:b/>
-          </w:rPr>
-          <w:delText>modelled</w:delText>
-        </w:r>
-        <w:r>
-          <w:rPr>
-            <w:b/>
-          </w:rPr>
-          <w:delText xml:space="preserve"> </w:delText>
-        </w:r>
-        <w:r>
-          <w:rPr>
-            <w:b/>
-          </w:rPr>
-          <w:delText xml:space="preserve">grazing </w:delText>
-        </w:r>
-        <w:r>
-          <w:rPr>
-            <w:b/>
-          </w:rPr>
-          <w:delText xml:space="preserve">rates </w:delText>
-        </w:r>
-        <w:r>
-          <w:rPr>
-            <w:b/>
-          </w:rPr>
-          <w:delText>for croppers (left) and scrapers (right)</w:delText>
-        </w:r>
-        <w:r>
-          <w:rPr>
-            <w:b/>
-          </w:rPr>
-          <w:delText xml:space="preserve">. </w:delText>
-        </w:r>
-        <w:r>
-          <w:rPr>
-            <w:rFonts w:eastAsia="Gungsuh"/>
-          </w:rPr>
-          <w:delText>Bars are relative effect size ratios of each covariate for top-ranking model sets (models ≤ 7 AIC</w:delText>
-        </w:r>
-        <w:r>
-          <w:rPr>
-            <w:rFonts w:eastAsia="Gungsuh"/>
-          </w:rPr>
-          <w:delText>c</w:delText>
-        </w:r>
-        <w:r>
-          <w:rPr>
-            <w:rFonts w:eastAsia="Gungsuh"/>
-          </w:rPr>
-          <w:delText xml:space="preserve"> units of top-ranked model), scaled to indicate very weak (0) or very important (1)</w:delText>
-        </w:r>
-        <w:r>
-          <w:delText>.</w:delText>
-        </w:r>
-        <w:r>
-          <w:delText xml:space="preserve"> See Table S3 for covariate effect sizes across the top-ranking model sets.</w:delText>
-        </w:r>
-      </w:del>
     </w:p>
     <w:p>
       <w:pPr>
@@ -5527,7 +5243,7 @@
                     <pic:cNvPicPr/>
                   </pic:nvPicPr>
                   <pic:blipFill>
-                    <a:blip r:embed="rId14" cstate="print">
+                    <a:blip r:embed="rId10" cstate="print">
                       <a:extLst>
                         <a:ext uri="{28A0092B-C50C-407E-A947-70E740481C1C}">
                           <a14:useLocalDpi xmlns:a14="http://schemas.microsoft.com/office/drawing/2010/main" val="0"/>
@@ -5557,9 +5273,6 @@
     <w:p>
       <w:pPr>
         <w:spacing w:line="276" w:lineRule="auto"/>
-        <w:rPr>
-          <w:ins w:id="31" w:author="Robinson, James (robins64)" w:date="2019-07-11T16:08:00Z"/>
-        </w:rPr>
       </w:pPr>
       <w:r>
         <w:rPr>
@@ -5567,26 +5280,16 @@
         </w:rPr>
         <w:t xml:space="preserve">Figure </w:t>
       </w:r>
-      <w:ins w:id="32" w:author="Robinson, James (robins64)" w:date="2019-07-11T16:08:00Z">
-        <w:r>
-          <w:rPr>
-            <w:b/>
-          </w:rPr>
-          <w:t>1</w:t>
-        </w:r>
-      </w:ins>
-      <w:del w:id="33" w:author="Robinson, James (robins64)" w:date="2019-07-11T16:08:00Z">
-        <w:r>
-          <w:rPr>
-            <w:b/>
-          </w:rPr>
-          <w:delText>2</w:delText>
-        </w:r>
-      </w:del>
       <w:r>
         <w:rPr>
           <w:b/>
         </w:rPr>
+        <w:t>1</w:t>
+      </w:r>
+      <w:r>
+        <w:rPr>
+          <w:b/>
+        </w:rPr>
         <w:t>. Predicted effects of benthic and fishing drivers on</w:t>
       </w:r>
       <w:r>
@@ -5773,16 +5476,9 @@
       <w:r>
         <w:t xml:space="preserve">covariates had relative effect size ratios &gt; 0.4 (Fig. </w:t>
       </w:r>
-      <w:ins w:id="34" w:author="Robinson, James (robins64)" w:date="2019-07-11T16:08:00Z">
-        <w:r>
-          <w:t>2</w:t>
-        </w:r>
-      </w:ins>
-      <w:del w:id="35" w:author="Robinson, James (robins64)" w:date="2019-07-11T16:08:00Z">
-        <w:r>
-          <w:delText>1</w:delText>
-        </w:r>
-      </w:del>
+      <w:r>
+        <w:t>2</w:t>
+      </w:r>
       <w:r>
         <w:t>). Decile rugs indicate the spread of observed data</w:t>
       </w:r>
@@ -5793,136 +5489,123 @@
     <w:p>
       <w:pPr>
         <w:spacing w:line="276" w:lineRule="auto"/>
-        <w:rPr>
-          <w:ins w:id="36" w:author="Robinson, James (robins64)" w:date="2019-07-11T16:08:00Z"/>
-        </w:rPr>
       </w:pPr>
     </w:p>
     <w:p>
       <w:pPr>
         <w:spacing w:line="480" w:lineRule="auto"/>
-        <w:rPr>
-          <w:ins w:id="37" w:author="Robinson, James (robins64)" w:date="2019-07-11T16:08:00Z"/>
-        </w:rPr>
       </w:pPr>
-      <w:ins w:id="38" w:author="Robinson, James (robins64)" w:date="2019-07-11T16:08:00Z">
-        <w:r>
-          <w:rPr>
-            <w:noProof/>
-          </w:rPr>
-          <w:drawing>
-            <wp:inline distT="0" distB="0" distL="0" distR="0" wp14:anchorId="48319A46" wp14:editId="31F838A3">
-              <wp:extent cx="5943600" cy="2971800"/>
-              <wp:effectExtent l="0" t="0" r="0" b="0"/>
-              <wp:docPr id="2" name="Picture 2"/>
-              <wp:cNvGraphicFramePr>
-                <a:graphicFrameLocks xmlns:a="http://schemas.openxmlformats.org/drawingml/2006/main" noChangeAspect="1"/>
-              </wp:cNvGraphicFramePr>
-              <a:graphic xmlns:a="http://schemas.openxmlformats.org/drawingml/2006/main">
-                <a:graphicData uri="http://schemas.openxmlformats.org/drawingml/2006/picture">
-                  <pic:pic xmlns:pic="http://schemas.openxmlformats.org/drawingml/2006/picture">
-                    <pic:nvPicPr>
-                      <pic:cNvPr id="16" name="Figure2_rel_effect_sizes_tvalue.jpg"/>
-                      <pic:cNvPicPr/>
-                    </pic:nvPicPr>
-                    <pic:blipFill>
-                      <a:blip r:embed="rId13" cstate="print">
-                        <a:extLst>
-                          <a:ext uri="{28A0092B-C50C-407E-A947-70E740481C1C}">
-                            <a14:useLocalDpi xmlns:a14="http://schemas.microsoft.com/office/drawing/2010/main" val="0"/>
-                          </a:ext>
-                        </a:extLst>
-                      </a:blip>
-                      <a:stretch>
-                        <a:fillRect/>
-                      </a:stretch>
-                    </pic:blipFill>
-                    <pic:spPr>
-                      <a:xfrm>
-                        <a:off x="0" y="0"/>
-                        <a:ext cx="5943600" cy="2971800"/>
-                      </a:xfrm>
-                      <a:prstGeom prst="rect">
-                        <a:avLst/>
-                      </a:prstGeom>
-                    </pic:spPr>
-                  </pic:pic>
-                </a:graphicData>
-              </a:graphic>
-            </wp:inline>
-          </w:drawing>
-        </w:r>
-      </w:ins>
+      <w:r>
+        <w:rPr>
+          <w:noProof/>
+        </w:rPr>
+        <w:drawing>
+          <wp:inline distT="0" distB="0" distL="0" distR="0" wp14:anchorId="48319A46" wp14:editId="31F838A3">
+            <wp:extent cx="5943600" cy="2971800"/>
+            <wp:effectExtent l="0" t="0" r="0" b="0"/>
+            <wp:docPr id="2" name="Picture 2"/>
+            <wp:cNvGraphicFramePr>
+              <a:graphicFrameLocks xmlns:a="http://schemas.openxmlformats.org/drawingml/2006/main" noChangeAspect="1"/>
+            </wp:cNvGraphicFramePr>
+            <a:graphic xmlns:a="http://schemas.openxmlformats.org/drawingml/2006/main">
+              <a:graphicData uri="http://schemas.openxmlformats.org/drawingml/2006/picture">
+                <pic:pic xmlns:pic="http://schemas.openxmlformats.org/drawingml/2006/picture">
+                  <pic:nvPicPr>
+                    <pic:cNvPr id="16" name="Figure2_rel_effect_sizes_tvalue.jpg"/>
+                    <pic:cNvPicPr/>
+                  </pic:nvPicPr>
+                  <pic:blipFill>
+                    <a:blip r:embed="rId11" cstate="print">
+                      <a:extLst>
+                        <a:ext uri="{28A0092B-C50C-407E-A947-70E740481C1C}">
+                          <a14:useLocalDpi xmlns:a14="http://schemas.microsoft.com/office/drawing/2010/main" val="0"/>
+                        </a:ext>
+                      </a:extLst>
+                    </a:blip>
+                    <a:stretch>
+                      <a:fillRect/>
+                    </a:stretch>
+                  </pic:blipFill>
+                  <pic:spPr>
+                    <a:xfrm>
+                      <a:off x="0" y="0"/>
+                      <a:ext cx="5943600" cy="2971800"/>
+                    </a:xfrm>
+                    <a:prstGeom prst="rect">
+                      <a:avLst/>
+                    </a:prstGeom>
+                  </pic:spPr>
+                </pic:pic>
+              </a:graphicData>
+            </a:graphic>
+          </wp:inline>
+        </w:drawing>
+      </w:r>
     </w:p>
     <w:p>
       <w:pPr>
         <w:spacing w:line="276" w:lineRule="auto"/>
-        <w:rPr>
-          <w:ins w:id="39" w:author="Robinson, James (robins64)" w:date="2019-07-11T16:08:00Z"/>
-        </w:rPr>
       </w:pPr>
-      <w:ins w:id="40" w:author="Robinson, James (robins64)" w:date="2019-07-11T16:08:00Z">
-        <w:r>
-          <w:rPr>
-            <w:b/>
-          </w:rPr>
-          <w:lastRenderedPageBreak/>
-          <w:t xml:space="preserve">Figure </w:t>
-        </w:r>
-        <w:r>
-          <w:rPr>
-            <w:b/>
-          </w:rPr>
-          <w:t>2</w:t>
-        </w:r>
-        <w:r>
-          <w:rPr>
-            <w:b/>
-          </w:rPr>
-          <w:t xml:space="preserve">. Relative effect of benthic composition and fishing pressure on </w:t>
-        </w:r>
-        <w:r>
-          <w:rPr>
-            <w:b/>
-          </w:rPr>
-          <w:t>modelled grazing rates for croppers (left) and scrapers (right)</w:t>
-        </w:r>
-        <w:r>
-          <w:rPr>
-            <w:b/>
-          </w:rPr>
-          <w:t xml:space="preserve">. </w:t>
-        </w:r>
-        <w:r>
-          <w:rPr>
-            <w:rFonts w:eastAsia="Gungsuh"/>
-          </w:rPr>
-          <w:t xml:space="preserve">Bars are relative effect size ratios of each covariate for top-ranking model sets (models ≤ 7 </w:t>
-        </w:r>
-        <w:proofErr w:type="spellStart"/>
-        <w:r>
-          <w:rPr>
-            <w:rFonts w:eastAsia="Gungsuh"/>
-          </w:rPr>
-          <w:t>AIC</w:t>
-        </w:r>
-        <w:r>
-          <w:rPr>
-            <w:rFonts w:eastAsia="Gungsuh"/>
-          </w:rPr>
-          <w:t>c</w:t>
-        </w:r>
-        <w:proofErr w:type="spellEnd"/>
-        <w:r>
-          <w:rPr>
-            <w:rFonts w:eastAsia="Gungsuh"/>
-          </w:rPr>
-          <w:t xml:space="preserve"> units of top-ranked model), scaled to indicate very weak (0) or very important (1)</w:t>
-        </w:r>
-        <w:r>
-          <w:t>. See Table S3 for covariate effect sizes across the top-ranking model sets.</w:t>
-        </w:r>
-      </w:ins>
+      <w:r>
+        <w:rPr>
+          <w:b/>
+        </w:rPr>
+        <w:lastRenderedPageBreak/>
+        <w:t xml:space="preserve">Figure </w:t>
+      </w:r>
+      <w:r>
+        <w:rPr>
+          <w:b/>
+        </w:rPr>
+        <w:t>2</w:t>
+      </w:r>
+      <w:r>
+        <w:rPr>
+          <w:b/>
+        </w:rPr>
+        <w:t xml:space="preserve">. Relative effect of benthic composition and fishing pressure on </w:t>
+      </w:r>
+      <w:r>
+        <w:rPr>
+          <w:b/>
+        </w:rPr>
+        <w:t>modelled grazing rates for croppers (left) and scrapers (right)</w:t>
+      </w:r>
+      <w:r>
+        <w:rPr>
+          <w:b/>
+        </w:rPr>
+        <w:t xml:space="preserve">. </w:t>
+      </w:r>
+      <w:r>
+        <w:rPr>
+          <w:rFonts w:eastAsia="Gungsuh"/>
+        </w:rPr>
+        <w:t xml:space="preserve">Bars are relative effect size ratios of each covariate for top-ranking model sets (models ≤ 7 </w:t>
+      </w:r>
+      <w:proofErr w:type="spellStart"/>
+      <w:r>
+        <w:rPr>
+          <w:rFonts w:eastAsia="Gungsuh"/>
+        </w:rPr>
+        <w:t>AIC</w:t>
+      </w:r>
+      <w:r>
+        <w:rPr>
+          <w:rFonts w:eastAsia="Gungsuh"/>
+        </w:rPr>
+        <w:t>c</w:t>
+      </w:r>
+      <w:proofErr w:type="spellEnd"/>
+      <w:r>
+        <w:rPr>
+          <w:rFonts w:eastAsia="Gungsuh"/>
+        </w:rPr>
+        <w:t xml:space="preserve"> units of top-ranked model), scaled to indicate very weak (0) or very important (1)</w:t>
+      </w:r>
+      <w:r>
+        <w:t>. See Table S3 for covariate effect sizes across the top-ranking model sets.</w:t>
+      </w:r>
     </w:p>
     <w:p>
       <w:pPr>
@@ -6030,16 +5713,9 @@
       <w:r>
         <w:t xml:space="preserve"> available substrate (Fig. </w:t>
       </w:r>
-      <w:ins w:id="41" w:author="Robinson, James (robins64)" w:date="2019-07-11T16:08:00Z">
-        <w:r>
-          <w:t>1</w:t>
-        </w:r>
-      </w:ins>
-      <w:del w:id="42" w:author="Robinson, James (robins64)" w:date="2019-07-11T16:08:00Z">
-        <w:r>
-          <w:delText>2</w:delText>
-        </w:r>
-      </w:del>
+      <w:r>
+        <w:t>1</w:t>
+      </w:r>
       <w:r>
         <w:t>D) and</w:t>
       </w:r>
@@ -6052,16 +5728,9 @@
       <w:r>
         <w:t xml:space="preserve"> complexity (Fig. </w:t>
       </w:r>
-      <w:ins w:id="43" w:author="Robinson, James (robins64)" w:date="2019-07-11T16:08:00Z">
-        <w:r>
-          <w:t>1</w:t>
-        </w:r>
-      </w:ins>
-      <w:del w:id="44" w:author="Robinson, James (robins64)" w:date="2019-07-11T16:08:00Z">
-        <w:r>
-          <w:delText>2</w:delText>
-        </w:r>
-      </w:del>
+      <w:r>
+        <w:t>1</w:t>
+      </w:r>
       <w:r>
         <w:t>E</w:t>
       </w:r>
@@ -6107,16 +5776,9 @@
       <w:r>
         <w:t xml:space="preserve">(Fig. </w:t>
       </w:r>
-      <w:ins w:id="45" w:author="Robinson, James (robins64)" w:date="2019-07-11T16:08:00Z">
-        <w:r>
-          <w:t>2</w:t>
-        </w:r>
-      </w:ins>
-      <w:del w:id="46" w:author="Robinson, James (robins64)" w:date="2019-07-11T16:08:00Z">
-        <w:r>
-          <w:delText>1</w:delText>
-        </w:r>
-      </w:del>
+      <w:r>
+        <w:t>2</w:t>
+      </w:r>
       <w:r>
         <w:t xml:space="preserve">). </w:t>
       </w:r>
@@ -6147,22 +5809,15 @@
       <w:r>
         <w:t>1</w:t>
       </w:r>
-      <w:ins w:id="47" w:author="Robinson, James (robins64)" w:date="2019-07-11T16:08:00Z">
-        <w:r>
-          <w:t>D</w:t>
-        </w:r>
-      </w:ins>
+      <w:r>
+        <w:t>D</w:t>
+      </w:r>
       <w:r>
         <w:t xml:space="preserve">, </w:t>
       </w:r>
       <w:r>
         <w:t>2</w:t>
       </w:r>
-      <w:del w:id="48" w:author="Robinson, James (robins64)" w:date="2019-07-11T16:08:00Z">
-        <w:r>
-          <w:delText>D</w:delText>
-        </w:r>
-      </w:del>
       <w:r>
         <w:t xml:space="preserve">). After accounting for these coarse protection effects, scraping was only weakly associated with </w:t>
       </w:r>
@@ -6178,16 +5833,9 @@
       <w:r>
         <w:t xml:space="preserve">(Fig. </w:t>
       </w:r>
-      <w:ins w:id="49" w:author="Robinson, James (robins64)" w:date="2019-07-11T16:08:00Z">
-        <w:r>
-          <w:t>2</w:t>
-        </w:r>
-      </w:ins>
-      <w:del w:id="50" w:author="Robinson, James (robins64)" w:date="2019-07-11T16:08:00Z">
-        <w:r>
-          <w:delText>1</w:delText>
-        </w:r>
-      </w:del>
+      <w:r>
+        <w:t>2</w:t>
+      </w:r>
       <w:r>
         <w:t>).</w:t>
       </w:r>
@@ -6398,24 +6046,15 @@
       <w:r>
         <w:t xml:space="preserve"> modified function ~ biomass relationships, with potential </w:t>
       </w:r>
-      <w:del w:id="51" w:author="Robinson, James (robins64)" w:date="2019-07-11T16:09:00Z">
-        <w:r>
-          <w:delText xml:space="preserve">grazing </w:delText>
-        </w:r>
-      </w:del>
-      <w:ins w:id="52" w:author="Robinson, James (robins64)" w:date="2019-07-11T16:09:00Z">
-        <w:r>
-          <w:t xml:space="preserve">cropping and scraping </w:t>
-        </w:r>
-      </w:ins>
+      <w:r>
+        <w:t xml:space="preserve">cropping and scraping </w:t>
+      </w:r>
       <w:r>
         <w:t>function</w:t>
       </w:r>
-      <w:ins w:id="53" w:author="Robinson, James (robins64)" w:date="2019-07-11T16:09:00Z">
-        <w:r>
-          <w:t>s</w:t>
-        </w:r>
-      </w:ins>
+      <w:r>
+        <w:t>s</w:t>
+      </w:r>
       <w:r>
         <w:t xml:space="preserve"> increasing as assemblages became dominated by smaller</w:t>
       </w:r>
@@ -6579,7 +6218,6 @@
       <w:r>
         <w:rPr>
           <w:noProof/>
-          <w:lang w:eastAsia="en-GB"/>
         </w:rPr>
         <w:drawing>
           <wp:inline distT="0" distB="0" distL="0" distR="0" wp14:anchorId="24ADA29E" wp14:editId="56B85199">
@@ -6597,7 +6235,7 @@
                     <pic:cNvPicPr/>
                   </pic:nvPicPr>
                   <pic:blipFill>
-                    <a:blip r:embed="rId15" cstate="print">
+                    <a:blip r:embed="rId12" cstate="print">
                       <a:extLst>
                         <a:ext uri="{28A0092B-C50C-407E-A947-70E740481C1C}">
                           <a14:useLocalDpi xmlns:a14="http://schemas.microsoft.com/office/drawing/2010/main" val="0"/>
@@ -6768,7 +6406,6 @@
       <w:pPr>
         <w:spacing w:line="276" w:lineRule="auto"/>
         <w:rPr>
-          <w:ins w:id="54" w:author="Graham, Nick" w:date="2019-05-13T14:31:00Z"/>
           <w:b/>
         </w:rPr>
       </w:pPr>
@@ -9749,7 +9386,19 @@
         <w:t xml:space="preserve"> </w:t>
       </w:r>
       <w:r>
-        <w:t xml:space="preserve">or enrichment of algal communities, than to fishing. </w:t>
+        <w:t xml:space="preserve">or </w:t>
+      </w:r>
+      <w:r>
+        <w:t xml:space="preserve">nutrient </w:t>
+      </w:r>
+      <w:r>
+        <w:t>enrichment of algal communities</w:t>
+      </w:r>
+      <w:r>
+        <w:t xml:space="preserve"> (i.e. algal growth)</w:t>
+      </w:r>
+      <w:r>
+        <w:t xml:space="preserve">, than to fishing. </w:t>
       </w:r>
       <w:r>
         <w:t>Indeed</w:t>
@@ -9803,7 +9452,36 @@
         <w:t xml:space="preserve"> </w:t>
       </w:r>
       <w:r>
-        <w:t>However, since structural complexity was also shown to be a strong driver, any positive rebound of cropping function may be negated if disturbance</w:t>
+        <w:t>However, since structural complexity was also shown to be a strong driver</w:t>
+      </w:r>
+      <w:r>
+        <w:t xml:space="preserve"> of cropping rates</w:t>
+      </w:r>
+      <w:r>
+        <w:t>,</w:t>
+      </w:r>
+      <w:r>
+        <w:t xml:space="preserve"> and flattening of reef structure</w:t>
+      </w:r>
+      <w:r>
+        <w:t xml:space="preserve"> </w:t>
+      </w:r>
+      <w:r>
+        <w:t>has been linked to decreases in nutritional value of algal turf patches (</w:t>
+      </w:r>
+      <w:proofErr w:type="spellStart"/>
+      <w:r>
+        <w:t>Tebbet</w:t>
+      </w:r>
+      <w:r>
+        <w:t>t</w:t>
+      </w:r>
+      <w:proofErr w:type="spellEnd"/>
+      <w:r>
+        <w:t xml:space="preserve"> et al. 2019), </w:t>
+      </w:r>
+      <w:r>
+        <w:t>any positive rebound of cropping function may be negated if disturbance</w:t>
       </w:r>
       <w:r>
         <w:t>s</w:t>
@@ -9813,6 +9491,9 @@
       </w:r>
       <w:r>
         <w:t>Graham et al. 2006</w:t>
+      </w:r>
+      <w:r>
+        <w:t>, Wilson et al. 2019</w:t>
       </w:r>
       <w:r>
         <w:t>).</w:t>
@@ -9843,7 +9524,16 @@
         <w:t>e</w:t>
       </w:r>
       <w:r>
-        <w:t xml:space="preserve"> at inhabited reefs</w:t>
+        <w:t xml:space="preserve"> at </w:t>
+      </w:r>
+      <w:r>
+        <w:t xml:space="preserve">reefs </w:t>
+      </w:r>
+      <w:r>
+        <w:t>inhabited</w:t>
+      </w:r>
+      <w:r>
+        <w:t xml:space="preserve"> by humans</w:t>
       </w:r>
       <w:r>
         <w:t>, with exploitation suppressing scraping rates far below those supported at remote, unfished reefs.</w:t>
@@ -9962,13 +9652,8 @@
       <w:r>
         <w:t>(</w:t>
       </w:r>
-      <w:proofErr w:type="spellStart"/>
-      <w:r>
-        <w:t>Bergseth</w:t>
-      </w:r>
-      <w:proofErr w:type="spellEnd"/>
-      <w:r>
-        <w:t xml:space="preserve"> et al. 2018</w:t>
+      <w:r>
+        <w:t>Bergseth et al. 2018</w:t>
       </w:r>
       <w:r>
         <w:t xml:space="preserve">) </w:t>
@@ -10441,9 +10126,6 @@
       <w:pPr>
         <w:spacing w:line="480" w:lineRule="auto"/>
         <w:ind w:firstLine="720"/>
-        <w:rPr>
-          <w:ins w:id="55" w:author="Robinson, James (robins64)" w:date="2019-07-12T14:36:00Z"/>
-        </w:rPr>
       </w:pPr>
       <w:r>
         <w:t xml:space="preserve">To </w:t>
@@ -10502,50 +10184,179 @@
       <w:r>
         <w:t>(</w:t>
       </w:r>
+      <w:r>
+        <w:t xml:space="preserve">Choat et al. 2002, </w:t>
+      </w:r>
+      <w:r>
+        <w:t xml:space="preserve">Wilson et al. 2003, </w:t>
+      </w:r>
       <w:proofErr w:type="spellStart"/>
       <w:r>
-        <w:t>Choat</w:t>
+        <w:t>Tebbet</w:t>
+      </w:r>
+      <w:r>
+        <w:t>t</w:t>
       </w:r>
       <w:proofErr w:type="spellEnd"/>
       <w:r>
-        <w:t xml:space="preserve"> et al. 2002, </w:t>
-      </w:r>
-      <w:r>
-        <w:t xml:space="preserve">Wilson et al. 2003, </w:t>
+        <w:t xml:space="preserve"> et al. 2017)</w:t>
+      </w:r>
+      <w:r>
+        <w:t xml:space="preserve">, though large-scale studies such as ours typically </w:t>
+      </w:r>
+      <w:r>
+        <w:t xml:space="preserve">aggregate </w:t>
+      </w:r>
+      <w:r>
+        <w:t xml:space="preserve">all cropping </w:t>
+      </w:r>
+      <w:r>
+        <w:t xml:space="preserve">species </w:t>
+      </w:r>
+      <w:r>
+        <w:t>into a single functional group (e.g. Heenan et al. 2016)</w:t>
+      </w:r>
+      <w:r>
+        <w:t>.</w:t>
+      </w:r>
+      <w:r>
+        <w:t xml:space="preserve"> </w:t>
+      </w:r>
+      <w:r>
+        <w:t>W</w:t>
+      </w:r>
+      <w:r>
+        <w:t xml:space="preserve">e </w:t>
+      </w:r>
+      <w:r>
+        <w:t xml:space="preserve">defined cropping function using species- or genera-specific bite rates, with a high proportion of individuals </w:t>
+      </w:r>
+      <w:r>
+        <w:t>assigned average grazing rates</w:t>
+      </w:r>
+      <w:r>
+        <w:t xml:space="preserve"> </w:t>
+      </w:r>
+      <w:r>
+        <w:t>(</w:t>
+      </w:r>
+      <w:r>
+        <w:t xml:space="preserve">Supplementary Methods, </w:t>
+      </w:r>
+      <w:r>
+        <w:t>Table S1, Fig. S3)</w:t>
+      </w:r>
+      <w:r>
+        <w:t>. As such, current practices for estimating cropping function at</w:t>
+      </w:r>
+      <w:r>
+        <w:t xml:space="preserve"> assemblage</w:t>
+      </w:r>
+      <w:r>
+        <w:t xml:space="preserve"> scale</w:t>
+      </w:r>
+      <w:r>
+        <w:t>s</w:t>
+      </w:r>
+      <w:r>
+        <w:t xml:space="preserve"> are largely reflective of biomass levels rather than species-specific differences in feeding rate</w:t>
+      </w:r>
+      <w:r>
+        <w:t xml:space="preserve">. </w:t>
+      </w:r>
+      <w:r>
+        <w:t>W</w:t>
+      </w:r>
+      <w:r>
+        <w:t>e inferred feeding rates of 46 unobserved species from nine well-studied species</w:t>
+      </w:r>
+      <w:r>
+        <w:t>,</w:t>
+      </w:r>
+      <w:r>
+        <w:t xml:space="preserve"> which limited our understanding of assemblage-level cropping function. </w:t>
+      </w:r>
+      <w:r>
+        <w:t>Although</w:t>
+      </w:r>
+      <w:r>
+        <w:t xml:space="preserve"> small-</w:t>
+      </w:r>
+      <w:r>
+        <w:t>scale studies of feeding behaviours</w:t>
+      </w:r>
+      <w:r>
+        <w:t xml:space="preserve"> </w:t>
+      </w:r>
+      <w:r>
+        <w:t xml:space="preserve">(e.g. </w:t>
       </w:r>
       <w:proofErr w:type="spellStart"/>
       <w:r>
-        <w:t>Tebbet</w:t>
-      </w:r>
-      <w:r>
-        <w:t>t</w:t>
+        <w:t>Marshell</w:t>
       </w:r>
       <w:proofErr w:type="spellEnd"/>
       <w:r>
+        <w:t xml:space="preserve"> &amp; Mumby 2015, </w:t>
+      </w:r>
+      <w:proofErr w:type="spellStart"/>
+      <w:r>
+        <w:t>Tebbett</w:t>
+      </w:r>
+      <w:proofErr w:type="spellEnd"/>
+      <w:r>
         <w:t xml:space="preserve"> et al. 2017)</w:t>
       </w:r>
       <w:r>
-        <w:t xml:space="preserve">, though large-scale studies such as ours typically </w:t>
-      </w:r>
-      <w:r>
-        <w:t xml:space="preserve">aggregate </w:t>
-      </w:r>
-      <w:r>
-        <w:t xml:space="preserve">all cropping </w:t>
-      </w:r>
-      <w:r>
-        <w:t xml:space="preserve">species </w:t>
-      </w:r>
-      <w:r>
-        <w:t xml:space="preserve">into a single functional group (e.g. </w:t>
-      </w:r>
-      <w:proofErr w:type="spellStart"/>
-      <w:r>
-        <w:t>Heenan</w:t>
-      </w:r>
-      <w:proofErr w:type="spellEnd"/>
-      <w:r>
-        <w:t xml:space="preserve"> et al. 2016)</w:t>
+        <w:t xml:space="preserve"> </w:t>
+      </w:r>
+      <w:r>
+        <w:t xml:space="preserve">inevitably provide greater taxonomic resolution than </w:t>
+      </w:r>
+      <w:r>
+        <w:t>large-scale studies</w:t>
+      </w:r>
+      <w:r>
+        <w:t xml:space="preserve"> </w:t>
+      </w:r>
+      <w:r>
+        <w:t xml:space="preserve">which infer feeding behaviours for high numbers of species </w:t>
+      </w:r>
+      <w:r>
+        <w:t>(here)</w:t>
+      </w:r>
+      <w:r>
+        <w:t xml:space="preserve">, </w:t>
+      </w:r>
+      <w:r>
+        <w:t xml:space="preserve">uniting </w:t>
+      </w:r>
+      <w:r>
+        <w:t xml:space="preserve">behavioural </w:t>
+      </w:r>
+      <w:r>
+        <w:t xml:space="preserve">data with </w:t>
+      </w:r>
+      <w:r>
+        <w:t>community</w:t>
+      </w:r>
+      <w:r>
+        <w:t>-level ecological</w:t>
+      </w:r>
+      <w:r>
+        <w:t xml:space="preserve"> </w:t>
+      </w:r>
+      <w:r>
+        <w:t xml:space="preserve">surveys is a key frontier for </w:t>
+      </w:r>
+      <w:r>
+        <w:t xml:space="preserve">functional ecology research </w:t>
+      </w:r>
+      <w:r>
+        <w:t xml:space="preserve">on </w:t>
+      </w:r>
+      <w:r>
+        <w:t>coral reefs</w:t>
       </w:r>
       <w:r>
         <w:t>.</w:t>
@@ -10554,209 +10365,92 @@
         <w:t xml:space="preserve"> </w:t>
       </w:r>
       <w:r>
-        <w:t>W</w:t>
-      </w:r>
-      <w:r>
-        <w:t xml:space="preserve">e </w:t>
-      </w:r>
-      <w:r>
-        <w:t xml:space="preserve">defined cropping function using species- or genera-specific bite rates, with a high proportion of individuals </w:t>
-      </w:r>
-      <w:r>
-        <w:t>assigned average grazing rates</w:t>
-      </w:r>
-      <w:ins w:id="56" w:author="Robinson, James (robins64)" w:date="2019-07-12T14:22:00Z">
-        <w:r>
-          <w:t xml:space="preserve"> </w:t>
-        </w:r>
-      </w:ins>
-      <w:ins w:id="57" w:author="Robinson, James (robins64)" w:date="2019-07-12T14:17:00Z">
-        <w:r>
-          <w:t>(Table S1</w:t>
-        </w:r>
-      </w:ins>
-      <w:ins w:id="58" w:author="Robinson, James (robins64)" w:date="2019-07-12T14:18:00Z">
-        <w:r>
-          <w:t>, Fig. S3</w:t>
-        </w:r>
-      </w:ins>
-      <w:ins w:id="59" w:author="Robinson, James (robins64)" w:date="2019-07-12T14:17:00Z">
-        <w:r>
-          <w:t>)</w:t>
-        </w:r>
-      </w:ins>
-      <w:r>
-        <w:t>. As such, current practices for estimating cropping function at</w:t>
-      </w:r>
-      <w:r>
-        <w:t xml:space="preserve"> assemblage</w:t>
-      </w:r>
-      <w:r>
-        <w:t xml:space="preserve"> scale</w:t>
-      </w:r>
-      <w:r>
-        <w:t>s</w:t>
-      </w:r>
-      <w:r>
-        <w:t xml:space="preserve"> are largely reflective of biomass levels rather than species-specific differences in feeding rate</w:t>
-      </w:r>
-      <w:ins w:id="60" w:author="Robinson, James (robins64)" w:date="2019-07-12T14:32:00Z">
-        <w:r>
-          <w:t xml:space="preserve">. Here, we </w:t>
-        </w:r>
-      </w:ins>
-      <w:ins w:id="61" w:author="Robinson, James (robins64)" w:date="2019-07-12T14:23:00Z">
-        <w:r>
-          <w:t>infer</w:t>
-        </w:r>
-      </w:ins>
-      <w:ins w:id="62" w:author="Robinson, James (robins64)" w:date="2019-07-12T14:32:00Z">
-        <w:r>
-          <w:t>red</w:t>
-        </w:r>
-      </w:ins>
-      <w:ins w:id="63" w:author="Robinson, James (robins64)" w:date="2019-07-12T14:24:00Z">
-        <w:r>
-          <w:t xml:space="preserve"> feeding rates of </w:t>
-        </w:r>
-      </w:ins>
-      <w:ins w:id="64" w:author="Robinson, James (robins64)" w:date="2019-07-12T14:28:00Z">
-        <w:r>
-          <w:t xml:space="preserve">46 </w:t>
-        </w:r>
-      </w:ins>
-      <w:ins w:id="65" w:author="Robinson, James (robins64)" w:date="2019-07-12T14:24:00Z">
-        <w:r>
-          <w:t xml:space="preserve">unobserved species </w:t>
-        </w:r>
-      </w:ins>
-      <w:ins w:id="66" w:author="Robinson, James (robins64)" w:date="2019-07-12T14:23:00Z">
-        <w:r>
-          <w:t xml:space="preserve">from </w:t>
-        </w:r>
-      </w:ins>
-      <w:ins w:id="67" w:author="Robinson, James (robins64)" w:date="2019-07-12T14:24:00Z">
-        <w:r>
-          <w:t xml:space="preserve">nine </w:t>
-        </w:r>
-      </w:ins>
-      <w:ins w:id="68" w:author="Robinson, James (robins64)" w:date="2019-07-12T14:23:00Z">
-        <w:r>
-          <w:t>well-studied species</w:t>
-        </w:r>
-      </w:ins>
-      <w:ins w:id="69" w:author="Robinson, James (robins64)" w:date="2019-07-12T14:32:00Z">
-        <w:r>
-          <w:t xml:space="preserve"> which</w:t>
-        </w:r>
-      </w:ins>
-      <w:ins w:id="70" w:author="Robinson, James (robins64)" w:date="2019-07-12T14:20:00Z">
-        <w:r>
-          <w:t xml:space="preserve"> </w:t>
-        </w:r>
-      </w:ins>
-      <w:ins w:id="71" w:author="Robinson, James (robins64)" w:date="2019-07-12T14:29:00Z">
-        <w:r>
-          <w:t>limit</w:t>
-        </w:r>
-      </w:ins>
-      <w:ins w:id="72" w:author="Robinson, James (robins64)" w:date="2019-07-12T14:32:00Z">
-        <w:r>
-          <w:t>ed</w:t>
-        </w:r>
-      </w:ins>
-      <w:ins w:id="73" w:author="Robinson, James (robins64)" w:date="2019-07-12T14:29:00Z">
-        <w:r>
-          <w:t xml:space="preserve"> our underst</w:t>
-        </w:r>
-      </w:ins>
-      <w:ins w:id="74" w:author="Robinson, James (robins64)" w:date="2019-07-12T14:30:00Z">
-        <w:r>
-          <w:t xml:space="preserve">anding of </w:t>
-        </w:r>
-      </w:ins>
-      <w:ins w:id="75" w:author="Robinson, James (robins64)" w:date="2019-07-12T14:32:00Z">
-        <w:r>
-          <w:t xml:space="preserve">assemblage-level </w:t>
-        </w:r>
-      </w:ins>
-      <w:ins w:id="76" w:author="Robinson, James (robins64)" w:date="2019-07-12T14:30:00Z">
-        <w:r>
-          <w:t xml:space="preserve">cropping </w:t>
-        </w:r>
-      </w:ins>
-      <w:ins w:id="77" w:author="Robinson, James (robins64)" w:date="2019-07-12T14:32:00Z">
-        <w:r>
-          <w:t xml:space="preserve">function. </w:t>
-        </w:r>
-      </w:ins>
-      <w:ins w:id="78" w:author="Robinson, James (robins64)" w:date="2019-07-12T14:40:00Z">
-        <w:r>
-          <w:t>Although</w:t>
-        </w:r>
-      </w:ins>
-      <w:ins w:id="79" w:author="Robinson, James (robins64)" w:date="2019-07-12T14:33:00Z">
-        <w:r>
-          <w:t xml:space="preserve"> trade-offs between small- </w:t>
-        </w:r>
-      </w:ins>
-      <w:ins w:id="80" w:author="Robinson, James (robins64)" w:date="2019-07-12T14:18:00Z">
-        <w:r>
-          <w:t xml:space="preserve">(e.g. </w:t>
-        </w:r>
-      </w:ins>
-      <w:proofErr w:type="spellStart"/>
-      <w:ins w:id="81" w:author="Robinson, James (robins64)" w:date="2019-07-12T14:33:00Z">
-        <w:r>
-          <w:t>Marshell</w:t>
-        </w:r>
-        <w:proofErr w:type="spellEnd"/>
-        <w:r>
-          <w:t xml:space="preserve"> &amp; Mumby 2015, </w:t>
-        </w:r>
-      </w:ins>
-      <w:proofErr w:type="spellStart"/>
-      <w:ins w:id="82" w:author="Robinson, James (robins64)" w:date="2019-07-12T14:19:00Z">
-        <w:r>
-          <w:t>Tebbett</w:t>
-        </w:r>
-        <w:proofErr w:type="spellEnd"/>
-        <w:r>
-          <w:t xml:space="preserve"> et al. 2017)</w:t>
-        </w:r>
-      </w:ins>
-      <w:ins w:id="83" w:author="Robinson, James (robins64)" w:date="2019-07-12T14:33:00Z">
-        <w:r>
-          <w:t xml:space="preserve"> and large-scale </w:t>
-        </w:r>
-      </w:ins>
-      <w:ins w:id="84" w:author="Robinson, James (robins64)" w:date="2019-07-12T14:34:00Z">
-        <w:r>
-          <w:t>studies</w:t>
-        </w:r>
-      </w:ins>
-      <w:ins w:id="85" w:author="Robinson, James (robins64)" w:date="2019-07-12T14:41:00Z">
-        <w:r>
-          <w:t xml:space="preserve"> (here)</w:t>
-        </w:r>
-      </w:ins>
-      <w:ins w:id="86" w:author="Robinson, James (robins64)" w:date="2019-07-12T14:34:00Z">
-        <w:r>
-          <w:t xml:space="preserve"> are inevitable, </w:t>
-        </w:r>
-      </w:ins>
-      <w:ins w:id="87" w:author="Robinson, James (robins64)" w:date="2019-07-12T14:40:00Z">
-        <w:r>
-          <w:t>sharing of behavioural and community census datasets</w:t>
-        </w:r>
-      </w:ins>
-      <w:ins w:id="88" w:author="Robinson, James (robins64)" w:date="2019-07-12T14:41:00Z">
-        <w:r>
-          <w:t xml:space="preserve"> will greatly advance functional ecology research for coral reefs</w:t>
-        </w:r>
-      </w:ins>
-      <w:r>
-        <w:t xml:space="preserve">. </w:t>
+        <w:t>Certainly</w:t>
+      </w:r>
+      <w:r>
+        <w:t xml:space="preserve">, future </w:t>
+      </w:r>
+      <w:r>
+        <w:t xml:space="preserve">macroscale </w:t>
+      </w:r>
+      <w:r>
+        <w:t xml:space="preserve">research on </w:t>
+      </w:r>
+      <w:r>
+        <w:lastRenderedPageBreak/>
+        <w:t>reef grazing functions will require</w:t>
+      </w:r>
+      <w:r>
+        <w:t xml:space="preserve"> </w:t>
+      </w:r>
+      <w:r>
+        <w:t xml:space="preserve">more high resolution databases on cropping feeding behaviours. </w:t>
+      </w:r>
+      <w:r>
+        <w:t xml:space="preserve">Finally, </w:t>
+      </w:r>
+      <w:r>
+        <w:t>because our</w:t>
+      </w:r>
+      <w:r>
+        <w:t xml:space="preserve"> UVC datasets excluded fish &lt; 8 cm, </w:t>
+      </w:r>
+      <w:r>
+        <w:t xml:space="preserve">we likely underestimated </w:t>
+      </w:r>
+      <w:r>
+        <w:t xml:space="preserve">the </w:t>
+      </w:r>
+      <w:r>
+        <w:t xml:space="preserve">grazing </w:t>
+      </w:r>
+      <w:r>
+        <w:t xml:space="preserve">potential of </w:t>
+      </w:r>
+      <w:r>
+        <w:t xml:space="preserve">small-bodied </w:t>
+      </w:r>
+      <w:r>
+        <w:t xml:space="preserve">individuals </w:t>
+      </w:r>
+      <w:r>
+        <w:t xml:space="preserve">which </w:t>
+      </w:r>
+      <w:r>
+        <w:t xml:space="preserve">only produce </w:t>
+      </w:r>
+      <w:r>
+        <w:t xml:space="preserve">minimal bite scars and thus </w:t>
+      </w:r>
+      <w:r>
+        <w:t xml:space="preserve">also </w:t>
+      </w:r>
+      <w:r>
+        <w:t xml:space="preserve">contribute to </w:t>
+      </w:r>
+      <w:r>
+        <w:t>cropp</w:t>
+      </w:r>
+      <w:r>
+        <w:t>ing</w:t>
+      </w:r>
+      <w:r>
+        <w:t xml:space="preserve"> rates</w:t>
+      </w:r>
+      <w:r>
+        <w:t xml:space="preserve"> </w:t>
+      </w:r>
+      <w:r>
+        <w:t>(</w:t>
+      </w:r>
+      <w:r>
+        <w:t>Adam et al. 2018</w:t>
+      </w:r>
+      <w:r>
+        <w:t>; Hoey 2018</w:t>
+      </w:r>
+      <w:r>
+        <w:t>).</w:t>
       </w:r>
     </w:p>
     <w:p>
@@ -10765,7 +10459,6 @@
         <w:ind w:firstLine="720"/>
       </w:pPr>
       <w:r>
-        <w:lastRenderedPageBreak/>
         <w:t>For s</w:t>
       </w:r>
       <w:r>
@@ -10893,15 +10586,7 @@
         <w:t xml:space="preserve">grazing biomass </w:t>
       </w:r>
       <w:r>
-        <w:t>(</w:t>
-      </w:r>
-      <w:proofErr w:type="spellStart"/>
-      <w:r>
-        <w:t>Steneck</w:t>
-      </w:r>
-      <w:proofErr w:type="spellEnd"/>
-      <w:r>
-        <w:t xml:space="preserve"> et al. 2018). </w:t>
+        <w:t xml:space="preserve">(Steneck et al. 2018). </w:t>
       </w:r>
       <w:r>
         <w:t xml:space="preserve">For both functions, our approach of </w:t>
@@ -11060,95 +10745,172 @@
         <w:rPr>
           <w:color w:val="000000"/>
         </w:rPr>
+        <w:t>(Heenan et al. 2016)</w:t>
+      </w:r>
+      <w:r>
+        <w:t xml:space="preserve">. Similarly, </w:t>
+      </w:r>
+      <w:r>
+        <w:t xml:space="preserve">behavioural </w:t>
+      </w:r>
+      <w:r>
+        <w:t xml:space="preserve">observations indicate that </w:t>
+      </w:r>
+      <w:r>
+        <w:lastRenderedPageBreak/>
+        <w:t xml:space="preserve">grazing intensity is constrained by </w:t>
+      </w:r>
+      <w:r>
+        <w:t xml:space="preserve">wave </w:t>
+      </w:r>
+      <w:r>
+        <w:t>exposure</w:t>
+      </w:r>
+      <w:r>
+        <w:t xml:space="preserve"> (Bejarano et al. 2017)</w:t>
+      </w:r>
+      <w:r>
+        <w:t xml:space="preserve"> and sedimentation (Goatley &amp; Bellwood 2012)</w:t>
+      </w:r>
+      <w:r>
+        <w:t xml:space="preserve">, while scraping rates can be </w:t>
+      </w:r>
+      <w:r>
+        <w:t>higher in no-take fishing areas (Nash et al. 2016</w:t>
+      </w:r>
+      <w:r>
+        <w:t>b</w:t>
+      </w:r>
+      <w:r>
+        <w:t>)</w:t>
+      </w:r>
+      <w:r>
+        <w:t xml:space="preserve"> which may have led us to underestimate grazing function</w:t>
+      </w:r>
+      <w:r>
+        <w:t xml:space="preserve"> on protected reefs</w:t>
+      </w:r>
+      <w:r>
+        <w:t xml:space="preserve">. </w:t>
+      </w:r>
+      <w:r>
+        <w:t>G</w:t>
+      </w:r>
+      <w:r>
+        <w:t xml:space="preserve">razing rates </w:t>
+      </w:r>
+      <w:r>
+        <w:t>may also increase with</w:t>
+      </w:r>
+      <w:r>
+        <w:t xml:space="preserve"> biodiversity</w:t>
+      </w:r>
+      <w:r>
+        <w:t>, whereby grazing is maximised</w:t>
+      </w:r>
+      <w:r>
+        <w:t xml:space="preserve"> </w:t>
+      </w:r>
+      <w:r>
+        <w:t xml:space="preserve">when </w:t>
+      </w:r>
+      <w:r>
+        <w:t xml:space="preserve">numerous </w:t>
+      </w:r>
+      <w:r>
+        <w:t>common species are abundan</w:t>
+      </w:r>
+      <w:r>
+        <w:t>t</w:t>
+      </w:r>
+      <w:r>
+        <w:t xml:space="preserve"> (i.e. high species richness) </w:t>
+      </w:r>
+      <w:r>
+        <w:t xml:space="preserve">and when </w:t>
+      </w:r>
+      <w:r>
+        <w:t xml:space="preserve">the identity of dominant grazing species </w:t>
+      </w:r>
+      <w:r>
+        <w:t>varies among neighbouring reefs</w:t>
+      </w:r>
+      <w:r>
+        <w:t xml:space="preserve"> (i.e. high </w:t>
+      </w:r>
+      <w:r>
+        <w:sym w:font="Symbol" w:char="F062"/>
+      </w:r>
+      <w:r>
+        <w:t xml:space="preserve">-diversity) </w:t>
+      </w:r>
+      <w:r>
         <w:t>(</w:t>
       </w:r>
       <w:proofErr w:type="spellStart"/>
       <w:r>
-        <w:rPr>
-          <w:color w:val="000000"/>
-        </w:rPr>
-        <w:t>Heenan</w:t>
+        <w:t>Lef</w:t>
+      </w:r>
+      <w:r>
+        <w:t>c</w:t>
+      </w:r>
+      <w:r>
+        <w:t>heck</w:t>
       </w:r>
       <w:proofErr w:type="spellEnd"/>
       <w:r>
-        <w:rPr>
-          <w:color w:val="000000"/>
-        </w:rPr>
-        <w:t xml:space="preserve"> et al. 2016)</w:t>
-      </w:r>
-      <w:r>
-        <w:t xml:space="preserve">. Similarly, </w:t>
-      </w:r>
-      <w:r>
-        <w:t xml:space="preserve">behavioural </w:t>
-      </w:r>
-      <w:r>
-        <w:t xml:space="preserve">observations indicate that grazing intensity is constrained by </w:t>
-      </w:r>
-      <w:r>
-        <w:t xml:space="preserve">wave </w:t>
-      </w:r>
-      <w:r>
-        <w:t>exposure</w:t>
-      </w:r>
-      <w:r>
-        <w:t xml:space="preserve"> (</w:t>
-      </w:r>
-      <w:proofErr w:type="spellStart"/>
-      <w:r>
-        <w:t>Bejarano</w:t>
-      </w:r>
-      <w:proofErr w:type="spellEnd"/>
-      <w:r>
-        <w:t xml:space="preserve"> et al. 2017)</w:t>
-      </w:r>
-      <w:r>
-        <w:t xml:space="preserve"> and sedimentation (</w:t>
-      </w:r>
-      <w:proofErr w:type="spellStart"/>
-      <w:r>
-        <w:t>Goatley</w:t>
-      </w:r>
-      <w:proofErr w:type="spellEnd"/>
-      <w:r>
-        <w:t xml:space="preserve"> &amp; Bellwood 2012)</w:t>
-      </w:r>
-      <w:r>
-        <w:t xml:space="preserve">, while scraping rates can be </w:t>
-      </w:r>
-      <w:r>
-        <w:t>higher in no-take fishing areas (Nash et al. 2016</w:t>
-      </w:r>
-      <w:r>
-        <w:t>b</w:t>
-      </w:r>
-      <w:r>
-        <w:t>)</w:t>
-      </w:r>
-      <w:r>
-        <w:t xml:space="preserve"> which may have led us to underestimate grazing function</w:t>
-      </w:r>
-      <w:r>
-        <w:t xml:space="preserve"> on protected reefs</w:t>
+        <w:t xml:space="preserve"> et al. 2019)</w:t>
+      </w:r>
+      <w:r>
+        <w:t>, or simply</w:t>
+      </w:r>
+      <w:r>
+        <w:t xml:space="preserve"> </w:t>
+      </w:r>
+      <w:r>
+        <w:t>because biod</w:t>
+      </w:r>
+      <w:bookmarkStart w:id="0" w:name="_GoBack"/>
+      <w:bookmarkEnd w:id="0"/>
+      <w:r>
+        <w:t>iversity promotes fish biomass (Duffy et al. 2016)</w:t>
       </w:r>
       <w:r>
         <w:t xml:space="preserve">. </w:t>
       </w:r>
       <w:r>
+        <w:t>Because such</w:t>
+      </w:r>
+      <w:r>
+        <w:t xml:space="preserve"> biodiversity effects operate at regional scales</w:t>
+      </w:r>
+      <w:r>
+        <w:t>, compositional differences</w:t>
+      </w:r>
+      <w:r>
+        <w:t xml:space="preserve"> may </w:t>
+      </w:r>
+      <w:r>
+        <w:t xml:space="preserve">further contribute to the unexplained </w:t>
+      </w:r>
+      <w:r>
+        <w:t xml:space="preserve">variation in </w:t>
+      </w:r>
+      <w:r>
+        <w:t>our modelled grazing rates</w:t>
+      </w:r>
+      <w:r>
+        <w:t xml:space="preserve">. </w:t>
+      </w:r>
+      <w:r>
         <w:t xml:space="preserve">More broadly, </w:t>
       </w:r>
       <w:r>
         <w:t xml:space="preserve">our space-for-time approach </w:t>
       </w:r>
-      <w:ins w:id="89" w:author="Robinson, James (robins64)" w:date="2019-07-12T15:23:00Z">
-        <w:r>
-          <w:t xml:space="preserve">and focus on bottom-up and top-down drivers of herbivore </w:t>
-        </w:r>
-        <w:r>
-          <w:lastRenderedPageBreak/>
-          <w:t xml:space="preserve">grazing </w:t>
-        </w:r>
-      </w:ins>
+      <w:r>
+        <w:t xml:space="preserve">and focus on bottom-up and top-down drivers of herbivore grazing </w:t>
+      </w:r>
       <w:r>
         <w:t>precludes</w:t>
       </w:r>
@@ -11242,16 +11004,9 @@
       <w:r>
         <w:t>influence long-term changes in reef state</w:t>
       </w:r>
-      <w:ins w:id="90" w:author="Robinson, James (robins64)" w:date="2019-07-12T14:45:00Z">
-        <w:r>
-          <w:t xml:space="preserve"> and, for example, identify grazing thresholds for maintaining coral-dominated reefs.</w:t>
-        </w:r>
-      </w:ins>
-      <w:del w:id="91" w:author="Robinson, James (robins64)" w:date="2019-07-12T14:45:00Z">
-        <w:r>
-          <w:delText>.</w:delText>
-        </w:r>
-      </w:del>
+      <w:r>
+        <w:t xml:space="preserve"> and, for example, identify grazing thresholds for maintaining coral-dominated reefs.</w:t>
+      </w:r>
       <w:r>
         <w:t xml:space="preserve"> </w:t>
       </w:r>
@@ -11397,7 +11152,17 @@
         <w:t>Intact reef structure will be critical for m</w:t>
       </w:r>
       <w:r>
-        <w:t>aintenance of scraping functions</w:t>
+        <w:t xml:space="preserve">aintenance of </w:t>
+      </w:r>
+      <w:r>
+        <w:t xml:space="preserve">both </w:t>
+      </w:r>
+      <w:r>
+        <w:lastRenderedPageBreak/>
+        <w:t xml:space="preserve">grazing </w:t>
+      </w:r>
+      <w:r>
+        <w:t>functions</w:t>
       </w:r>
       <w:r>
         <w:t xml:space="preserve">, </w:t>
@@ -11424,7 +11189,13 @@
         <w:t xml:space="preserve">return to </w:t>
       </w:r>
       <w:r>
-        <w:t>wilderness levels of grazing pressure</w:t>
+        <w:t xml:space="preserve">wilderness levels of </w:t>
+      </w:r>
+      <w:r>
+        <w:t xml:space="preserve">scraping </w:t>
+      </w:r>
+      <w:r>
+        <w:t>pressure</w:t>
       </w:r>
       <w:r>
         <w:t>,</w:t>
@@ -11523,7 +11294,7 @@
           <w:color w:val="FF0000"/>
           <w:sz w:val="23"/>
           <w:szCs w:val="23"/>
-          <w:lang w:val="en-US" w:eastAsia="en-GB"/>
+          <w:lang w:val="en-US"/>
         </w:rPr>
       </w:pPr>
       <w:r>
@@ -11535,15 +11306,10 @@
       </w:r>
       <w:proofErr w:type="spellEnd"/>
       <w:r>
-        <w:t xml:space="preserve">) and Fraser </w:t>
-      </w:r>
-      <w:proofErr w:type="spellStart"/>
-      <w:r>
-        <w:t>Januchowski</w:t>
-      </w:r>
-      <w:proofErr w:type="spellEnd"/>
-      <w:r>
-        <w:t>-Hartley (GBR) for collecting and sharing</w:t>
+        <w:t xml:space="preserve"> archipelago</w:t>
+      </w:r>
+      <w:r>
+        <w:t>) and Fraser Januchowski-Hartley (GBR) for collecting and sharing</w:t>
       </w:r>
       <w:r>
         <w:t xml:space="preserve"> benthic </w:t>
@@ -11556,7 +11322,7 @@
           <w:rFonts w:eastAsia="Arial"/>
           <w:sz w:val="23"/>
           <w:szCs w:val="23"/>
-          <w:lang w:val="en-US" w:eastAsia="en-GB"/>
+          <w:lang w:val="en-US"/>
         </w:rPr>
         <w:t xml:space="preserve">from </w:t>
       </w:r>
@@ -11565,7 +11331,7 @@
           <w:rFonts w:eastAsia="Arial"/>
           <w:sz w:val="23"/>
           <w:szCs w:val="23"/>
-          <w:lang w:val="en-US" w:eastAsia="en-GB"/>
+          <w:lang w:val="en-US"/>
         </w:rPr>
         <w:t>the</w:t>
       </w:r>
@@ -11574,7 +11340,7 @@
           <w:rFonts w:eastAsia="Arial"/>
           <w:sz w:val="23"/>
           <w:szCs w:val="23"/>
-          <w:lang w:val="en-US" w:eastAsia="en-GB"/>
+          <w:lang w:val="en-US"/>
         </w:rPr>
         <w:t xml:space="preserve"> Royal Society (</w:t>
       </w:r>
@@ -11583,181 +11349,171 @@
           <w:rFonts w:eastAsia="Arial"/>
           <w:sz w:val="23"/>
           <w:szCs w:val="23"/>
-          <w:lang w:val="en-US" w:eastAsia="en-GB"/>
-        </w:rPr>
-        <w:t xml:space="preserve">NAGJ: UF140691, </w:t>
+          <w:lang w:val="en-US"/>
+        </w:rPr>
+        <w:t>NAGJ: UF140691, CHG-R1-170087</w:t>
       </w:r>
       <w:r>
         <w:rPr>
           <w:rFonts w:eastAsia="Arial"/>
           <w:sz w:val="23"/>
           <w:szCs w:val="23"/>
-          <w:lang w:val="en-US" w:eastAsia="en-GB"/>
-        </w:rPr>
-        <w:lastRenderedPageBreak/>
-        <w:t>CHG-R1-170087</w:t>
+          <w:lang w:val="en-US"/>
+        </w:rPr>
+        <w:t>),</w:t>
       </w:r>
       <w:r>
         <w:rPr>
           <w:rFonts w:eastAsia="Arial"/>
           <w:sz w:val="23"/>
           <w:szCs w:val="23"/>
-          <w:lang w:val="en-US" w:eastAsia="en-GB"/>
-        </w:rPr>
-        <w:t>),</w:t>
+          <w:lang w:val="en-US"/>
+        </w:rPr>
+        <w:t xml:space="preserve"> Australian Research Council (</w:t>
       </w:r>
       <w:r>
         <w:rPr>
           <w:rFonts w:eastAsia="Arial"/>
           <w:sz w:val="23"/>
           <w:szCs w:val="23"/>
-          <w:lang w:val="en-US" w:eastAsia="en-GB"/>
-        </w:rPr>
-        <w:t xml:space="preserve"> Australian Research Council (</w:t>
+          <w:lang w:val="en-US"/>
+        </w:rPr>
+        <w:t>ASH</w:t>
       </w:r>
       <w:r>
         <w:rPr>
           <w:rFonts w:eastAsia="Arial"/>
           <w:sz w:val="23"/>
           <w:szCs w:val="23"/>
-          <w:lang w:val="en-US" w:eastAsia="en-GB"/>
-        </w:rPr>
-        <w:t>ASH</w:t>
+          <w:lang w:val="en-US"/>
+        </w:rPr>
+        <w:t xml:space="preserve">: </w:t>
       </w:r>
       <w:r>
         <w:rPr>
           <w:rFonts w:eastAsia="Arial"/>
           <w:sz w:val="23"/>
           <w:szCs w:val="23"/>
-          <w:lang w:val="en-US" w:eastAsia="en-GB"/>
-        </w:rPr>
-        <w:t xml:space="preserve">: </w:t>
+          <w:lang w:val="en-US"/>
+        </w:rPr>
+        <w:t>DE130100688</w:t>
       </w:r>
       <w:r>
         <w:rPr>
           <w:rFonts w:eastAsia="Arial"/>
           <w:sz w:val="23"/>
           <w:szCs w:val="23"/>
-          <w:lang w:val="en-US" w:eastAsia="en-GB"/>
-        </w:rPr>
-        <w:t>DE130100688</w:t>
+          <w:lang w:val="en-US"/>
+        </w:rPr>
+        <w:t>;</w:t>
       </w:r>
       <w:r>
         <w:rPr>
           <w:rFonts w:eastAsia="Arial"/>
           <w:sz w:val="23"/>
           <w:szCs w:val="23"/>
-          <w:lang w:val="en-US" w:eastAsia="en-GB"/>
-        </w:rPr>
-        <w:t>;</w:t>
+          <w:lang w:val="en-US"/>
+        </w:rPr>
+        <w:t xml:space="preserve"> NAJG: </w:t>
       </w:r>
       <w:r>
         <w:rPr>
           <w:rFonts w:eastAsia="Arial"/>
           <w:sz w:val="23"/>
           <w:szCs w:val="23"/>
-          <w:lang w:val="en-US" w:eastAsia="en-GB"/>
-        </w:rPr>
-        <w:t xml:space="preserve"> NAJG: </w:t>
+          <w:lang w:val="en-US"/>
+        </w:rPr>
+        <w:t>DE130101705</w:t>
       </w:r>
       <w:r>
         <w:rPr>
           <w:rFonts w:eastAsia="Arial"/>
           <w:sz w:val="23"/>
           <w:szCs w:val="23"/>
-          <w:lang w:val="en-US" w:eastAsia="en-GB"/>
-        </w:rPr>
-        <w:t>DE130101705</w:t>
+          <w:lang w:val="en-US"/>
+        </w:rPr>
+        <w:t>),</w:t>
       </w:r>
       <w:r>
         <w:rPr>
           <w:rFonts w:eastAsia="Arial"/>
           <w:sz w:val="23"/>
           <w:szCs w:val="23"/>
-          <w:lang w:val="en-US" w:eastAsia="en-GB"/>
-        </w:rPr>
-        <w:t>),</w:t>
+          <w:lang w:val="en-US"/>
+        </w:rPr>
+        <w:t xml:space="preserve"> and the Leverhulme Trust, and a </w:t>
       </w:r>
       <w:r>
         <w:rPr>
           <w:rFonts w:eastAsia="Arial"/>
           <w:sz w:val="23"/>
           <w:szCs w:val="23"/>
-          <w:lang w:val="en-US" w:eastAsia="en-GB"/>
-        </w:rPr>
-        <w:t xml:space="preserve"> and the Leverhulme Trust, and a </w:t>
+          <w:lang w:val="en-US"/>
+        </w:rPr>
+        <w:t>Lizard Island Reef Research Foundation Doctoral Fellowship (AGL)</w:t>
       </w:r>
       <w:r>
         <w:rPr>
           <w:rFonts w:eastAsia="Arial"/>
           <w:sz w:val="23"/>
           <w:szCs w:val="23"/>
-          <w:lang w:val="en-US" w:eastAsia="en-GB"/>
-        </w:rPr>
-        <w:t>Lizard Island Reef Research Foundation Doctoral Fellowship (AGL)</w:t>
+          <w:lang w:val="en-US"/>
+        </w:rPr>
+        <w:t>. Logistics and field support in Maldives was provided by Tim Godfrey</w:t>
       </w:r>
       <w:r>
         <w:rPr>
           <w:rFonts w:eastAsia="Arial"/>
           <w:sz w:val="23"/>
           <w:szCs w:val="23"/>
-          <w:lang w:val="en-US" w:eastAsia="en-GB"/>
-        </w:rPr>
-        <w:t>. Logistics and field support in Maldives was provided by Tim Godfrey</w:t>
+          <w:lang w:val="en-US"/>
+        </w:rPr>
+        <w:t>,</w:t>
       </w:r>
       <w:r>
         <w:rPr>
           <w:rFonts w:eastAsia="Arial"/>
           <w:sz w:val="23"/>
           <w:szCs w:val="23"/>
-          <w:lang w:val="en-US" w:eastAsia="en-GB"/>
-        </w:rPr>
-        <w:t>,</w:t>
-      </w:r>
+          <w:lang w:val="en-US"/>
+        </w:rPr>
+        <w:t xml:space="preserve"> in </w:t>
+      </w:r>
+      <w:proofErr w:type="spellStart"/>
       <w:r>
         <w:rPr>
           <w:rFonts w:eastAsia="Arial"/>
           <w:sz w:val="23"/>
           <w:szCs w:val="23"/>
-          <w:lang w:val="en-US" w:eastAsia="en-GB"/>
-        </w:rPr>
-        <w:t xml:space="preserve"> in </w:t>
-      </w:r>
-      <w:proofErr w:type="spellStart"/>
+          <w:lang w:val="en-US"/>
+        </w:rPr>
+        <w:t>Chagos</w:t>
+      </w:r>
+      <w:proofErr w:type="spellEnd"/>
       <w:r>
         <w:rPr>
           <w:rFonts w:eastAsia="Arial"/>
           <w:sz w:val="23"/>
           <w:szCs w:val="23"/>
-          <w:lang w:val="en-US" w:eastAsia="en-GB"/>
-        </w:rPr>
-        <w:t>Chagos</w:t>
-      </w:r>
-      <w:proofErr w:type="spellEnd"/>
+          <w:lang w:val="en-US"/>
+        </w:rPr>
+        <w:t xml:space="preserve"> by Charles Sheppard and the British Indian Ocean Territory Administration, in th</w:t>
+      </w:r>
       <w:r>
         <w:rPr>
           <w:rFonts w:eastAsia="Arial"/>
           <w:sz w:val="23"/>
           <w:szCs w:val="23"/>
-          <w:lang w:val="en-US" w:eastAsia="en-GB"/>
-        </w:rPr>
-        <w:t xml:space="preserve"> by Charles Sheppard and the British Indian Ocean Territory Administration, in th</w:t>
+          <w:lang w:val="en-US"/>
+        </w:rPr>
+        <w:t>e Great Barrier Reef on board the Kalinda</w:t>
       </w:r>
       <w:r>
         <w:rPr>
           <w:rFonts w:eastAsia="Arial"/>
           <w:sz w:val="23"/>
           <w:szCs w:val="23"/>
-          <w:lang w:val="en-US" w:eastAsia="en-GB"/>
-        </w:rPr>
-        <w:t>e Great Barrier Reef on board the Kalinda</w:t>
-      </w:r>
-      <w:r>
-        <w:rPr>
-          <w:rFonts w:eastAsia="Arial"/>
-          <w:sz w:val="23"/>
-          <w:szCs w:val="23"/>
-          <w:lang w:val="en-US" w:eastAsia="en-GB"/>
+          <w:lang w:val="en-US"/>
         </w:rPr>
         <w:t>, and in Seychelles by Seychelles Fishing Authority, Seychelles National Parks Authority, and Nature Seychelles.</w:t>
       </w:r>
@@ -11837,9 +11593,10 @@
         <w:outlineLvl w:val="0"/>
       </w:pPr>
       <w:r>
+        <w:lastRenderedPageBreak/>
         <w:t xml:space="preserve">Data and R scripts are provided at </w:t>
       </w:r>
-      <w:hyperlink r:id="rId16" w:history="1">
+      <w:hyperlink r:id="rId13" w:history="1">
         <w:r>
           <w:rPr>
             <w:rStyle w:val="Hyperlink"/>
@@ -11886,15 +11643,61 @@
     </w:p>
     <w:p>
       <w:r>
-        <w:t xml:space="preserve">Arnold, S. N., </w:t>
+        <w:t xml:space="preserve">Adam, T. C., Duran, A., Fuchs, C. E., </w:t>
       </w:r>
       <w:proofErr w:type="spellStart"/>
       <w:r>
-        <w:t>Steneck</w:t>
+        <w:t>Roycroft</w:t>
       </w:r>
       <w:proofErr w:type="spellEnd"/>
       <w:r>
-        <w:t xml:space="preserve">, R. S., &amp; Mumby, P. J. (2010). Running the gauntlet: inhibitory effects of algal turfs on the processes of coral recruitment. </w:t>
+        <w:t xml:space="preserve">, M. V., Rojas, M. C., </w:t>
+      </w:r>
+      <w:proofErr w:type="spellStart"/>
+      <w:r>
+        <w:t>Ruttenberg</w:t>
+      </w:r>
+      <w:proofErr w:type="spellEnd"/>
+      <w:r>
+        <w:t xml:space="preserve">, B. I., &amp; Burkepile, D. E. (2018). Comparative analysis of foraging </w:t>
+      </w:r>
+      <w:proofErr w:type="spellStart"/>
+      <w:r>
+        <w:t>behavior</w:t>
+      </w:r>
+      <w:proofErr w:type="spellEnd"/>
+      <w:r>
+        <w:t xml:space="preserve"> and bite mechanics reveals complex functional diversity among Caribbean parrotfishes. </w:t>
+      </w:r>
+      <w:r>
+        <w:rPr>
+          <w:i/>
+          <w:iCs/>
+        </w:rPr>
+        <w:t>Marine Ecology Progress Series</w:t>
+      </w:r>
+      <w:r>
+        <w:t xml:space="preserve">, </w:t>
+      </w:r>
+      <w:r>
+        <w:rPr>
+          <w:i/>
+          <w:iCs/>
+        </w:rPr>
+        <w:t>597</w:t>
+      </w:r>
+      <w:r>
+        <w:t>, 207–220.</w:t>
+      </w:r>
+    </w:p>
+    <w:p>
+      <w:r>
+        <w:t xml:space="preserve"> </w:t>
+      </w:r>
+    </w:p>
+    <w:p>
+      <w:r>
+        <w:t xml:space="preserve">Arnold, S. N., Steneck, R. S., &amp; Mumby, P. J. (2010). Running the gauntlet: inhibitory effects of algal turfs on the processes of coral recruitment. </w:t>
       </w:r>
       <w:r>
         <w:rPr>
@@ -12006,46 +11809,15 @@
       </w:r>
       <w:r>
         <w:br/>
+        <w:t xml:space="preserve">Bejarano, S., Jouffray, J.-B., </w:t>
       </w:r>
       <w:proofErr w:type="spellStart"/>
       <w:r>
-        <w:t>Bejarano</w:t>
+        <w:t>Chollett</w:t>
       </w:r>
       <w:proofErr w:type="spellEnd"/>
       <w:r>
-        <w:t xml:space="preserve">, S., </w:t>
-      </w:r>
-      <w:proofErr w:type="spellStart"/>
-      <w:r>
-        <w:t>Jouffray</w:t>
-      </w:r>
-      <w:proofErr w:type="spellEnd"/>
-      <w:r>
-        <w:t xml:space="preserve">, J.-B., </w:t>
-      </w:r>
-      <w:proofErr w:type="spellStart"/>
-      <w:r>
-        <w:t>Chollett</w:t>
-      </w:r>
-      <w:proofErr w:type="spellEnd"/>
-      <w:r>
-        <w:t xml:space="preserve">, I., Allen, R., </w:t>
-      </w:r>
-      <w:proofErr w:type="spellStart"/>
-      <w:r>
-        <w:t>Roff</w:t>
-      </w:r>
-      <w:proofErr w:type="spellEnd"/>
-      <w:r>
-        <w:t xml:space="preserve">, G., </w:t>
-      </w:r>
-      <w:proofErr w:type="spellStart"/>
-      <w:r>
-        <w:t>Marshell</w:t>
-      </w:r>
-      <w:proofErr w:type="spellEnd"/>
-      <w:r>
-        <w:t xml:space="preserve">, A., … Mumby, P. J. (2017). The shape of success in a turbulent world: wave exposure filtering of coral reef herbivory. </w:t>
+        <w:t xml:space="preserve">, I., Allen, R., Roff, G., Marshell, A., … Mumby, P. J. (2017). The shape of success in a turbulent world: wave exposure filtering of coral reef herbivory. </w:t>
       </w:r>
       <w:r>
         <w:rPr>
@@ -12072,15 +11844,7 @@
       </w:r>
       <w:r>
         <w:br/>
-        <w:t xml:space="preserve">Bellwood, D. R., &amp; </w:t>
-      </w:r>
-      <w:proofErr w:type="spellStart"/>
-      <w:r>
-        <w:t>Choat</w:t>
-      </w:r>
-      <w:proofErr w:type="spellEnd"/>
-      <w:r>
-        <w:t xml:space="preserve">, J. H. (1990). A functional analysis of grazing in parrotfishes (family Scaridae): the ecological implications. </w:t>
+        <w:t xml:space="preserve">Bellwood, D. R., &amp; Choat, J. H. (1990). A functional analysis of grazing in parrotfishes (family Scaridae): the ecological implications. </w:t>
       </w:r>
       <w:r>
         <w:rPr>
@@ -12107,15 +11871,7 @@
       </w:r>
       <w:r>
         <w:br/>
-        <w:t xml:space="preserve">Bellwood, D. R., Hoey, A. S., &amp; </w:t>
-      </w:r>
-      <w:proofErr w:type="spellStart"/>
-      <w:r>
-        <w:t>Choat</w:t>
-      </w:r>
-      <w:proofErr w:type="spellEnd"/>
-      <w:r>
-        <w:t xml:space="preserve">, J. H. (2003). Limited functional redundancy in high diversity systems: resilience and ecosystem function on coral reefs. </w:t>
+        <w:t xml:space="preserve">Bellwood, D. R., Hoey, A. S., &amp; Choat, J. H. (2003). Limited functional redundancy in high diversity systems: resilience and ecosystem function on coral reefs. </w:t>
       </w:r>
       <w:r>
         <w:rPr>
@@ -12169,30 +11925,91 @@
       </w:r>
       <w:r>
         <w:br/>
-        <w:t xml:space="preserve">Bellwood, D. R., Hughes, T. P., </w:t>
+        <w:t xml:space="preserve">Bellwood, D. R., Hughes, T. P., Folke, C., &amp; Nyström, M. (2004). Confronting the coral reef crisis. </w:t>
+      </w:r>
+      <w:r>
+        <w:rPr>
+          <w:i/>
+          <w:iCs/>
+        </w:rPr>
+        <w:t>Nature</w:t>
+      </w:r>
+      <w:r>
+        <w:t xml:space="preserve">, </w:t>
+      </w:r>
+      <w:r>
+        <w:rPr>
+          <w:i/>
+          <w:iCs/>
+        </w:rPr>
+        <w:t>429</w:t>
+      </w:r>
+      <w:r>
+        <w:t>(6994), 827–833.</w:t>
+      </w:r>
+      <w:r>
+        <w:br/>
+      </w:r>
+      <w:r>
+        <w:br/>
+        <w:t xml:space="preserve">Bergseth, B. J., Gurney, G. G., Barnes, M. L., Arias, A., &amp; Cinner, J. E. (2018). Addressing poaching in marine protected areas through voluntary surveillance and enforcement. </w:t>
+      </w:r>
+      <w:r>
+        <w:rPr>
+          <w:i/>
+          <w:iCs/>
+        </w:rPr>
+        <w:t>Nature Sustainability</w:t>
+      </w:r>
+      <w:r>
+        <w:t xml:space="preserve">, </w:t>
+      </w:r>
+      <w:r>
+        <w:rPr>
+          <w:i/>
+          <w:iCs/>
+        </w:rPr>
+        <w:t>1</w:t>
+      </w:r>
+      <w:r>
+        <w:t>(8), 421–426.</w:t>
+      </w:r>
+      <w:r>
+        <w:br/>
+      </w:r>
+      <w:r>
+        <w:br/>
       </w:r>
       <w:proofErr w:type="spellStart"/>
       <w:r>
-        <w:t>Folke</w:t>
+        <w:t>Bonaldo</w:t>
       </w:r>
       <w:proofErr w:type="spellEnd"/>
       <w:r>
-        <w:t xml:space="preserve">, C., &amp; </w:t>
+        <w:t xml:space="preserve">, R. M., &amp; Bellwood, D. R. (2008). Size-dependent variation in the functional role of the parrotfish </w:t>
       </w:r>
       <w:proofErr w:type="spellStart"/>
       <w:r>
-        <w:t>Nyström</w:t>
+        <w:t>Scarus</w:t>
       </w:r>
       <w:proofErr w:type="spellEnd"/>
       <w:r>
-        <w:t xml:space="preserve">, M. (2004). Confronting the coral reef crisis. </w:t>
-      </w:r>
-      <w:r>
-        <w:rPr>
-          <w:i/>
-          <w:iCs/>
-        </w:rPr>
-        <w:t>Nature</w:t>
+        <w:t xml:space="preserve"> </w:t>
+      </w:r>
+      <w:proofErr w:type="spellStart"/>
+      <w:r>
+        <w:t>rivulatus</w:t>
+      </w:r>
+      <w:proofErr w:type="spellEnd"/>
+      <w:r>
+        <w:t xml:space="preserve"> on the Great Barrier Reef, Australia. </w:t>
+      </w:r>
+      <w:r>
+        <w:rPr>
+          <w:i/>
+          <w:iCs/>
+        </w:rPr>
+        <w:t>Marine Ecology Progress Series</w:t>
       </w:r>
       <w:r>
         <w:t xml:space="preserve">, </w:t>
@@ -12202,10 +12019,10 @@
           <w:i/>
           <w:iCs/>
         </w:rPr>
-        <w:t>429</w:t>
-      </w:r>
-      <w:r>
-        <w:t>(6994), 827–833.</w:t>
+        <w:t>360</w:t>
+      </w:r>
+      <w:r>
+        <w:t>, 237–244.</w:t>
       </w:r>
       <w:r>
         <w:br/>
@@ -12215,18 +12032,18 @@
       </w:r>
       <w:proofErr w:type="spellStart"/>
       <w:r>
-        <w:t>Bergseth</w:t>
+        <w:t>Bonaldo</w:t>
       </w:r>
       <w:proofErr w:type="spellEnd"/>
       <w:r>
-        <w:t xml:space="preserve">, B. J., Gurney, G. G., Barnes, M. L., Arias, A., &amp; Cinner, J. E. (2018). Addressing poaching in marine protected areas through voluntary surveillance and enforcement. </w:t>
-      </w:r>
-      <w:r>
-        <w:rPr>
-          <w:i/>
-          <w:iCs/>
-        </w:rPr>
-        <w:t>Nature Sustainability</w:t>
+        <w:t xml:space="preserve">, R. M., Hoey, A. S., &amp; Bellwood, D. R. (2014). The ecosystem roles of parrotfishes on tropical reefs. </w:t>
+      </w:r>
+      <w:r>
+        <w:rPr>
+          <w:i/>
+          <w:iCs/>
+        </w:rPr>
+        <w:t>Oceanography and Marine Biology: An Annual Review</w:t>
       </w:r>
       <w:r>
         <w:t xml:space="preserve">, </w:t>
@@ -12236,47 +12053,24 @@
           <w:i/>
           <w:iCs/>
         </w:rPr>
-        <w:t>1</w:t>
-      </w:r>
-      <w:r>
-        <w:t>(8), 421–426.</w:t>
+        <w:t>52</w:t>
+      </w:r>
+      <w:r>
+        <w:t>, 81–132.</w:t>
       </w:r>
       <w:r>
         <w:br/>
       </w:r>
       <w:r>
         <w:br/>
-      </w:r>
-      <w:proofErr w:type="spellStart"/>
-      <w:r>
-        <w:t>Bonaldo</w:t>
-      </w:r>
-      <w:proofErr w:type="spellEnd"/>
-      <w:r>
-        <w:t xml:space="preserve">, R. M., &amp; Bellwood, D. R. (2008). Size-dependent variation in the functional role of the parrotfish </w:t>
-      </w:r>
-      <w:proofErr w:type="spellStart"/>
-      <w:r>
-        <w:t>Scarus</w:t>
-      </w:r>
-      <w:proofErr w:type="spellEnd"/>
-      <w:r>
-        <w:t xml:space="preserve"> </w:t>
-      </w:r>
-      <w:proofErr w:type="spellStart"/>
-      <w:r>
-        <w:t>rivulatus</w:t>
-      </w:r>
-      <w:proofErr w:type="spellEnd"/>
-      <w:r>
-        <w:t xml:space="preserve"> on the Great Barrier Reef, Australia. </w:t>
-      </w:r>
-      <w:r>
-        <w:rPr>
-          <w:i/>
-          <w:iCs/>
-        </w:rPr>
-        <w:t>Marine Ecology Progress Series</w:t>
+        <w:t xml:space="preserve">Bruno, J. F., Carr, L. A., &amp; O’Connor, M. I. (2015). Exploring the role of temperature in the ocean through metabolic scaling. </w:t>
+      </w:r>
+      <w:r>
+        <w:rPr>
+          <w:i/>
+          <w:iCs/>
+        </w:rPr>
+        <w:t>Ecology</w:t>
       </w:r>
       <w:r>
         <w:t xml:space="preserve">, </w:t>
@@ -12286,10 +12080,10 @@
           <w:i/>
           <w:iCs/>
         </w:rPr>
-        <w:t>360</w:t>
-      </w:r>
-      <w:r>
-        <w:t>, 237–244.</w:t>
+        <w:t>96</w:t>
+      </w:r>
+      <w:r>
+        <w:t>(12), 3126–3140.</w:t>
       </w:r>
       <w:r>
         <w:br/>
@@ -12297,82 +12091,9 @@
       <w:r>
         <w:br/>
       </w:r>
-      <w:proofErr w:type="spellStart"/>
-      <w:r>
-        <w:t>Bonaldo</w:t>
-      </w:r>
-      <w:proofErr w:type="spellEnd"/>
-      <w:r>
-        <w:t xml:space="preserve">, R. M., Hoey, A. S., &amp; Bellwood, D. R. (2014). The ecosystem roles of parrotfishes on tropical reefs. </w:t>
-      </w:r>
-      <w:r>
-        <w:rPr>
-          <w:i/>
-          <w:iCs/>
-        </w:rPr>
-        <w:t>Oceanography and Marine Biology: An Annual Review</w:t>
-      </w:r>
-      <w:r>
-        <w:t xml:space="preserve">, </w:t>
-      </w:r>
-      <w:r>
-        <w:rPr>
-          <w:i/>
-          <w:iCs/>
-        </w:rPr>
-        <w:t>52</w:t>
-      </w:r>
-      <w:r>
-        <w:t>, 81–132.</w:t>
-      </w:r>
-      <w:r>
-        <w:br/>
-      </w:r>
-      <w:r>
-        <w:br/>
-        <w:t xml:space="preserve">Bruno, J. F., </w:t>
-      </w:r>
-      <w:proofErr w:type="spellStart"/>
-      <w:r>
-        <w:t>Carr</w:t>
-      </w:r>
-      <w:proofErr w:type="spellEnd"/>
-      <w:r>
-        <w:t xml:space="preserve">, L. A., &amp; O’Connor, M. I. (2015). Exploring the role of temperature in the ocean through metabolic scaling. </w:t>
-      </w:r>
-      <w:r>
-        <w:rPr>
-          <w:i/>
-          <w:iCs/>
-        </w:rPr>
-        <w:t>Ecology</w:t>
-      </w:r>
-      <w:r>
-        <w:t xml:space="preserve">, </w:t>
-      </w:r>
-      <w:r>
-        <w:rPr>
-          <w:i/>
-          <w:iCs/>
-        </w:rPr>
-        <w:t>96</w:t>
-      </w:r>
-      <w:r>
-        <w:t>(12), 3126–3140.</w:t>
-      </w:r>
-      <w:r>
-        <w:br/>
-      </w:r>
-      <w:r>
-        <w:br/>
-      </w:r>
-      <w:proofErr w:type="spellStart"/>
-      <w:r>
-        <w:t>Burkepile</w:t>
-      </w:r>
-      <w:proofErr w:type="spellEnd"/>
-      <w:r>
-        <w:t xml:space="preserve">, D. E., &amp; Hay, M. E. (2008). Herbivore species richness and feeding complementarity affect community structure and function on a coral reef. </w:t>
+      <w:r>
+        <w:lastRenderedPageBreak/>
+        <w:t xml:space="preserve">Burkepile, D. E., &amp; Hay, M. E. (2008). Herbivore species richness and feeding complementarity affect community structure and function on a coral reef. </w:t>
       </w:r>
       <w:r>
         <w:rPr>
@@ -12422,15 +12143,7 @@
           <w:i/>
           <w:iCs/>
         </w:rPr>
-        <w:t xml:space="preserve"> Inference: A </w:t>
-      </w:r>
-      <w:r>
-        <w:rPr>
-          <w:i/>
-          <w:iCs/>
-        </w:rPr>
-        <w:lastRenderedPageBreak/>
-        <w:t>Practical Information-Theoretic Approach</w:t>
+        <w:t xml:space="preserve"> Inference: A Practical Information-Theoretic Approach</w:t>
       </w:r>
       <w:r>
         <w:t>. New York: Springer Science &amp; Business Media.</w:t>
@@ -12475,29 +12188,22 @@
       </w:r>
       <w:r>
         <w:br/>
+        <w:t xml:space="preserve">Cheal, A. J., MacNeil, M. A., Cripps, E., Emslie, M. J., Jonker, M., </w:t>
       </w:r>
       <w:proofErr w:type="spellStart"/>
       <w:r>
-        <w:t>Cheal</w:t>
+        <w:t>Schaffelke</w:t>
       </w:r>
       <w:proofErr w:type="spellEnd"/>
       <w:r>
-        <w:t xml:space="preserve">, A. J., MacNeil, M. A., Cripps, E., Emslie, M. J., Jonker, M., </w:t>
+        <w:t xml:space="preserve">, B., &amp; </w:t>
       </w:r>
       <w:proofErr w:type="spellStart"/>
       <w:r>
-        <w:t>Schaffelke</w:t>
+        <w:t>Sweatman</w:t>
       </w:r>
       <w:proofErr w:type="spellEnd"/>
       <w:r>
-        <w:t xml:space="preserve">, B., &amp; </w:t>
-      </w:r>
-      <w:proofErr w:type="spellStart"/>
-      <w:r>
-        <w:t>Sweatman</w:t>
-      </w:r>
-      <w:proofErr w:type="spellEnd"/>
-      <w:r>
         <w:t xml:space="preserve">, H. (2010). Coral–macroalgal phase shifts or reef resilience: links with diversity and functional roles of herbivorous fishes on the Great Barrier Reef. </w:t>
       </w:r>
       <w:r>
@@ -12525,14 +12231,7 @@
       </w:r>
       <w:r>
         <w:br/>
-      </w:r>
-      <w:proofErr w:type="spellStart"/>
-      <w:r>
-        <w:t>Choat</w:t>
-      </w:r>
-      <w:proofErr w:type="spellEnd"/>
-      <w:r>
-        <w:t xml:space="preserve">, J., Clements, K., &amp; Robbins, W. (2002). The trophic status of herbivorous fishes on coral reefs. </w:t>
+        <w:t xml:space="preserve">Choat, J., Clements, K., &amp; Robbins, W. (2002). The trophic status of herbivorous fishes on coral reefs. </w:t>
       </w:r>
       <w:r>
         <w:rPr>
@@ -12558,38 +12257,97 @@
     <w:p/>
     <w:p>
       <w:r>
-        <w:t xml:space="preserve">Cinner, J. E., </w:t>
+        <w:t xml:space="preserve">Cinner, J. E., Huchery, C., Aaron MacNeil, M., Graham, N. A. J., McClanahan, T. R., Maina, J., … Mouillot, D. (2016). Bright spots among the world’s coral reefs. </w:t>
+      </w:r>
+      <w:r>
+        <w:rPr>
+          <w:i/>
+          <w:iCs/>
+        </w:rPr>
+        <w:t>Nature</w:t>
+      </w:r>
+      <w:r>
+        <w:t xml:space="preserve">, </w:t>
+      </w:r>
+      <w:r>
+        <w:rPr>
+          <w:i/>
+          <w:iCs/>
+        </w:rPr>
+        <w:t>535</w:t>
+      </w:r>
+      <w:r>
+        <w:t>(7612), 416–419.</w:t>
+      </w:r>
+      <w:r>
+        <w:br/>
+      </w:r>
+      <w:r>
+        <w:br/>
+        <w:t>Clements, K. D., &amp; Howard Choat, J. (2018). Nutritional Ecology of Parrotfishes (</w:t>
       </w:r>
       <w:proofErr w:type="spellStart"/>
       <w:r>
-        <w:t>Huchery</w:t>
+        <w:t>Scarinae</w:t>
       </w:r>
       <w:proofErr w:type="spellEnd"/>
       <w:r>
-        <w:t xml:space="preserve">, C., Aaron MacNeil, M., Graham, N. A. J., McClanahan, T. R., </w:t>
+        <w:t xml:space="preserve">, Labridae). In </w:t>
+      </w:r>
+      <w:r>
+        <w:rPr>
+          <w:i/>
+          <w:iCs/>
+        </w:rPr>
+        <w:t>Biology of Parrotfishes</w:t>
+      </w:r>
+      <w:r>
+        <w:t xml:space="preserve"> (pp. 42–68). CRC Press.</w:t>
+      </w:r>
+      <w:r>
+        <w:br/>
+      </w:r>
+      <w:r>
+        <w:br/>
       </w:r>
       <w:proofErr w:type="spellStart"/>
       <w:r>
-        <w:t>Maina</w:t>
+        <w:t>Doropoulos</w:t>
       </w:r>
       <w:proofErr w:type="spellEnd"/>
       <w:r>
-        <w:t xml:space="preserve">, J., … </w:t>
+        <w:t xml:space="preserve">, C., </w:t>
       </w:r>
       <w:proofErr w:type="spellStart"/>
       <w:r>
-        <w:t>Mouillot</w:t>
+        <w:t>Hyndes</w:t>
       </w:r>
       <w:proofErr w:type="spellEnd"/>
       <w:r>
-        <w:t xml:space="preserve">, D. (2016). Bright spots among the world’s coral reefs. </w:t>
-      </w:r>
-      <w:r>
-        <w:rPr>
-          <w:i/>
-          <w:iCs/>
-        </w:rPr>
-        <w:t>Nature</w:t>
+        <w:t xml:space="preserve">, G. A., </w:t>
+      </w:r>
+      <w:proofErr w:type="spellStart"/>
+      <w:r>
+        <w:t>Abecasis</w:t>
+      </w:r>
+      <w:proofErr w:type="spellEnd"/>
+      <w:r>
+        <w:t xml:space="preserve">, D., &amp; </w:t>
+      </w:r>
+      <w:proofErr w:type="spellStart"/>
+      <w:r>
+        <w:t>Vergés</w:t>
+      </w:r>
+      <w:proofErr w:type="spellEnd"/>
+      <w:r>
+        <w:t xml:space="preserve">, A. (2013). Herbivores strongly influence algal recruitment in both coral- and algal-dominated coral reef habitats. </w:t>
+      </w:r>
+      <w:r>
+        <w:rPr>
+          <w:i/>
+          <w:iCs/>
+        </w:rPr>
+        <w:t>Marine Ecology Progress Series</w:t>
       </w:r>
       <w:r>
         <w:t xml:space="preserve">, </w:t>
@@ -12599,379 +12357,225 @@
           <w:i/>
           <w:iCs/>
         </w:rPr>
-        <w:t>535</w:t>
-      </w:r>
-      <w:r>
-        <w:t>(7612), 416–419.</w:t>
-      </w:r>
-      <w:r>
-        <w:br/>
-      </w:r>
-      <w:r>
-        <w:br/>
-        <w:t xml:space="preserve">Clements, K. D., &amp; Howard </w:t>
-      </w:r>
-      <w:proofErr w:type="spellStart"/>
-      <w:r>
-        <w:t>Choat</w:t>
-      </w:r>
-      <w:proofErr w:type="spellEnd"/>
-      <w:r>
-        <w:t>, J. (2018). Nutritional Ecology of Parrotfishes (</w:t>
-      </w:r>
-      <w:proofErr w:type="spellStart"/>
-      <w:r>
-        <w:t>Scarinae</w:t>
-      </w:r>
-      <w:proofErr w:type="spellEnd"/>
-      <w:r>
-        <w:t xml:space="preserve">, Labridae). In </w:t>
-      </w:r>
-      <w:r>
-        <w:rPr>
-          <w:i/>
-          <w:iCs/>
-        </w:rPr>
-        <w:t>Biology of Parrotfishes</w:t>
-      </w:r>
-      <w:r>
-        <w:t xml:space="preserve"> (pp. 42–68). CRC Press.</w:t>
-      </w:r>
-      <w:r>
-        <w:br/>
-      </w:r>
-      <w:r>
-        <w:br/>
-      </w:r>
-      <w:proofErr w:type="spellStart"/>
-      <w:r>
-        <w:t>Doropoulos</w:t>
-      </w:r>
-      <w:proofErr w:type="spellEnd"/>
-      <w:r>
-        <w:t xml:space="preserve">, C., </w:t>
-      </w:r>
-      <w:proofErr w:type="spellStart"/>
-      <w:r>
-        <w:t>Hyndes</w:t>
-      </w:r>
-      <w:proofErr w:type="spellEnd"/>
-      <w:r>
-        <w:t xml:space="preserve">, G. A., </w:t>
-      </w:r>
-      <w:proofErr w:type="spellStart"/>
-      <w:r>
-        <w:t>Abecasis</w:t>
-      </w:r>
-      <w:proofErr w:type="spellEnd"/>
-      <w:r>
-        <w:t xml:space="preserve">, D., &amp; </w:t>
-      </w:r>
-      <w:proofErr w:type="spellStart"/>
-      <w:r>
-        <w:t>Vergés</w:t>
-      </w:r>
-      <w:proofErr w:type="spellEnd"/>
-      <w:r>
-        <w:t xml:space="preserve">, A. (2013). Herbivores strongly influence algal recruitment in both coral- and algal-dominated coral reef habitats. </w:t>
-      </w:r>
-      <w:r>
-        <w:rPr>
-          <w:i/>
-          <w:iCs/>
-        </w:rPr>
-        <w:t>Marine Ecology Progress Series</w:t>
-      </w:r>
-      <w:r>
-        <w:t xml:space="preserve">, </w:t>
-      </w:r>
-      <w:r>
-        <w:rPr>
-          <w:i/>
-          <w:iCs/>
-        </w:rPr>
         <w:t>486</w:t>
       </w:r>
       <w:r>
         <w:t>, 153–164.</w:t>
-      </w:r>
-      <w:r>
-        <w:br/>
-      </w:r>
-      <w:r>
-        <w:br/>
-        <w:t xml:space="preserve">Edwards, C. B., Friedlander, A. M., Green, A. G., Hardt, M. J., Sala, E., </w:t>
-      </w:r>
-      <w:proofErr w:type="spellStart"/>
-      <w:r>
-        <w:t>Sweatman</w:t>
-      </w:r>
-      <w:proofErr w:type="spellEnd"/>
-      <w:r>
-        <w:t xml:space="preserve">, H. P., … Smith, J. E. (2014). Global assessment of the status of coral reef herbivorous fishes: evidence for fishing effects. </w:t>
-      </w:r>
-      <w:r>
-        <w:rPr>
-          <w:i/>
-          <w:iCs/>
-        </w:rPr>
-        <w:t>Proceedings</w:t>
-      </w:r>
-      <w:r>
-        <w:rPr>
-          <w:i/>
-          <w:iCs/>
-        </w:rPr>
-        <w:t xml:space="preserve"> of the Royal Society B</w:t>
-      </w:r>
-      <w:r>
-        <w:rPr>
-          <w:i/>
-          <w:iCs/>
-        </w:rPr>
-        <w:t>: Biological Sciences</w:t>
-      </w:r>
-      <w:r>
-        <w:t xml:space="preserve">, </w:t>
-      </w:r>
-      <w:r>
-        <w:rPr>
-          <w:i/>
-          <w:iCs/>
-        </w:rPr>
-        <w:t>281</w:t>
-      </w:r>
-      <w:r>
-        <w:t>(1774), 20131835.</w:t>
-      </w:r>
-      <w:r>
-        <w:br/>
-      </w:r>
-      <w:r>
-        <w:br/>
-        <w:t xml:space="preserve">Froese, R., &amp; Pauly, D. (2018). </w:t>
-      </w:r>
-      <w:proofErr w:type="spellStart"/>
-      <w:r>
-        <w:rPr>
-          <w:i/>
-          <w:iCs/>
-        </w:rPr>
-        <w:t>FishBase</w:t>
-      </w:r>
-      <w:proofErr w:type="spellEnd"/>
-      <w:r>
-        <w:t xml:space="preserve"> [Data set].</w:t>
-      </w:r>
-      <w:r>
-        <w:br/>
-      </w:r>
-      <w:r>
-        <w:br/>
-      </w:r>
-      <w:proofErr w:type="spellStart"/>
-      <w:r>
-        <w:t>Gillooly</w:t>
-      </w:r>
-      <w:proofErr w:type="spellEnd"/>
-      <w:r>
-        <w:t xml:space="preserve">, J. F., Brown, J. H., West, G. B., Savage, V. M., &amp; </w:t>
-      </w:r>
-      <w:proofErr w:type="spellStart"/>
-      <w:r>
-        <w:t>Charnov</w:t>
-      </w:r>
-      <w:proofErr w:type="spellEnd"/>
-      <w:r>
-        <w:t xml:space="preserve">, E. L. (2001). Effects of size and temperature on metabolic rate. </w:t>
-      </w:r>
-      <w:r>
-        <w:rPr>
-          <w:i/>
-          <w:iCs/>
-        </w:rPr>
-        <w:t>Science</w:t>
-      </w:r>
-      <w:r>
-        <w:t xml:space="preserve">, </w:t>
-      </w:r>
-      <w:r>
-        <w:rPr>
-          <w:i/>
-          <w:iCs/>
-        </w:rPr>
-        <w:t>293</w:t>
-      </w:r>
-      <w:r>
-        <w:t>(5538), 2248–2251.</w:t>
-      </w:r>
-      <w:r>
-        <w:br/>
-      </w:r>
-      <w:r>
-        <w:br/>
-        <w:t xml:space="preserve">Gilmour, J. P., Smith, L. D., Heyward, A. J., Baird, A. H., &amp; Pratchett, M. S. (2013). Recovery of an isolated coral reef system following severe disturbance. </w:t>
-      </w:r>
-      <w:r>
-        <w:rPr>
-          <w:i/>
-          <w:iCs/>
-        </w:rPr>
-        <w:t>Science</w:t>
-      </w:r>
-      <w:r>
-        <w:t xml:space="preserve">, </w:t>
-      </w:r>
-      <w:r>
-        <w:rPr>
-          <w:i/>
-          <w:iCs/>
-        </w:rPr>
-        <w:t>340</w:t>
-      </w:r>
-      <w:r>
-        <w:t>(6128), 69–71.</w:t>
-      </w:r>
-      <w:r>
-        <w:br/>
-      </w:r>
-      <w:r>
-        <w:br/>
-      </w:r>
-      <w:proofErr w:type="spellStart"/>
-      <w:r>
-        <w:t>Goatley</w:t>
-      </w:r>
-      <w:proofErr w:type="spellEnd"/>
-      <w:r>
-        <w:t xml:space="preserve">, C. H. R., &amp; Bellwood, D. R. (2012). Sediment suppresses herbivory across a coral reef depth gradient. </w:t>
-      </w:r>
-      <w:r>
-        <w:rPr>
-          <w:i/>
-          <w:iCs/>
-        </w:rPr>
-        <w:t>Biology Letters</w:t>
-      </w:r>
-      <w:r>
-        <w:t xml:space="preserve">, </w:t>
-      </w:r>
-      <w:r>
-        <w:rPr>
-          <w:i/>
-          <w:iCs/>
-        </w:rPr>
-        <w:t>8</w:t>
-      </w:r>
-      <w:r>
-        <w:t>(6), 1016–1018.</w:t>
-      </w:r>
-      <w:r>
-        <w:br/>
-      </w:r>
-      <w:r>
-        <w:br/>
-        <w:t xml:space="preserve">Graham, N. A. J., Bellwood, D. R., Cinner, J. E., Hughes, T. P., </w:t>
-      </w:r>
-      <w:proofErr w:type="spellStart"/>
-      <w:r>
-        <w:t>Norström</w:t>
-      </w:r>
-      <w:proofErr w:type="spellEnd"/>
-      <w:r>
-        <w:t xml:space="preserve">, A. V., &amp; </w:t>
-      </w:r>
-      <w:proofErr w:type="spellStart"/>
-      <w:r>
-        <w:t>Nyström</w:t>
-      </w:r>
-      <w:proofErr w:type="spellEnd"/>
-      <w:r>
-        <w:t xml:space="preserve">, M. (2013). Managing resilience to reverse phase shifts in coral reefs. </w:t>
-      </w:r>
-      <w:r>
-        <w:rPr>
-          <w:i/>
-          <w:iCs/>
-        </w:rPr>
-        <w:t>Frontiers in Ecology and the Environment</w:t>
-      </w:r>
-      <w:r>
-        <w:t xml:space="preserve">, </w:t>
-      </w:r>
-      <w:r>
-        <w:rPr>
-          <w:i/>
-          <w:iCs/>
-        </w:rPr>
-        <w:t>11</w:t>
-      </w:r>
-      <w:r>
-        <w:t>(10), 541–548.</w:t>
-      </w:r>
-      <w:r>
-        <w:br/>
-      </w:r>
-      <w:r>
-        <w:br/>
-        <w:t xml:space="preserve">Graham, N. A. J., Jennings, S., MacNeil, M. A., </w:t>
-      </w:r>
-      <w:proofErr w:type="spellStart"/>
-      <w:r>
-        <w:t>Mouillot</w:t>
-      </w:r>
-      <w:proofErr w:type="spellEnd"/>
-      <w:r>
-        <w:t xml:space="preserve">, D., &amp; Wilson, S. K. (2015). Predicting climate-driven regime shifts versus rebound potential in coral reefs. </w:t>
-      </w:r>
-      <w:r>
-        <w:rPr>
-          <w:i/>
-          <w:iCs/>
-        </w:rPr>
-        <w:t>Nature</w:t>
-      </w:r>
-      <w:r>
-        <w:t xml:space="preserve">, </w:t>
-      </w:r>
-      <w:r>
-        <w:rPr>
-          <w:i/>
-          <w:iCs/>
-        </w:rPr>
-        <w:t>518</w:t>
-      </w:r>
-      <w:r>
-        <w:t>(7537), 94–97.</w:t>
       </w:r>
     </w:p>
     <w:p/>
     <w:p>
       <w:r>
-        <w:t xml:space="preserve">Graham, N. A. J., McClanahan, T. R., MacNeil, M. A., Wilson, S. K., Cinner, J. E., </w:t>
+        <w:t xml:space="preserve">Duffy, J. E., </w:t>
       </w:r>
       <w:proofErr w:type="spellStart"/>
       <w:r>
-        <w:t>Huchery</w:t>
+        <w:t>Lefcheck</w:t>
       </w:r>
       <w:proofErr w:type="spellEnd"/>
       <w:r>
-        <w:t xml:space="preserve">, C., &amp; Holmes, T. H. (2017). Human Disruption of Coral Reef Trophic Structure. </w:t>
-      </w:r>
-      <w:r>
-        <w:rPr>
-          <w:i/>
-          <w:iCs/>
-        </w:rPr>
-        <w:t xml:space="preserve">Current Biology: </w:t>
-      </w:r>
-      <w:r>
-        <w:rPr>
-          <w:i/>
-          <w:iCs/>
-        </w:rPr>
+        <w:t xml:space="preserve">, J. S., Stuart-Smith, R. D., Navarrete, S. A., &amp; Edgar, G. J. (2016). Biodiversity enhances reef fish biomass and resistance to climate change. </w:t>
+      </w:r>
+      <w:r>
+        <w:rPr>
+          <w:i/>
+          <w:iCs/>
+        </w:rPr>
+        <w:t>Proceedings of the National Academy of Sciences of the United States of America</w:t>
+      </w:r>
+      <w:r>
+        <w:t xml:space="preserve">, </w:t>
+      </w:r>
+      <w:r>
+        <w:rPr>
+          <w:i/>
+          <w:iCs/>
+        </w:rPr>
+        <w:t>113</w:t>
+      </w:r>
+      <w:r>
+        <w:t>(22), 6230–6235.</w:t>
+      </w:r>
+      <w:r>
+        <w:br/>
+      </w:r>
+      <w:r>
+        <w:br/>
+        <w:t xml:space="preserve">Edwards, C. B., Friedlander, A. M., Green, A. G., Hardt, M. J., Sala, E., </w:t>
+      </w:r>
+      <w:proofErr w:type="spellStart"/>
+      <w:r>
+        <w:t>Sweatman</w:t>
+      </w:r>
+      <w:proofErr w:type="spellEnd"/>
+      <w:r>
+        <w:t xml:space="preserve">, H. P., … Smith, J. E. (2014). Global assessment of the status of coral reef herbivorous fishes: evidence for fishing effects. </w:t>
+      </w:r>
+      <w:r>
+        <w:rPr>
+          <w:i/>
+          <w:iCs/>
+        </w:rPr>
+        <w:t>Proceedings</w:t>
+      </w:r>
+      <w:r>
+        <w:rPr>
+          <w:i/>
+          <w:iCs/>
+        </w:rPr>
+        <w:t xml:space="preserve"> of the Royal Society B</w:t>
+      </w:r>
+      <w:r>
+        <w:rPr>
+          <w:i/>
+          <w:iCs/>
+        </w:rPr>
+        <w:t>: Biological Sciences</w:t>
+      </w:r>
+      <w:r>
+        <w:t xml:space="preserve">, </w:t>
+      </w:r>
+      <w:r>
+        <w:rPr>
+          <w:i/>
+          <w:iCs/>
+        </w:rPr>
+        <w:t>281</w:t>
+      </w:r>
+      <w:r>
+        <w:t>(1774), 20131835.</w:t>
+      </w:r>
+      <w:r>
+        <w:br/>
+      </w:r>
+      <w:r>
+        <w:br/>
+        <w:t xml:space="preserve">Froese, R., &amp; Pauly, D. (2018). </w:t>
+      </w:r>
+      <w:proofErr w:type="spellStart"/>
+      <w:r>
+        <w:rPr>
+          <w:i/>
+          <w:iCs/>
+        </w:rPr>
+        <w:t>FishBase</w:t>
+      </w:r>
+      <w:proofErr w:type="spellEnd"/>
+      <w:r>
+        <w:t xml:space="preserve"> [Data set].</w:t>
+      </w:r>
+      <w:r>
+        <w:br/>
+      </w:r>
+      <w:r>
+        <w:br/>
+      </w:r>
+      <w:proofErr w:type="spellStart"/>
+      <w:r>
+        <w:t>Gillooly</w:t>
+      </w:r>
+      <w:proofErr w:type="spellEnd"/>
+      <w:r>
+        <w:t xml:space="preserve">, J. F., Brown, J. H., West, G. B., Savage, V. M., &amp; </w:t>
+      </w:r>
+      <w:proofErr w:type="spellStart"/>
+      <w:r>
+        <w:t>Charnov</w:t>
+      </w:r>
+      <w:proofErr w:type="spellEnd"/>
+      <w:r>
+        <w:t xml:space="preserve">, E. L. (2001). Effects of size and temperature on metabolic rate. </w:t>
+      </w:r>
+      <w:r>
+        <w:rPr>
+          <w:i/>
+          <w:iCs/>
+        </w:rPr>
+        <w:t>Science</w:t>
+      </w:r>
+      <w:r>
+        <w:t xml:space="preserve">, </w:t>
+      </w:r>
+      <w:r>
+        <w:rPr>
+          <w:i/>
+          <w:iCs/>
+        </w:rPr>
+        <w:t>293</w:t>
+      </w:r>
+      <w:r>
+        <w:t>(5538), 2248–2251.</w:t>
+      </w:r>
+      <w:r>
+        <w:br/>
+      </w:r>
+      <w:r>
+        <w:br/>
+        <w:t xml:space="preserve">Gilmour, J. P., Smith, L. D., Heyward, A. J., Baird, A. H., &amp; Pratchett, M. S. (2013). Recovery of an isolated coral reef system following severe disturbance. </w:t>
+      </w:r>
+      <w:r>
+        <w:rPr>
+          <w:i/>
+          <w:iCs/>
+        </w:rPr>
+        <w:t>Science</w:t>
+      </w:r>
+      <w:r>
+        <w:t xml:space="preserve">, </w:t>
+      </w:r>
+      <w:r>
+        <w:rPr>
+          <w:i/>
+          <w:iCs/>
+        </w:rPr>
+        <w:t>340</w:t>
+      </w:r>
+      <w:r>
+        <w:t>(6128), 69–71.</w:t>
+      </w:r>
+      <w:r>
+        <w:br/>
+      </w:r>
+      <w:r>
+        <w:br/>
+        <w:t xml:space="preserve">Goatley, C. H. R., &amp; Bellwood, D. R. (2012). Sediment suppresses herbivory across a coral reef depth gradient. </w:t>
+      </w:r>
+      <w:r>
+        <w:rPr>
+          <w:i/>
+          <w:iCs/>
+        </w:rPr>
+        <w:t>Biology Letters</w:t>
+      </w:r>
+      <w:r>
+        <w:t xml:space="preserve">, </w:t>
+      </w:r>
+      <w:r>
+        <w:rPr>
+          <w:i/>
+          <w:iCs/>
+        </w:rPr>
+        <w:t>8</w:t>
+      </w:r>
+      <w:r>
+        <w:t>(6), 1016–1018.</w:t>
+      </w:r>
+      <w:r>
+        <w:br/>
+      </w:r>
+      <w:r>
+        <w:br/>
+      </w:r>
+      <w:r>
         <w:lastRenderedPageBreak/>
-        <w:t>CB</w:t>
+        <w:t xml:space="preserve">Graham, N. A. J., Bellwood, D. R., Cinner, J. E., Hughes, T. P., Norström, A. V., &amp; Nyström, M. (2013). Managing resilience to reverse phase shifts in coral reefs. </w:t>
+      </w:r>
+      <w:r>
+        <w:rPr>
+          <w:i/>
+          <w:iCs/>
+        </w:rPr>
+        <w:t>Frontiers in Ecology and the Environment</w:t>
       </w:r>
       <w:r>
         <w:t xml:space="preserve">, </w:t>
@@ -12981,24 +12585,24 @@
           <w:i/>
           <w:iCs/>
         </w:rPr>
-        <w:t>27</w:t>
-      </w:r>
-      <w:r>
-        <w:t>(2), 231–236.</w:t>
+        <w:t>11</w:t>
+      </w:r>
+      <w:r>
+        <w:t>(10), 541–548.</w:t>
       </w:r>
       <w:r>
         <w:br/>
       </w:r>
       <w:r>
         <w:br/>
-        <w:t xml:space="preserve">Graham, N. A. J., Wilson, S. K., Jennings, S., Polunin, N. V. C., Bijoux, J. P., &amp; Robinson, J. (2006). Dynamic fragility of oceanic coral reef ecosystems. </w:t>
-      </w:r>
-      <w:r>
-        <w:rPr>
-          <w:i/>
-          <w:iCs/>
-        </w:rPr>
-        <w:t>Proceedings of the National Academy of Sciences of the United States of America</w:t>
+        <w:t xml:space="preserve">Graham, N. A. J., Jennings, S., MacNeil, M. A., Mouillot, D., &amp; Wilson, S. K. (2015). Predicting climate-driven regime shifts versus rebound potential in coral reefs. </w:t>
+      </w:r>
+      <w:r>
+        <w:rPr>
+          <w:i/>
+          <w:iCs/>
+        </w:rPr>
+        <w:t>Nature</w:t>
       </w:r>
       <w:r>
         <w:t xml:space="preserve">, </w:t>
@@ -13008,508 +12612,199 @@
           <w:i/>
           <w:iCs/>
         </w:rPr>
-        <w:t>103</w:t>
-      </w:r>
-      <w:r>
-        <w:t>(22), 8425–8429.</w:t>
-      </w:r>
-      <w:r>
-        <w:br/>
-      </w:r>
-      <w:r>
-        <w:br/>
-        <w:t xml:space="preserve">Green, A. L., &amp; Bellwood, D. R. (2009). </w:t>
-      </w:r>
-      <w:r>
-        <w:rPr>
-          <w:i/>
-          <w:iCs/>
-        </w:rPr>
-        <w:t>Monitoring functional groups of herbivorous reef fishes as indicators of coral reef resilience - A practical guide for coral reef managers in the Asia Pacific region</w:t>
-      </w:r>
-      <w:r>
-        <w:t xml:space="preserve"> (A practical guide for coral reef managers in the Asia Pacific Region). Gland, Switzerland: IUCN working group on Climate Change and Coral Reefs.</w:t>
-      </w:r>
-      <w:r>
-        <w:br/>
-      </w:r>
-      <w:r>
-        <w:br/>
-        <w:t xml:space="preserve">Green, A. L., </w:t>
-      </w:r>
-      <w:proofErr w:type="spellStart"/>
-      <w:r>
-        <w:t>Maypa</w:t>
-      </w:r>
-      <w:proofErr w:type="spellEnd"/>
-      <w:r>
-        <w:t xml:space="preserve">, A. P., </w:t>
-      </w:r>
-      <w:proofErr w:type="spellStart"/>
-      <w:r>
-        <w:t>Almany</w:t>
-      </w:r>
-      <w:proofErr w:type="spellEnd"/>
-      <w:r>
-        <w:t xml:space="preserve">, G. R., Rhodes, K. L., Weeks, R., </w:t>
-      </w:r>
-      <w:proofErr w:type="spellStart"/>
-      <w:r>
-        <w:t>Abesamis</w:t>
-      </w:r>
-      <w:proofErr w:type="spellEnd"/>
-      <w:r>
-        <w:t xml:space="preserve">, R. A., … White, A. T. (2014). Larval dispersal and movement patterns of coral reef fishes, and implications for marine reserve network design. </w:t>
-      </w:r>
-      <w:r>
-        <w:rPr>
-          <w:i/>
-          <w:iCs/>
-        </w:rPr>
-        <w:t>Biological Reviews of the Cambridge Philosophical Society</w:t>
-      </w:r>
-      <w:r>
-        <w:t xml:space="preserve">, </w:t>
-      </w:r>
-      <w:r>
-        <w:rPr>
-          <w:i/>
-          <w:iCs/>
-        </w:rPr>
-        <w:t>90</w:t>
-      </w:r>
-      <w:r>
-        <w:t>(4), 1215–1247.</w:t>
-      </w:r>
-      <w:r>
-        <w:br/>
-      </w:r>
-      <w:r>
-        <w:br/>
-        <w:t xml:space="preserve">Han, X., Adam, T. C., Schmitt, R. J., Brooks, A. J., &amp; Holbrook, S. J. (2016). Response of herbivore functional groups to sequential perturbations in Moorea, French Polynesia. </w:t>
-      </w:r>
-      <w:r>
-        <w:rPr>
-          <w:i/>
-          <w:iCs/>
-        </w:rPr>
-        <w:t xml:space="preserve">Coral Reefs </w:t>
-      </w:r>
-      <w:r>
-        <w:t xml:space="preserve">, </w:t>
-      </w:r>
-      <w:r>
-        <w:rPr>
-          <w:i/>
-          <w:iCs/>
-        </w:rPr>
-        <w:t>35</w:t>
-      </w:r>
-      <w:r>
-        <w:t>(3), 999–1009.</w:t>
-      </w:r>
-      <w:r>
-        <w:br/>
-      </w:r>
-      <w:r>
-        <w:br/>
-      </w:r>
-      <w:proofErr w:type="spellStart"/>
-      <w:r>
-        <w:t>Heenan</w:t>
-      </w:r>
-      <w:proofErr w:type="spellEnd"/>
-      <w:r>
-        <w:t xml:space="preserve">, A., Hoey, A. S., Williams, G. J., &amp; Williams, I. D. (2016). Natural bounds on herbivorous coral reef fishes. </w:t>
-      </w:r>
-      <w:r>
-        <w:rPr>
-          <w:i/>
-          <w:iCs/>
-        </w:rPr>
-        <w:t>Proceedings</w:t>
-      </w:r>
-      <w:r>
-        <w:rPr>
-          <w:i/>
-          <w:iCs/>
-        </w:rPr>
-        <w:t xml:space="preserve"> of the Royal Society B: Biological Sciences</w:t>
-      </w:r>
-      <w:r>
-        <w:t xml:space="preserve">, </w:t>
-      </w:r>
-      <w:r>
-        <w:rPr>
-          <w:i/>
-          <w:iCs/>
-        </w:rPr>
-        <w:t>283</w:t>
-      </w:r>
-      <w:r>
-        <w:t>(1843), 20161716.</w:t>
-      </w:r>
-      <w:r>
-        <w:br/>
-      </w:r>
-      <w:r>
-        <w:br/>
-        <w:t xml:space="preserve">Hicks, C. C., &amp; McClanahan, T. R. (2012). Assessing gear modifications needed to optimize yields in a heavily exploited, multi-species, seagrass and coral reef fishery. </w:t>
-      </w:r>
-      <w:proofErr w:type="spellStart"/>
-      <w:r>
-        <w:rPr>
-          <w:i/>
-          <w:iCs/>
-        </w:rPr>
-        <w:t>PloS</w:t>
-      </w:r>
-      <w:proofErr w:type="spellEnd"/>
-      <w:r>
-        <w:rPr>
-          <w:i/>
-          <w:iCs/>
-        </w:rPr>
-        <w:t xml:space="preserve"> One</w:t>
-      </w:r>
-      <w:r>
-        <w:t xml:space="preserve">, </w:t>
-      </w:r>
-      <w:r>
-        <w:rPr>
-          <w:i/>
-          <w:iCs/>
-        </w:rPr>
-        <w:t>7</w:t>
-      </w:r>
-      <w:r>
-        <w:t>(5), e36022.</w:t>
-      </w:r>
-      <w:r>
-        <w:br/>
-      </w:r>
-      <w:r>
-        <w:br/>
-        <w:t xml:space="preserve">Hoey, A. S., &amp; Bellwood, D. R. (2008). Cross-shelf variation in the role of parrotfishes on the Great Barrier Reef. </w:t>
-      </w:r>
-      <w:r>
-        <w:rPr>
-          <w:i/>
-          <w:iCs/>
-        </w:rPr>
-        <w:t xml:space="preserve">Coral Reefs </w:t>
-      </w:r>
-      <w:r>
-        <w:t xml:space="preserve">, </w:t>
-      </w:r>
-      <w:r>
-        <w:rPr>
-          <w:i/>
-          <w:iCs/>
-        </w:rPr>
-        <w:t>27</w:t>
-      </w:r>
-      <w:r>
-        <w:t>(1), 37–47.</w:t>
-      </w:r>
-      <w:r>
-        <w:br/>
-      </w:r>
-      <w:r>
-        <w:br/>
-        <w:t xml:space="preserve">Hoey, A. S., &amp; Bellwood, D. R. (2011). Suppression of herbivory by macroalgal density: a critical feedback on coral reefs? </w:t>
-      </w:r>
-      <w:r>
-        <w:rPr>
-          <w:i/>
-          <w:iCs/>
-        </w:rPr>
-        <w:t>Ecology Letters</w:t>
-      </w:r>
-      <w:r>
-        <w:t xml:space="preserve">, </w:t>
-      </w:r>
-      <w:r>
-        <w:rPr>
-          <w:i/>
-          <w:iCs/>
-        </w:rPr>
-        <w:t>14</w:t>
-      </w:r>
-      <w:r>
-        <w:t>(3), 267–273.</w:t>
-      </w:r>
-      <w:r>
-        <w:br/>
-      </w:r>
-      <w:r>
-        <w:br/>
-      </w:r>
-      <w:r>
-        <w:br/>
-        <w:t xml:space="preserve">Hughes, T. P., Rodrigues, M. J., Bellwood, D. R., </w:t>
-      </w:r>
-      <w:proofErr w:type="spellStart"/>
-      <w:r>
-        <w:t>Ceccarelli</w:t>
-      </w:r>
-      <w:proofErr w:type="spellEnd"/>
-      <w:r>
-        <w:t xml:space="preserve">, D., </w:t>
-      </w:r>
-      <w:proofErr w:type="spellStart"/>
-      <w:r>
-        <w:t>Hoegh</w:t>
-      </w:r>
-      <w:proofErr w:type="spellEnd"/>
-      <w:r>
-        <w:t xml:space="preserve">-Guldberg, O., McCook, L., … Willis, B. (2007). Phase shifts, herbivory, and the resilience of coral reefs to climate change. </w:t>
-      </w:r>
-      <w:r>
-        <w:rPr>
-          <w:i/>
-          <w:iCs/>
-        </w:rPr>
-        <w:t>Current Biology: CB</w:t>
-      </w:r>
-      <w:r>
-        <w:t xml:space="preserve">, </w:t>
-      </w:r>
-      <w:r>
-        <w:rPr>
-          <w:i/>
-          <w:iCs/>
-        </w:rPr>
-        <w:t>17</w:t>
-      </w:r>
-      <w:r>
-        <w:t>(4), 360–365.</w:t>
-      </w:r>
-      <w:r>
-        <w:br/>
-      </w:r>
-      <w:r>
-        <w:br/>
-        <w:t xml:space="preserve">Jackson, J. B. C. (2008). Colloquium paper: ecological extinction and evolution in the brave new ocean. </w:t>
-      </w:r>
-      <w:r>
-        <w:rPr>
-          <w:i/>
-          <w:iCs/>
-        </w:rPr>
-        <w:t>Proceedings of the National Academy of Sciences of the United States of America</w:t>
-      </w:r>
-      <w:r>
-        <w:t xml:space="preserve">, </w:t>
-      </w:r>
-      <w:r>
-        <w:rPr>
-          <w:i/>
-          <w:iCs/>
-        </w:rPr>
-        <w:t xml:space="preserve">105 </w:t>
-      </w:r>
-      <w:proofErr w:type="spellStart"/>
-      <w:r>
-        <w:rPr>
-          <w:i/>
-          <w:iCs/>
-        </w:rPr>
-        <w:t>Suppl</w:t>
-      </w:r>
-      <w:proofErr w:type="spellEnd"/>
-      <w:r>
-        <w:rPr>
-          <w:i/>
-          <w:iCs/>
-        </w:rPr>
-        <w:t xml:space="preserve"> 1</w:t>
-      </w:r>
-      <w:r>
-        <w:t>, 11458–11465.</w:t>
-      </w:r>
-      <w:r>
-        <w:br/>
-      </w:r>
-      <w:r>
-        <w:br/>
-      </w:r>
-      <w:proofErr w:type="spellStart"/>
-      <w:r>
-        <w:t>Keesing</w:t>
-      </w:r>
-      <w:proofErr w:type="spellEnd"/>
-      <w:r>
-        <w:t xml:space="preserve">, F., &amp; Young, T. P. (2014). Cascading Consequences of the Loss of Large Mammals in an African Savanna. </w:t>
-      </w:r>
-      <w:r>
-        <w:rPr>
-          <w:i/>
-          <w:iCs/>
-        </w:rPr>
-        <w:t>Bioscience</w:t>
-      </w:r>
-      <w:r>
-        <w:t xml:space="preserve">, </w:t>
-      </w:r>
-      <w:r>
-        <w:rPr>
-          <w:i/>
-          <w:iCs/>
-        </w:rPr>
-        <w:t>64</w:t>
-      </w:r>
-      <w:r>
-        <w:t>(6), 487–495.</w:t>
-      </w:r>
-      <w:r>
-        <w:br/>
-      </w:r>
-      <w:r>
-        <w:br/>
-      </w:r>
-      <w:proofErr w:type="spellStart"/>
-      <w:r>
-        <w:lastRenderedPageBreak/>
-        <w:t>Lokrantz</w:t>
-      </w:r>
-      <w:proofErr w:type="spellEnd"/>
-      <w:r>
-        <w:t xml:space="preserve">, J., </w:t>
-      </w:r>
-      <w:proofErr w:type="spellStart"/>
-      <w:r>
-        <w:t>Nyström</w:t>
-      </w:r>
-      <w:proofErr w:type="spellEnd"/>
-      <w:r>
-        <w:t xml:space="preserve">, M., </w:t>
-      </w:r>
-      <w:proofErr w:type="spellStart"/>
-      <w:r>
-        <w:t>Thyresson</w:t>
-      </w:r>
-      <w:proofErr w:type="spellEnd"/>
-      <w:r>
-        <w:t xml:space="preserve">, M., &amp; Johansson, C. (2008). The non-linear relationship between body size and function in parrotfishes. </w:t>
-      </w:r>
-      <w:r>
-        <w:rPr>
-          <w:i/>
-          <w:iCs/>
-        </w:rPr>
-        <w:t xml:space="preserve">Coral Reefs </w:t>
-      </w:r>
-      <w:r>
-        <w:t xml:space="preserve">, </w:t>
-      </w:r>
-      <w:r>
-        <w:rPr>
-          <w:i/>
-          <w:iCs/>
-        </w:rPr>
-        <w:t>27</w:t>
-      </w:r>
-      <w:r>
-        <w:t>(4), 967–974.</w:t>
-      </w:r>
-      <w:r>
-        <w:br/>
-      </w:r>
-      <w:r>
-        <w:br/>
-        <w:t xml:space="preserve">MacNeil, M. A., Graham, N. A. J., Cinner, J. E., Wilson, S. K., Williams, I. D., </w:t>
-      </w:r>
-      <w:proofErr w:type="spellStart"/>
-      <w:r>
-        <w:t>Maina</w:t>
-      </w:r>
-      <w:proofErr w:type="spellEnd"/>
-      <w:r>
-        <w:t xml:space="preserve">, J., … McClanahan, T. R. (2015). Recovery potential of the world’s coral reef fishes. </w:t>
-      </w:r>
-      <w:r>
-        <w:rPr>
-          <w:i/>
-          <w:iCs/>
-        </w:rPr>
-        <w:t>Nature</w:t>
-      </w:r>
-      <w:r>
-        <w:t xml:space="preserve">, </w:t>
-      </w:r>
-      <w:r>
-        <w:rPr>
-          <w:i/>
-          <w:iCs/>
-        </w:rPr>
-        <w:t>520</w:t>
-      </w:r>
-      <w:r>
-        <w:t>, 341–344.</w:t>
-      </w:r>
-      <w:r>
-        <w:br/>
-      </w:r>
-      <w:r>
-        <w:br/>
-      </w:r>
-      <w:proofErr w:type="spellStart"/>
-      <w:r>
-        <w:t>Marshell</w:t>
-      </w:r>
-      <w:proofErr w:type="spellEnd"/>
-      <w:r>
-        <w:t xml:space="preserve">, A., &amp; Mumby, P. J. (2015). The role of surgeonfish (Acanthuridae) in maintaining algal turf biomass on coral reefs. </w:t>
-      </w:r>
-      <w:r>
-        <w:rPr>
-          <w:i/>
-          <w:iCs/>
-        </w:rPr>
-        <w:t>Journal of Experimental Marine Biology and Ecology</w:t>
-      </w:r>
-      <w:r>
-        <w:t xml:space="preserve">, </w:t>
-      </w:r>
-      <w:r>
-        <w:rPr>
-          <w:i/>
-          <w:iCs/>
-        </w:rPr>
-        <w:t>473</w:t>
-      </w:r>
-      <w:r>
-        <w:t>, 152–160.</w:t>
+        <w:t>518</w:t>
+      </w:r>
+      <w:r>
+        <w:t>(7537), 94–97.</w:t>
       </w:r>
     </w:p>
     <w:p/>
     <w:p>
       <w:r>
-        <w:t xml:space="preserve">McClanahan, T. R., Graham, N. A. J., MacNeil, M. A., </w:t>
+        <w:t xml:space="preserve">Graham, N. A. J., McClanahan, T. R., MacNeil, M. A., Wilson, S. K., Cinner, J. E., Huchery, C., &amp; Holmes, T. H. (2017). Human Disruption of Coral Reef Trophic Structure. </w:t>
+      </w:r>
+      <w:r>
+        <w:rPr>
+          <w:i/>
+          <w:iCs/>
+        </w:rPr>
+        <w:t>Current Biology: CB</w:t>
+      </w:r>
+      <w:r>
+        <w:t xml:space="preserve">, </w:t>
+      </w:r>
+      <w:r>
+        <w:rPr>
+          <w:i/>
+          <w:iCs/>
+        </w:rPr>
+        <w:t>27</w:t>
+      </w:r>
+      <w:r>
+        <w:t>(2), 231–236.</w:t>
+      </w:r>
+      <w:r>
+        <w:br/>
+      </w:r>
+      <w:r>
+        <w:br/>
+        <w:t xml:space="preserve">Graham, N. A. J., Wilson, S. K., Jennings, S., Polunin, N. V. C., Bijoux, J. P., &amp; Robinson, J. (2006). Dynamic fragility of oceanic coral reef ecosystems. </w:t>
+      </w:r>
+      <w:r>
+        <w:rPr>
+          <w:i/>
+          <w:iCs/>
+        </w:rPr>
+        <w:t>Proceedings of the National Academy of Sciences of the United States of America</w:t>
+      </w:r>
+      <w:r>
+        <w:t xml:space="preserve">, </w:t>
+      </w:r>
+      <w:r>
+        <w:rPr>
+          <w:i/>
+          <w:iCs/>
+        </w:rPr>
+        <w:t>103</w:t>
+      </w:r>
+      <w:r>
+        <w:t>(22), 8425–8429.</w:t>
+      </w:r>
+      <w:r>
+        <w:br/>
+      </w:r>
+      <w:r>
+        <w:br/>
+        <w:t xml:space="preserve">Green, A. L., &amp; Bellwood, D. R. (2009). </w:t>
+      </w:r>
+      <w:r>
+        <w:rPr>
+          <w:i/>
+          <w:iCs/>
+        </w:rPr>
+        <w:t>Monitoring functional groups of herbivorous reef fishes as indicators of coral reef resilience - A practical guide for coral reef managers in the Asia Pacific region</w:t>
+      </w:r>
+      <w:r>
+        <w:t xml:space="preserve"> (A practical guide for coral reef managers in the Asia Pacific Region). Gland, Switzerland: IUCN working group on Climate Change and Coral Reefs.</w:t>
+      </w:r>
+      <w:r>
+        <w:br/>
+      </w:r>
+      <w:r>
+        <w:br/>
+        <w:t xml:space="preserve">Green, A. L., </w:t>
       </w:r>
       <w:proofErr w:type="spellStart"/>
       <w:r>
-        <w:t>Muthiga</w:t>
+        <w:t>Maypa</w:t>
       </w:r>
       <w:proofErr w:type="spellEnd"/>
       <w:r>
-        <w:t xml:space="preserve">, N. A., Cinner, J. E., </w:t>
+        <w:t xml:space="preserve">, A. P., Almany, G. R., Rhodes, K. L., Weeks, R., Abesamis, R. A., … White, A. T. (2014). Larval dispersal and movement patterns of coral reef fishes, and implications for marine reserve network design. </w:t>
+      </w:r>
+      <w:r>
+        <w:rPr>
+          <w:i/>
+          <w:iCs/>
+        </w:rPr>
+        <w:t>Biological Reviews of the Cambridge Philosophical Society</w:t>
+      </w:r>
+      <w:r>
+        <w:t xml:space="preserve">, </w:t>
+      </w:r>
+      <w:r>
+        <w:rPr>
+          <w:i/>
+          <w:iCs/>
+        </w:rPr>
+        <w:t>90</w:t>
+      </w:r>
+      <w:r>
+        <w:t>(4), 1215–1247.</w:t>
+      </w:r>
+      <w:r>
+        <w:br/>
+      </w:r>
+      <w:r>
+        <w:br/>
+        <w:t xml:space="preserve">Han, X., Adam, T. C., Schmitt, R. J., Brooks, A. J., &amp; Holbrook, S. J. (2016). Response of herbivore functional groups to sequential perturbations in Moorea, French Polynesia. </w:t>
+      </w:r>
+      <w:r>
+        <w:rPr>
+          <w:i/>
+          <w:iCs/>
+        </w:rPr>
+        <w:t>Coral Reefs</w:t>
+      </w:r>
+      <w:r>
+        <w:t xml:space="preserve">, </w:t>
+      </w:r>
+      <w:r>
+        <w:rPr>
+          <w:i/>
+          <w:iCs/>
+        </w:rPr>
+        <w:t>35</w:t>
+      </w:r>
+      <w:r>
+        <w:t>(3), 999–1009.</w:t>
+      </w:r>
+      <w:r>
+        <w:br/>
+      </w:r>
+      <w:r>
+        <w:br/>
+        <w:t xml:space="preserve">Heenan, A., Hoey, A. S., Williams, G. J., &amp; Williams, I. D. (2016). Natural bounds on herbivorous coral reef fishes. </w:t>
+      </w:r>
+      <w:r>
+        <w:rPr>
+          <w:i/>
+          <w:iCs/>
+        </w:rPr>
+        <w:t>Proceedings</w:t>
+      </w:r>
+      <w:r>
+        <w:rPr>
+          <w:i/>
+          <w:iCs/>
+        </w:rPr>
+        <w:t xml:space="preserve"> of the Royal Society B: Biological Sciences</w:t>
+      </w:r>
+      <w:r>
+        <w:t xml:space="preserve">, </w:t>
+      </w:r>
+      <w:r>
+        <w:rPr>
+          <w:i/>
+          <w:iCs/>
+        </w:rPr>
+        <w:t>283</w:t>
+      </w:r>
+      <w:r>
+        <w:t>(1843), 20161716.</w:t>
+      </w:r>
+      <w:r>
+        <w:br/>
+      </w:r>
+      <w:r>
+        <w:br/>
+        <w:t xml:space="preserve">Hicks, C. C., &amp; McClanahan, T. R. (2012). Assessing gear modifications needed to optimize yields in a heavily exploited, multi-species, seagrass and coral reef fishery. </w:t>
       </w:r>
       <w:proofErr w:type="spellStart"/>
       <w:r>
-        <w:t>Bruggemann</w:t>
+        <w:rPr>
+          <w:i/>
+          <w:iCs/>
+        </w:rPr>
+        <w:t>PloS</w:t>
       </w:r>
       <w:proofErr w:type="spellEnd"/>
       <w:r>
-        <w:t xml:space="preserve">, J. H., &amp; Wilson, S. K. (2011). Critical thresholds and tangible targets for ecosystem-based management of coral reef fisheries. </w:t>
-      </w:r>
-      <w:r>
-        <w:rPr>
-          <w:i/>
-          <w:iCs/>
-        </w:rPr>
-        <w:t>Proceedings of the National Academy of Sciences of the United States of America</w:t>
+        <w:rPr>
+          <w:i/>
+          <w:iCs/>
+        </w:rPr>
+        <w:t xml:space="preserve"> One</w:t>
       </w:r>
       <w:r>
         <w:t xml:space="preserve">, </w:t>
@@ -13519,10 +12814,10 @@
           <w:i/>
           <w:iCs/>
         </w:rPr>
-        <w:t>108</w:t>
-      </w:r>
-      <w:r>
-        <w:t>(41), 17230–17233.</w:t>
+        <w:t>7</w:t>
+      </w:r>
+      <w:r>
+        <w:t>(5), e36022.</w:t>
       </w:r>
       <w:r>
         <w:br/>
@@ -13530,411 +12825,105 @@
       <w:r>
         <w:br/>
       </w:r>
-      <w:proofErr w:type="spellStart"/>
-      <w:r>
-        <w:t>McElreath</w:t>
-      </w:r>
-      <w:proofErr w:type="spellEnd"/>
-      <w:r>
-        <w:t xml:space="preserve">, R. (2017). Rethinking: statistical Rethinking book package. </w:t>
-      </w:r>
-      <w:r>
-        <w:rPr>
-          <w:i/>
-          <w:iCs/>
-        </w:rPr>
-        <w:t>R Package Version</w:t>
-      </w:r>
-      <w:r>
-        <w:t xml:space="preserve">, </w:t>
-      </w:r>
-      <w:r>
-        <w:rPr>
-          <w:i/>
-          <w:iCs/>
-        </w:rPr>
-        <w:t>1</w:t>
-      </w:r>
-      <w:r>
-        <w:t>.</w:t>
-      </w:r>
-      <w:r>
-        <w:br/>
-      </w:r>
-      <w:r>
-        <w:br/>
-        <w:t xml:space="preserve">Metcalfe, D. B., Asner, G. P., Martin, R. E., Silva Espejo, J. E., </w:t>
-      </w:r>
-      <w:proofErr w:type="spellStart"/>
-      <w:r>
-        <w:t>Huasco</w:t>
-      </w:r>
-      <w:proofErr w:type="spellEnd"/>
-      <w:r>
-        <w:t xml:space="preserve">, W. H., </w:t>
-      </w:r>
-      <w:proofErr w:type="spellStart"/>
-      <w:r>
-        <w:t>Farfán</w:t>
-      </w:r>
-      <w:proofErr w:type="spellEnd"/>
-      <w:r>
-        <w:t xml:space="preserve"> Amézquita, F. F., … </w:t>
-      </w:r>
-      <w:proofErr w:type="spellStart"/>
-      <w:r>
-        <w:t>Malhi</w:t>
-      </w:r>
-      <w:proofErr w:type="spellEnd"/>
-      <w:r>
-        <w:t xml:space="preserve">, Y. (2014). Herbivory makes major contributions to ecosystem carbon and nutrient cycling in tropical forests. </w:t>
-      </w:r>
-      <w:r>
-        <w:rPr>
-          <w:i/>
-          <w:iCs/>
-        </w:rPr>
-        <w:t>Ecology Letters</w:t>
-      </w:r>
-      <w:r>
-        <w:t xml:space="preserve">, </w:t>
-      </w:r>
-      <w:r>
-        <w:rPr>
-          <w:i/>
-          <w:iCs/>
-        </w:rPr>
-        <w:t>17</w:t>
-      </w:r>
-      <w:r>
-        <w:t>(3), 324–332.</w:t>
-      </w:r>
-      <w:r>
-        <w:br/>
-      </w:r>
-      <w:r>
-        <w:br/>
-        <w:t xml:space="preserve">Mumby, P. J., Dahlgren, C. P., Harborne, A. R., Kappel, C. V., </w:t>
-      </w:r>
-      <w:proofErr w:type="spellStart"/>
-      <w:r>
-        <w:t>Micheli</w:t>
-      </w:r>
-      <w:proofErr w:type="spellEnd"/>
-      <w:r>
-        <w:t xml:space="preserve">, F., Brumbaugh, D. R., … Gill, A. B. (2006). Fishing, trophic cascades, and the process of grazing on coral reefs. </w:t>
-      </w:r>
-      <w:r>
-        <w:rPr>
-          <w:i/>
-          <w:iCs/>
-        </w:rPr>
-        <w:t>Science</w:t>
-      </w:r>
-      <w:r>
-        <w:t xml:space="preserve">, </w:t>
-      </w:r>
-      <w:r>
-        <w:rPr>
-          <w:i/>
-          <w:iCs/>
-        </w:rPr>
-        <w:t>311</w:t>
-      </w:r>
-      <w:r>
-        <w:t>(5757), 98–101.</w:t>
-      </w:r>
-      <w:r>
-        <w:br/>
-      </w:r>
-      <w:r>
-        <w:br/>
-        <w:t xml:space="preserve">Munday, P. L., &amp; Jones, G. P. (1998). The Ecological Implications of Small Body Size Among Coral-Reef Fishes. </w:t>
-      </w:r>
-      <w:r>
-        <w:rPr>
-          <w:i/>
-          <w:iCs/>
-        </w:rPr>
-        <w:t>Ocean &amp; Coastal Management</w:t>
-      </w:r>
-      <w:r>
-        <w:t xml:space="preserve">, </w:t>
-      </w:r>
-      <w:r>
-        <w:rPr>
-          <w:i/>
-          <w:iCs/>
-        </w:rPr>
-        <w:t>36</w:t>
-      </w:r>
-      <w:r>
-        <w:t>, 373–411.</w:t>
-      </w:r>
-      <w:r>
-        <w:br/>
-      </w:r>
-      <w:r>
-        <w:br/>
-        <w:t xml:space="preserve">Nash, K. L., </w:t>
-      </w:r>
-      <w:proofErr w:type="spellStart"/>
-      <w:r>
-        <w:t>Abesamis</w:t>
-      </w:r>
-      <w:proofErr w:type="spellEnd"/>
-      <w:r>
-        <w:t xml:space="preserve">, R. A., Graham, N. A. J., McClure, E. C., &amp; </w:t>
-      </w:r>
-      <w:proofErr w:type="spellStart"/>
-      <w:r>
-        <w:t>Moland</w:t>
-      </w:r>
-      <w:proofErr w:type="spellEnd"/>
-      <w:r>
-        <w:t>, E. (2016</w:t>
-      </w:r>
-      <w:r>
-        <w:t>b</w:t>
-      </w:r>
-      <w:r>
-        <w:t xml:space="preserve">). Drivers of herbivory on coral reefs: species, habitat and management effects. </w:t>
-      </w:r>
-      <w:r>
-        <w:rPr>
-          <w:i/>
-          <w:iCs/>
-        </w:rPr>
-        <w:t>Marine Ecology Progress Series</w:t>
-      </w:r>
-      <w:r>
-        <w:t xml:space="preserve">, </w:t>
-      </w:r>
-      <w:r>
-        <w:rPr>
-          <w:i/>
-          <w:iCs/>
-        </w:rPr>
-        <w:t>554</w:t>
-      </w:r>
-      <w:r>
-        <w:t>, 129–140.</w:t>
-      </w:r>
-      <w:r>
-        <w:br/>
-      </w:r>
-      <w:r>
-        <w:br/>
-        <w:t xml:space="preserve">Nash, K. L., Graham, N. A. J., &amp; Bellwood, D. R. (2013). Fish foraging patterns, vulnerability to fishing, and implications for the management of ecosystem function across scales. </w:t>
-      </w:r>
-      <w:r>
-        <w:rPr>
-          <w:i/>
-          <w:iCs/>
-        </w:rPr>
-        <w:t>Ecological Applications: A Publication of the Ecological Society of America</w:t>
-      </w:r>
-      <w:r>
-        <w:t xml:space="preserve">, </w:t>
-      </w:r>
-      <w:r>
-        <w:rPr>
-          <w:i/>
-          <w:iCs/>
-        </w:rPr>
-        <w:t>23</w:t>
-      </w:r>
-      <w:r>
-        <w:t>(7), 1632–1644.</w:t>
-      </w:r>
-      <w:r>
-        <w:br/>
-      </w:r>
-      <w:r>
-        <w:br/>
-        <w:t>Nash, K. L., Graham, N. A. J., Jennings, S., Wilson, S. K., &amp; Bellwood, D. R. (2016</w:t>
-      </w:r>
-      <w:r>
-        <w:t>a</w:t>
-      </w:r>
-      <w:r>
-        <w:t xml:space="preserve">). Herbivore cross-scale redundancy supports response diversity and promotes coral reef resilience. </w:t>
-      </w:r>
-      <w:r>
-        <w:rPr>
-          <w:i/>
-          <w:iCs/>
-        </w:rPr>
-        <w:t>Journal of Applied Ecology</w:t>
-      </w:r>
-      <w:r>
-        <w:t xml:space="preserve">, </w:t>
-      </w:r>
-      <w:r>
-        <w:rPr>
-          <w:i/>
-          <w:iCs/>
-        </w:rPr>
-        <w:t>53</w:t>
-      </w:r>
-      <w:r>
-        <w:t>(3), 646–655.</w:t>
-      </w:r>
-      <w:r>
-        <w:br/>
-      </w:r>
-      <w:r>
-        <w:br/>
-        <w:t xml:space="preserve">Polunin, N. V. C., </w:t>
-      </w:r>
-      <w:proofErr w:type="spellStart"/>
-      <w:r>
-        <w:t>Harmelin</w:t>
-      </w:r>
-      <w:proofErr w:type="spellEnd"/>
-      <w:r>
-        <w:t xml:space="preserve">-Vivien, M., &amp; </w:t>
-      </w:r>
-      <w:proofErr w:type="spellStart"/>
-      <w:r>
-        <w:t>Galzin</w:t>
-      </w:r>
-      <w:proofErr w:type="spellEnd"/>
-      <w:r>
-        <w:t xml:space="preserve">, R. (1995). Contrasts in algal food processing among five herbivorous coral-reef fishes. </w:t>
-      </w:r>
-      <w:r>
-        <w:rPr>
-          <w:i/>
-          <w:iCs/>
-        </w:rPr>
-        <w:t>Oceanographic Literature Review</w:t>
-      </w:r>
-      <w:r>
-        <w:t xml:space="preserve">, </w:t>
-      </w:r>
-      <w:r>
-        <w:rPr>
-          <w:i/>
-          <w:iCs/>
-        </w:rPr>
-        <w:t>47</w:t>
-      </w:r>
-      <w:r>
-        <w:t>(43), 455–465.</w:t>
-      </w:r>
-      <w:r>
-        <w:br/>
-      </w:r>
-      <w:r>
-        <w:br/>
-        <w:t xml:space="preserve">Polunin, N. V. C., &amp; Roberts, C. M. (1993). Greater biomass and value of target coral-reef fishes in two small Caribbean marine reserves. </w:t>
-      </w:r>
-      <w:r>
-        <w:rPr>
-          <w:i/>
-          <w:iCs/>
-        </w:rPr>
-        <w:t>Marine Ecology-Progress Series</w:t>
-      </w:r>
-      <w:r>
-        <w:t xml:space="preserve">, </w:t>
-      </w:r>
-      <w:r>
-        <w:rPr>
-          <w:i/>
-          <w:iCs/>
-        </w:rPr>
-        <w:t>100</w:t>
-      </w:r>
-      <w:r>
-        <w:t>, 167–167.</w:t>
-      </w:r>
-      <w:r>
-        <w:br/>
-      </w:r>
-      <w:r>
-        <w:lastRenderedPageBreak/>
-        <w:br/>
-      </w:r>
-      <w:proofErr w:type="spellStart"/>
-      <w:r>
-        <w:t>Priedîtis</w:t>
-      </w:r>
-      <w:proofErr w:type="spellEnd"/>
-      <w:r>
-        <w:t xml:space="preserve">, A., Howlett, S. J., </w:t>
-      </w:r>
-      <w:proofErr w:type="spellStart"/>
-      <w:r>
-        <w:t>Baumanis</w:t>
-      </w:r>
-      <w:proofErr w:type="spellEnd"/>
-      <w:r>
-        <w:t xml:space="preserve">, J., </w:t>
-      </w:r>
-      <w:proofErr w:type="spellStart"/>
-      <w:r>
-        <w:t>Bagrade</w:t>
-      </w:r>
-      <w:proofErr w:type="spellEnd"/>
-      <w:r>
-        <w:t xml:space="preserve">, G., Done, G., </w:t>
-      </w:r>
-      <w:proofErr w:type="spellStart"/>
-      <w:r>
-        <w:t>Jansons</w:t>
-      </w:r>
-      <w:proofErr w:type="spellEnd"/>
-      <w:r>
-        <w:t xml:space="preserve">, Â., … </w:t>
-      </w:r>
-      <w:proofErr w:type="spellStart"/>
-      <w:r>
-        <w:t>Ozoliòð</w:t>
-      </w:r>
-      <w:proofErr w:type="spellEnd"/>
-      <w:r>
-        <w:t xml:space="preserve">, J. (n.d.). Quantification of Deer Browsing in Summer and Its Importance for Game Management in Latvia. </w:t>
-      </w:r>
-      <w:r>
-        <w:rPr>
-          <w:i/>
-        </w:rPr>
-        <w:t>Baltic Forestry</w:t>
-      </w:r>
-      <w:r>
-        <w:t xml:space="preserve">, </w:t>
-      </w:r>
-      <w:r>
-        <w:rPr>
-          <w:i/>
-        </w:rPr>
-        <w:t>23</w:t>
-      </w:r>
-      <w:r>
-        <w:t>(2), 423-431.</w:t>
+      <w:r>
+        <w:t xml:space="preserve">Hoey, A.S. (2018) Feeding in parrotfishes: the influence of species, body size, and temperature. </w:t>
+      </w:r>
+      <w:r>
+        <w:t xml:space="preserve">In </w:t>
+      </w:r>
+      <w:r>
+        <w:rPr>
+          <w:i/>
+          <w:iCs/>
+        </w:rPr>
+        <w:t>Biology of Parrotfishes</w:t>
+      </w:r>
+      <w:r>
+        <w:t xml:space="preserve"> (pp. </w:t>
+      </w:r>
+      <w:r>
+        <w:t>119-133</w:t>
+      </w:r>
+      <w:r>
+        <w:t>). CRC Press</w:t>
       </w:r>
     </w:p>
     <w:p/>
     <w:p>
       <w:r>
-        <w:t xml:space="preserve">Rasher, D. B., Hoey, A. S., &amp; Hay, M. E. (2013). Consumer diversity interacts with prey </w:t>
+        <w:t xml:space="preserve">Hoey, A. S., &amp; Bellwood, D. R. (2008). Cross-shelf variation in the role of parrotfishes on the Great Barrier Reef. </w:t>
+      </w:r>
+      <w:r>
+        <w:rPr>
+          <w:i/>
+          <w:iCs/>
+        </w:rPr>
+        <w:t xml:space="preserve">Coral Reefs </w:t>
+      </w:r>
+      <w:r>
+        <w:t xml:space="preserve">, </w:t>
+      </w:r>
+      <w:r>
+        <w:rPr>
+          <w:i/>
+          <w:iCs/>
+        </w:rPr>
+        <w:t>27</w:t>
+      </w:r>
+      <w:r>
+        <w:t>(1), 37–47.</w:t>
+      </w:r>
+      <w:r>
+        <w:br/>
+      </w:r>
+      <w:r>
+        <w:br/>
+        <w:t xml:space="preserve">Hoey, A. S., &amp; Bellwood, D. R. (2011). Suppression of herbivory by macroalgal density: a critical feedback on coral reefs? </w:t>
+      </w:r>
+      <w:r>
+        <w:rPr>
+          <w:i/>
+          <w:iCs/>
+        </w:rPr>
+        <w:t>Ecology Letters</w:t>
+      </w:r>
+      <w:r>
+        <w:t xml:space="preserve">, </w:t>
+      </w:r>
+      <w:r>
+        <w:rPr>
+          <w:i/>
+          <w:iCs/>
+        </w:rPr>
+        <w:t>14</w:t>
+      </w:r>
+      <w:r>
+        <w:t>(3), 267–273.</w:t>
+      </w:r>
+      <w:r>
+        <w:br/>
+      </w:r>
+      <w:r>
+        <w:br/>
+      </w:r>
+      <w:r>
+        <w:lastRenderedPageBreak/>
+        <w:t xml:space="preserve">Hughes, T. P., Rodrigues, M. J., Bellwood, D. R., </w:t>
       </w:r>
       <w:proofErr w:type="spellStart"/>
       <w:r>
-        <w:t>defenses</w:t>
+        <w:t>Ceccarelli</w:t>
       </w:r>
       <w:proofErr w:type="spellEnd"/>
       <w:r>
-        <w:t xml:space="preserve"> to drive ecosystem function. </w:t>
-      </w:r>
-      <w:r>
-        <w:rPr>
-          <w:i/>
-          <w:iCs/>
-        </w:rPr>
-        <w:t>Ecology</w:t>
+        <w:t xml:space="preserve">, D., Hoegh-Guldberg, O., McCook, L., … Willis, B. (2007). Phase shifts, herbivory, and the resilience of coral reefs to climate change. </w:t>
+      </w:r>
+      <w:r>
+        <w:rPr>
+          <w:i/>
+          <w:iCs/>
+        </w:rPr>
+        <w:t>Current Biology: CB</w:t>
       </w:r>
       <w:r>
         <w:t xml:space="preserve">, </w:t>
@@ -13944,32 +12933,74 @@
           <w:i/>
           <w:iCs/>
         </w:rPr>
-        <w:t>94</w:t>
-      </w:r>
-      <w:r>
-        <w:t>(6), 1347–1358.</w:t>
+        <w:t>17</w:t>
+      </w:r>
+      <w:r>
+        <w:t>(4), 360–365.</w:t>
       </w:r>
       <w:r>
         <w:br/>
       </w:r>
       <w:r>
         <w:br/>
-        <w:t xml:space="preserve">Robinson, J. P. W., Williams, I. D., Edwards, A. M., McPherson, J., Yeager, L., </w:t>
+        <w:t xml:space="preserve">Jackson, J. B. C. (2008). Colloquium paper: ecological extinction and evolution in the brave new ocean. </w:t>
+      </w:r>
+      <w:r>
+        <w:rPr>
+          <w:i/>
+          <w:iCs/>
+        </w:rPr>
+        <w:t>Proceedings of the National Academy of Sciences of the United States of America</w:t>
+      </w:r>
+      <w:r>
+        <w:t xml:space="preserve">, </w:t>
+      </w:r>
+      <w:r>
+        <w:rPr>
+          <w:i/>
+          <w:iCs/>
+        </w:rPr>
+        <w:t xml:space="preserve">105 </w:t>
       </w:r>
       <w:proofErr w:type="spellStart"/>
       <w:r>
-        <w:t>Vigliola</w:t>
+        <w:rPr>
+          <w:i/>
+          <w:iCs/>
+        </w:rPr>
+        <w:t>Suppl</w:t>
       </w:r>
       <w:proofErr w:type="spellEnd"/>
       <w:r>
-        <w:t xml:space="preserve">, L., … Baum, J. K. (2017). Fishing degrades size structure of coral reef fish communities. </w:t>
-      </w:r>
-      <w:r>
-        <w:rPr>
-          <w:i/>
-          <w:iCs/>
-        </w:rPr>
-        <w:t>Global Change Biology</w:t>
+        <w:rPr>
+          <w:i/>
+          <w:iCs/>
+        </w:rPr>
+        <w:t xml:space="preserve"> 1</w:t>
+      </w:r>
+      <w:r>
+        <w:t>, 11458–11465.</w:t>
+      </w:r>
+      <w:r>
+        <w:br/>
+      </w:r>
+      <w:r>
+        <w:br/>
+      </w:r>
+      <w:proofErr w:type="spellStart"/>
+      <w:r>
+        <w:t>Keesing</w:t>
+      </w:r>
+      <w:proofErr w:type="spellEnd"/>
+      <w:r>
+        <w:t xml:space="preserve">, F., &amp; Young, T. P. (2014). Cascading Consequences of the Loss of Large Mammals in an African Savanna. </w:t>
+      </w:r>
+      <w:r>
+        <w:rPr>
+          <w:i/>
+          <w:iCs/>
+        </w:rPr>
+        <w:t>Bioscience</w:t>
       </w:r>
       <w:r>
         <w:t xml:space="preserve">, </w:t>
@@ -13979,371 +13010,938 @@
           <w:i/>
           <w:iCs/>
         </w:rPr>
-        <w:t>23</w:t>
-      </w:r>
-      <w:r>
-        <w:t>(3), 1009–1022.</w:t>
-      </w:r>
-      <w:r>
-        <w:br/>
-      </w:r>
-      <w:r>
-        <w:br/>
-        <w:t xml:space="preserve">Robinson, J. P. W., Williams, I. D., Yeager, L. A., McPherson, J. M., Clark, J., Oliver, T. A., &amp; Baum, J. K. (2018). Environmental conditions and herbivore biomass determine coral reef benthic community composition: implications for quantitative baselines. </w:t>
-      </w:r>
-      <w:r>
-        <w:rPr>
-          <w:i/>
-          <w:iCs/>
-        </w:rPr>
-        <w:t>Coral Reefs</w:t>
-      </w:r>
-      <w:r>
-        <w:rPr>
-          <w:iCs/>
-        </w:rPr>
-        <w:t xml:space="preserve">, </w:t>
-      </w:r>
-      <w:r>
-        <w:rPr>
-          <w:i/>
-          <w:iCs/>
-        </w:rPr>
-        <w:t>37</w:t>
-      </w:r>
-      <w:r>
-        <w:rPr>
-          <w:iCs/>
-        </w:rPr>
-        <w:t>(4), 1157-1168.</w:t>
-      </w:r>
-      <w:r>
-        <w:br/>
-      </w:r>
-      <w:r>
-        <w:br/>
-      </w:r>
-      <w:proofErr w:type="spellStart"/>
-      <w:r>
-        <w:t>Roff</w:t>
-      </w:r>
-      <w:proofErr w:type="spellEnd"/>
-      <w:r>
-        <w:t xml:space="preserve">, G., </w:t>
-      </w:r>
-      <w:proofErr w:type="spellStart"/>
-      <w:r>
-        <w:t>Doropoulos</w:t>
-      </w:r>
-      <w:proofErr w:type="spellEnd"/>
-      <w:r>
-        <w:t xml:space="preserve">, C., Zupan, M., Rogers, A., </w:t>
-      </w:r>
-      <w:proofErr w:type="spellStart"/>
-      <w:r>
-        <w:t>Steneck</w:t>
-      </w:r>
-      <w:proofErr w:type="spellEnd"/>
-      <w:r>
-        <w:t xml:space="preserve">, R. S., </w:t>
-      </w:r>
-      <w:proofErr w:type="spellStart"/>
-      <w:r>
-        <w:t>Golbuu</w:t>
-      </w:r>
-      <w:proofErr w:type="spellEnd"/>
-      <w:r>
-        <w:t xml:space="preserve">, Y., &amp; Mumby, P. J. (2015). Phase shift facilitation following cyclone disturbance on coral reefs. </w:t>
-      </w:r>
-      <w:proofErr w:type="spellStart"/>
-      <w:r>
-        <w:rPr>
-          <w:i/>
-          <w:iCs/>
-        </w:rPr>
-        <w:t>Oecologia</w:t>
-      </w:r>
-      <w:proofErr w:type="spellEnd"/>
-      <w:r>
-        <w:t xml:space="preserve">, </w:t>
-      </w:r>
-      <w:r>
-        <w:rPr>
-          <w:i/>
-          <w:iCs/>
-        </w:rPr>
-        <w:t>178</w:t>
-      </w:r>
-      <w:r>
-        <w:t>(4), 1193–1203.</w:t>
-      </w:r>
-      <w:r>
-        <w:br/>
-      </w:r>
-      <w:r>
-        <w:br/>
-      </w:r>
-      <w:proofErr w:type="spellStart"/>
-      <w:r>
-        <w:t>Royo</w:t>
-      </w:r>
-      <w:proofErr w:type="spellEnd"/>
-      <w:r>
-        <w:t xml:space="preserve">, A. A., Collins, R., Adams, M. B., </w:t>
-      </w:r>
-      <w:proofErr w:type="spellStart"/>
-      <w:r>
-        <w:t>Kirschbaum</w:t>
-      </w:r>
-      <w:proofErr w:type="spellEnd"/>
-      <w:r>
-        <w:t xml:space="preserve">, C., &amp; Carson, W. P. (2010). Pervasive interactions between ungulate browsers and disturbance regimes promote temperate forest herbaceous diversity. </w:t>
-      </w:r>
-      <w:r>
-        <w:rPr>
-          <w:i/>
-          <w:iCs/>
-        </w:rPr>
-        <w:t>Ecology</w:t>
-      </w:r>
-      <w:r>
-        <w:t xml:space="preserve">, </w:t>
-      </w:r>
-      <w:r>
-        <w:rPr>
-          <w:i/>
-          <w:iCs/>
-        </w:rPr>
-        <w:t>91</w:t>
-      </w:r>
-      <w:r>
-        <w:t>(1), 93–105.</w:t>
-      </w:r>
-      <w:r>
-        <w:br/>
-      </w:r>
-      <w:r>
-        <w:br/>
-        <w:t xml:space="preserve">Russ, G. R. (2003). Grazer biomass correlates more strongly with production than with biomass of algal turfs on a coral reef. </w:t>
-      </w:r>
-      <w:r>
-        <w:rPr>
-          <w:i/>
-          <w:iCs/>
-        </w:rPr>
-        <w:t xml:space="preserve">Coral Reefs </w:t>
-      </w:r>
-      <w:r>
-        <w:t xml:space="preserve">, </w:t>
-      </w:r>
-      <w:r>
-        <w:rPr>
-          <w:i/>
-          <w:iCs/>
-        </w:rPr>
-        <w:t>22</w:t>
-      </w:r>
-      <w:r>
-        <w:t>(1), 63–67.</w:t>
-      </w:r>
-      <w:r>
-        <w:br/>
-      </w:r>
-      <w:r>
-        <w:br/>
-        <w:t xml:space="preserve">Russ, G. R., Payne, C. S., </w:t>
-      </w:r>
-      <w:proofErr w:type="spellStart"/>
-      <w:r>
-        <w:t>Bergseth</w:t>
-      </w:r>
-      <w:proofErr w:type="spellEnd"/>
-      <w:r>
-        <w:t xml:space="preserve">, B. J., </w:t>
-      </w:r>
-      <w:proofErr w:type="spellStart"/>
-      <w:r>
-        <w:t>Rizzari</w:t>
-      </w:r>
-      <w:proofErr w:type="spellEnd"/>
-      <w:r>
-        <w:t xml:space="preserve">, J. R., </w:t>
-      </w:r>
-      <w:proofErr w:type="spellStart"/>
-      <w:r>
-        <w:t>Abesamis</w:t>
-      </w:r>
-      <w:proofErr w:type="spellEnd"/>
-      <w:r>
-        <w:t xml:space="preserve">, R. A., &amp; Alcala, A. C. (2018). Decadal-scale response of </w:t>
-      </w:r>
-      <w:proofErr w:type="spellStart"/>
-      <w:r>
-        <w:t>detritivorous</w:t>
-      </w:r>
-      <w:proofErr w:type="spellEnd"/>
-      <w:r>
-        <w:t xml:space="preserve"> </w:t>
-      </w:r>
-      <w:proofErr w:type="spellStart"/>
-      <w:r>
-        <w:t>surgeonfishes</w:t>
-      </w:r>
-      <w:proofErr w:type="spellEnd"/>
-      <w:r>
-        <w:t xml:space="preserve"> (family Acanthuridae) to no-take marine reserve protection and changes in benthic habitat. </w:t>
-      </w:r>
-      <w:r>
-        <w:rPr>
-          <w:i/>
-          <w:iCs/>
-        </w:rPr>
-        <w:t>Journal of Fish Biology</w:t>
-      </w:r>
-      <w:r>
-        <w:t xml:space="preserve">, </w:t>
-      </w:r>
-      <w:r>
-        <w:rPr>
-          <w:i/>
-          <w:iCs/>
-        </w:rPr>
-        <w:t>93</w:t>
-      </w:r>
-      <w:r>
-        <w:t>(5), 887–900.</w:t>
-      </w:r>
-      <w:r>
-        <w:br/>
-      </w:r>
-      <w:r>
-        <w:br/>
-        <w:t xml:space="preserve">Russ, G. R., </w:t>
-      </w:r>
-      <w:proofErr w:type="spellStart"/>
-      <w:r>
-        <w:t>Questel</w:t>
-      </w:r>
-      <w:proofErr w:type="spellEnd"/>
-      <w:r>
-        <w:t xml:space="preserve">, S.-L. A., </w:t>
-      </w:r>
-      <w:proofErr w:type="spellStart"/>
-      <w:r>
-        <w:t>Rizzari</w:t>
-      </w:r>
-      <w:proofErr w:type="spellEnd"/>
-      <w:r>
-        <w:t xml:space="preserve">, J. R., &amp; Alcala, A. C. (2015). The parrotfish–coral relationship: refuting the ubiquity of a prevailing paradigm. </w:t>
-      </w:r>
-      <w:r>
-        <w:rPr>
-          <w:i/>
-          <w:iCs/>
-        </w:rPr>
-        <w:t>Marine Biology</w:t>
-      </w:r>
-      <w:r>
-        <w:t xml:space="preserve">, </w:t>
-      </w:r>
-      <w:r>
-        <w:rPr>
-          <w:i/>
-          <w:iCs/>
-        </w:rPr>
-        <w:t>162</w:t>
-      </w:r>
-      <w:r>
-        <w:t>(10), 2029–2045.</w:t>
-      </w:r>
-      <w:r>
-        <w:br/>
-      </w:r>
-      <w:r>
-        <w:br/>
-      </w:r>
-      <w:proofErr w:type="spellStart"/>
-      <w:r>
-        <w:t>Samoilys</w:t>
-      </w:r>
-      <w:proofErr w:type="spellEnd"/>
-      <w:r>
-        <w:t xml:space="preserve">, M. A., &amp; Carlos, G. (2000). Determining Methods of Underwater Visual Census for Estimating the Abundance of Coral Reef Fishes. </w:t>
-      </w:r>
-      <w:r>
-        <w:rPr>
-          <w:i/>
-          <w:iCs/>
-        </w:rPr>
-        <w:t>Environmental Biology of Fishes</w:t>
-      </w:r>
-      <w:r>
-        <w:t xml:space="preserve">, </w:t>
-      </w:r>
-      <w:r>
-        <w:rPr>
-          <w:i/>
-          <w:iCs/>
-        </w:rPr>
-        <w:t>57</w:t>
-      </w:r>
-      <w:r>
-        <w:t>(3), 289–304.</w:t>
-      </w:r>
-      <w:r>
-        <w:br/>
-      </w:r>
-      <w:r>
-        <w:br/>
-      </w:r>
-      <w:proofErr w:type="spellStart"/>
-      <w:r>
-        <w:t>Schielzeth</w:t>
-      </w:r>
-      <w:proofErr w:type="spellEnd"/>
-      <w:r>
-        <w:t xml:space="preserve">, H. (2010). Simple means to improve the interpretability of regression coefficients: Interpretation of regression coefficients. </w:t>
-      </w:r>
-      <w:r>
-        <w:rPr>
-          <w:i/>
-          <w:iCs/>
-        </w:rPr>
-        <w:t>Methods in Ecology and Evolutio</w:t>
-      </w:r>
-      <w:r>
-        <w:rPr>
-          <w:i/>
-          <w:iCs/>
-        </w:rPr>
-        <w:t>n</w:t>
-      </w:r>
-      <w:r>
-        <w:t xml:space="preserve">, </w:t>
-      </w:r>
-      <w:r>
-        <w:rPr>
-          <w:i/>
-          <w:iCs/>
-        </w:rPr>
-        <w:t>1</w:t>
-      </w:r>
-      <w:r>
-        <w:t>(2), 103–113.</w:t>
+        <w:t>64</w:t>
+      </w:r>
+      <w:r>
+        <w:t>(6), 487–495.</w:t>
       </w:r>
     </w:p>
     <w:p/>
     <w:p>
       <w:proofErr w:type="spellStart"/>
       <w:r>
-        <w:t>Steneck</w:t>
+        <w:t>Lefcheck</w:t>
       </w:r>
       <w:proofErr w:type="spellEnd"/>
       <w:r>
-        <w:t xml:space="preserve">, R. S., Mumby, P. J., MacDonald, C., Rasher, D. B., &amp; </w:t>
+        <w:t xml:space="preserve">, J. S., Innes-Gold, A. A., Brandl, S. J., Steneck, R. S., Torres, R. E., &amp; Rasher, D. B. (2019). Tropical fish diversity enhances coral reef functioning across multiple scales. </w:t>
+      </w:r>
+      <w:r>
+        <w:rPr>
+          <w:i/>
+          <w:iCs/>
+        </w:rPr>
+        <w:t>Science Advances</w:t>
+      </w:r>
+      <w:r>
+        <w:t xml:space="preserve">, </w:t>
+      </w:r>
+      <w:r>
+        <w:rPr>
+          <w:i/>
+          <w:iCs/>
+        </w:rPr>
+        <w:t>5</w:t>
+      </w:r>
+      <w:r>
+        <w:t>(3), eaav6420.</w:t>
+      </w:r>
+      <w:r>
+        <w:br/>
+      </w:r>
+      <w:r>
+        <w:br/>
+        <w:t xml:space="preserve">Lokrantz, J., Nyström, M., </w:t>
       </w:r>
       <w:proofErr w:type="spellStart"/>
       <w:r>
+        <w:t>Thyresson</w:t>
+      </w:r>
+      <w:proofErr w:type="spellEnd"/>
+      <w:r>
+        <w:t xml:space="preserve">, M., &amp; Johansson, C. (2008). The non-linear relationship between body size and function in parrotfishes. </w:t>
+      </w:r>
+      <w:r>
+        <w:rPr>
+          <w:i/>
+          <w:iCs/>
+        </w:rPr>
+        <w:t xml:space="preserve">Coral Reefs </w:t>
+      </w:r>
+      <w:r>
+        <w:t xml:space="preserve">, </w:t>
+      </w:r>
+      <w:r>
+        <w:rPr>
+          <w:i/>
+          <w:iCs/>
+        </w:rPr>
+        <w:t>27</w:t>
+      </w:r>
+      <w:r>
+        <w:t>(4), 967–974.</w:t>
+      </w:r>
+      <w:r>
+        <w:br/>
+      </w:r>
+      <w:r>
+        <w:br/>
+        <w:t xml:space="preserve">MacNeil, M. A., Graham, N. A. J., Cinner, J. E., Wilson, S. K., Williams, I. D., Maina, J., … McClanahan, T. R. (2015). Recovery potential of the world’s coral reef fishes. </w:t>
+      </w:r>
+      <w:r>
+        <w:rPr>
+          <w:i/>
+          <w:iCs/>
+        </w:rPr>
+        <w:t>Nature</w:t>
+      </w:r>
+      <w:r>
+        <w:t xml:space="preserve">, </w:t>
+      </w:r>
+      <w:r>
+        <w:rPr>
+          <w:i/>
+          <w:iCs/>
+        </w:rPr>
+        <w:t>520</w:t>
+      </w:r>
+      <w:r>
+        <w:t>, 341–344.</w:t>
+      </w:r>
+      <w:r>
+        <w:br/>
+      </w:r>
+      <w:r>
+        <w:br/>
+        <w:t xml:space="preserve">Marshell, A., &amp; Mumby, P. J. (2015). The role of surgeonfish (Acanthuridae) in maintaining algal turf biomass on coral reefs. </w:t>
+      </w:r>
+      <w:r>
+        <w:rPr>
+          <w:i/>
+          <w:iCs/>
+        </w:rPr>
+        <w:t>Journal of Experimental Marine Biology and Ecology</w:t>
+      </w:r>
+      <w:r>
+        <w:t xml:space="preserve">, </w:t>
+      </w:r>
+      <w:r>
+        <w:rPr>
+          <w:i/>
+          <w:iCs/>
+        </w:rPr>
+        <w:t>473</w:t>
+      </w:r>
+      <w:r>
+        <w:t>, 152–160.</w:t>
+      </w:r>
+    </w:p>
+    <w:p/>
+    <w:p>
+      <w:r>
+        <w:t xml:space="preserve">McClanahan, T. R., Graham, N. A. J., MacNeil, M. A., Muthiga, N. A., Cinner, J. E., Bruggemann, J. H., &amp; Wilson, S. K. (2011). Critical thresholds and tangible targets for ecosystem-based management of coral reef fisheries. </w:t>
+      </w:r>
+      <w:r>
+        <w:rPr>
+          <w:i/>
+          <w:iCs/>
+        </w:rPr>
+        <w:t>Proceedings of the National Academy of Sciences of the United States of America</w:t>
+      </w:r>
+      <w:r>
+        <w:t xml:space="preserve">, </w:t>
+      </w:r>
+      <w:r>
+        <w:rPr>
+          <w:i/>
+          <w:iCs/>
+        </w:rPr>
+        <w:t>108</w:t>
+      </w:r>
+      <w:r>
+        <w:t>(41), 17230–17233.</w:t>
+      </w:r>
+      <w:r>
+        <w:br/>
+      </w:r>
+      <w:r>
+        <w:br/>
+      </w:r>
+      <w:proofErr w:type="spellStart"/>
+      <w:r>
+        <w:t>McElreath</w:t>
+      </w:r>
+      <w:proofErr w:type="spellEnd"/>
+      <w:r>
+        <w:t xml:space="preserve">, R. (2017). Rethinking: statistical Rethinking book package. </w:t>
+      </w:r>
+      <w:r>
+        <w:rPr>
+          <w:i/>
+          <w:iCs/>
+        </w:rPr>
+        <w:t>R Package Version</w:t>
+      </w:r>
+      <w:r>
+        <w:t xml:space="preserve">, </w:t>
+      </w:r>
+      <w:r>
+        <w:rPr>
+          <w:i/>
+          <w:iCs/>
+        </w:rPr>
+        <w:t>1</w:t>
+      </w:r>
+      <w:r>
+        <w:t>.</w:t>
+      </w:r>
+      <w:r>
+        <w:br/>
+      </w:r>
+      <w:r>
+        <w:br/>
+      </w:r>
+      <w:proofErr w:type="spellStart"/>
+      <w:r>
+        <w:rPr>
+          <w:lang w:val="es-ES"/>
+        </w:rPr>
+        <w:t>Metcalfe</w:t>
+      </w:r>
+      <w:proofErr w:type="spellEnd"/>
+      <w:r>
+        <w:rPr>
+          <w:lang w:val="es-ES"/>
+        </w:rPr>
+        <w:t xml:space="preserve">, D. B., </w:t>
+      </w:r>
+      <w:proofErr w:type="spellStart"/>
+      <w:r>
+        <w:rPr>
+          <w:lang w:val="es-ES"/>
+        </w:rPr>
+        <w:t>Asner</w:t>
+      </w:r>
+      <w:proofErr w:type="spellEnd"/>
+      <w:r>
+        <w:rPr>
+          <w:lang w:val="es-ES"/>
+        </w:rPr>
+        <w:t xml:space="preserve">, G. P., Martin, R. E., Silva Espejo, J. E., </w:t>
+      </w:r>
+      <w:proofErr w:type="spellStart"/>
+      <w:r>
+        <w:rPr>
+          <w:lang w:val="es-ES"/>
+        </w:rPr>
+        <w:t>Huasco</w:t>
+      </w:r>
+      <w:proofErr w:type="spellEnd"/>
+      <w:r>
+        <w:rPr>
+          <w:lang w:val="es-ES"/>
+        </w:rPr>
+        <w:t xml:space="preserve">, W. H., Farfán </w:t>
+      </w:r>
+      <w:proofErr w:type="spellStart"/>
+      <w:r>
+        <w:rPr>
+          <w:lang w:val="es-ES"/>
+        </w:rPr>
+        <w:t>Amézquita</w:t>
+      </w:r>
+      <w:proofErr w:type="spellEnd"/>
+      <w:r>
+        <w:rPr>
+          <w:lang w:val="es-ES"/>
+        </w:rPr>
+        <w:t xml:space="preserve">, F. F., … </w:t>
+      </w:r>
+      <w:r>
+        <w:t xml:space="preserve">Malhi, Y. (2014). Herbivory makes major contributions to ecosystem carbon and nutrient cycling in tropical forests. </w:t>
+      </w:r>
+      <w:r>
+        <w:rPr>
+          <w:i/>
+          <w:iCs/>
+        </w:rPr>
+        <w:t>Ecology Letters</w:t>
+      </w:r>
+      <w:r>
+        <w:t xml:space="preserve">, </w:t>
+      </w:r>
+      <w:r>
+        <w:rPr>
+          <w:i/>
+          <w:iCs/>
+        </w:rPr>
+        <w:t>17</w:t>
+      </w:r>
+      <w:r>
+        <w:t>(3), 324–332.</w:t>
+      </w:r>
+      <w:r>
+        <w:br/>
+      </w:r>
+      <w:r>
+        <w:br/>
+        <w:t xml:space="preserve">Mumby, P. J., Dahlgren, C. P., Harborne, A. R., Kappel, C. V., Micheli, F., Brumbaugh, D. R., … Gill, A. B. (2006). Fishing, trophic cascades, and the process of grazing on coral reefs. </w:t>
+      </w:r>
+      <w:r>
+        <w:rPr>
+          <w:i/>
+          <w:iCs/>
+        </w:rPr>
+        <w:t>Science</w:t>
+      </w:r>
+      <w:r>
+        <w:t xml:space="preserve">, </w:t>
+      </w:r>
+      <w:r>
+        <w:rPr>
+          <w:i/>
+          <w:iCs/>
+        </w:rPr>
+        <w:t>311</w:t>
+      </w:r>
+      <w:r>
+        <w:t>(5757), 98–101.</w:t>
+      </w:r>
+      <w:r>
+        <w:br/>
+      </w:r>
+      <w:r>
+        <w:br/>
+        <w:t xml:space="preserve">Munday, P. L., &amp; Jones, G. P. (1998). The Ecological Implications of Small Body Size Among Coral-Reef Fishes. </w:t>
+      </w:r>
+      <w:r>
+        <w:rPr>
+          <w:i/>
+          <w:iCs/>
+        </w:rPr>
+        <w:t>Ocean &amp; Coastal Management</w:t>
+      </w:r>
+      <w:r>
+        <w:t xml:space="preserve">, </w:t>
+      </w:r>
+      <w:r>
+        <w:rPr>
+          <w:i/>
+          <w:iCs/>
+        </w:rPr>
+        <w:t>36</w:t>
+      </w:r>
+      <w:r>
+        <w:t>, 373–411.</w:t>
+      </w:r>
+      <w:r>
+        <w:br/>
+      </w:r>
+      <w:r>
+        <w:br/>
+        <w:t>Nash, K. L., Abesamis, R. A., Graham, N. A. J., McClure, E. C., &amp; Moland, E. (2016</w:t>
+      </w:r>
+      <w:r>
+        <w:t>b</w:t>
+      </w:r>
+      <w:r>
+        <w:t xml:space="preserve">). Drivers of herbivory on coral reefs: species, habitat and management effects. </w:t>
+      </w:r>
+      <w:r>
+        <w:rPr>
+          <w:i/>
+          <w:iCs/>
+        </w:rPr>
+        <w:t xml:space="preserve">Marine Ecology Progress </w:t>
+      </w:r>
+      <w:r>
+        <w:rPr>
+          <w:i/>
+          <w:iCs/>
+        </w:rPr>
+        <w:lastRenderedPageBreak/>
+        <w:t>Series</w:t>
+      </w:r>
+      <w:r>
+        <w:t xml:space="preserve">, </w:t>
+      </w:r>
+      <w:r>
+        <w:rPr>
+          <w:i/>
+          <w:iCs/>
+        </w:rPr>
+        <w:t>554</w:t>
+      </w:r>
+      <w:r>
+        <w:t>, 129–140.</w:t>
+      </w:r>
+      <w:r>
+        <w:br/>
+      </w:r>
+      <w:r>
+        <w:br/>
+        <w:t xml:space="preserve">Nash, K. L., Graham, N. A. J., &amp; Bellwood, D. R. (2013). Fish foraging patterns, vulnerability to fishing, and implications for the management of ecosystem function across scales. </w:t>
+      </w:r>
+      <w:r>
+        <w:rPr>
+          <w:i/>
+          <w:iCs/>
+        </w:rPr>
+        <w:t>Ecological Applications</w:t>
+      </w:r>
+      <w:r>
+        <w:rPr>
+          <w:i/>
+          <w:iCs/>
+        </w:rPr>
+        <w:t>,</w:t>
+      </w:r>
+      <w:r>
+        <w:t xml:space="preserve"> </w:t>
+      </w:r>
+      <w:r>
+        <w:rPr>
+          <w:i/>
+          <w:iCs/>
+        </w:rPr>
+        <w:t>23</w:t>
+      </w:r>
+      <w:r>
+        <w:t>(7), 1632–1644.</w:t>
+      </w:r>
+      <w:r>
+        <w:br/>
+      </w:r>
+      <w:r>
+        <w:br/>
+        <w:t>Nash, K. L., Graham, N. A. J., Jennings, S., Wilson, S. K., &amp; Bellwood, D. R. (2016</w:t>
+      </w:r>
+      <w:r>
+        <w:t>a</w:t>
+      </w:r>
+      <w:r>
+        <w:t xml:space="preserve">). Herbivore cross-scale redundancy supports response diversity and promotes coral reef resilience. </w:t>
+      </w:r>
+      <w:r>
+        <w:rPr>
+          <w:i/>
+          <w:iCs/>
+        </w:rPr>
+        <w:t>Journal of Applied Ecology</w:t>
+      </w:r>
+      <w:r>
+        <w:t xml:space="preserve">, </w:t>
+      </w:r>
+      <w:r>
+        <w:rPr>
+          <w:i/>
+          <w:iCs/>
+        </w:rPr>
+        <w:t>53</w:t>
+      </w:r>
+      <w:r>
+        <w:t>(3), 646–655.</w:t>
+      </w:r>
+      <w:r>
+        <w:br/>
+      </w:r>
+      <w:r>
+        <w:br/>
+        <w:t xml:space="preserve">Polunin, N. V. C., </w:t>
+      </w:r>
+      <w:proofErr w:type="spellStart"/>
+      <w:r>
+        <w:t>Harmelin</w:t>
+      </w:r>
+      <w:proofErr w:type="spellEnd"/>
+      <w:r>
+        <w:t xml:space="preserve">-Vivien, M., &amp; </w:t>
+      </w:r>
+      <w:proofErr w:type="spellStart"/>
+      <w:r>
+        <w:t>Galzin</w:t>
+      </w:r>
+      <w:proofErr w:type="spellEnd"/>
+      <w:r>
+        <w:t xml:space="preserve">, R. (1995). Contrasts in algal food processing among five herbivorous coral-reef fishes. </w:t>
+      </w:r>
+      <w:r>
+        <w:rPr>
+          <w:i/>
+          <w:iCs/>
+        </w:rPr>
+        <w:t>Oceanographic Literature Review</w:t>
+      </w:r>
+      <w:r>
+        <w:t xml:space="preserve">, </w:t>
+      </w:r>
+      <w:r>
+        <w:rPr>
+          <w:i/>
+          <w:iCs/>
+        </w:rPr>
+        <w:t>47</w:t>
+      </w:r>
+      <w:r>
+        <w:t>(43), 455–465.</w:t>
+      </w:r>
+      <w:r>
+        <w:br/>
+      </w:r>
+      <w:r>
+        <w:br/>
+        <w:t xml:space="preserve">Polunin, N. V. C., &amp; Roberts, C. M. (1993). Greater biomass and value of target coral-reef fishes in two small Caribbean marine reserves. </w:t>
+      </w:r>
+      <w:r>
+        <w:rPr>
+          <w:i/>
+          <w:iCs/>
+        </w:rPr>
+        <w:t>Marine Ecology-Progress Series</w:t>
+      </w:r>
+      <w:r>
+        <w:t xml:space="preserve">, </w:t>
+      </w:r>
+      <w:r>
+        <w:rPr>
+          <w:i/>
+          <w:iCs/>
+        </w:rPr>
+        <w:t>100</w:t>
+      </w:r>
+      <w:r>
+        <w:t>, 167–167.</w:t>
+      </w:r>
+      <w:r>
+        <w:br/>
+      </w:r>
+      <w:r>
+        <w:br/>
+      </w:r>
+      <w:proofErr w:type="spellStart"/>
+      <w:r>
+        <w:t>Priedîtis</w:t>
+      </w:r>
+      <w:proofErr w:type="spellEnd"/>
+      <w:r>
+        <w:t xml:space="preserve">, A., Howlett, S. J., </w:t>
+      </w:r>
+      <w:proofErr w:type="spellStart"/>
+      <w:r>
+        <w:t>Baumanis</w:t>
+      </w:r>
+      <w:proofErr w:type="spellEnd"/>
+      <w:r>
+        <w:t xml:space="preserve">, J., </w:t>
+      </w:r>
+      <w:proofErr w:type="spellStart"/>
+      <w:r>
+        <w:t>Bagrade</w:t>
+      </w:r>
+      <w:proofErr w:type="spellEnd"/>
+      <w:r>
+        <w:t xml:space="preserve">, G., Done, G., </w:t>
+      </w:r>
+      <w:proofErr w:type="spellStart"/>
+      <w:r>
+        <w:t>Jansons</w:t>
+      </w:r>
+      <w:proofErr w:type="spellEnd"/>
+      <w:r>
+        <w:t xml:space="preserve">, Â., … </w:t>
+      </w:r>
+      <w:proofErr w:type="spellStart"/>
+      <w:r>
+        <w:t>Ozoliòð</w:t>
+      </w:r>
+      <w:proofErr w:type="spellEnd"/>
+      <w:r>
+        <w:t xml:space="preserve">, J. (n.d.). Quantification of Deer Browsing in Summer and Its Importance for Game Management in Latvia. </w:t>
+      </w:r>
+      <w:r>
+        <w:rPr>
+          <w:i/>
+        </w:rPr>
+        <w:t>Baltic Forestry</w:t>
+      </w:r>
+      <w:r>
+        <w:t xml:space="preserve">, </w:t>
+      </w:r>
+      <w:r>
+        <w:rPr>
+          <w:i/>
+        </w:rPr>
+        <w:t>23</w:t>
+      </w:r>
+      <w:r>
+        <w:t>(2), 423-431.</w:t>
+      </w:r>
+    </w:p>
+    <w:p/>
+    <w:p>
+      <w:r>
+        <w:t xml:space="preserve">Rasher, D. B., Hoey, A. S., &amp; Hay, M. E. (2013). Consumer diversity interacts with prey </w:t>
+      </w:r>
+      <w:proofErr w:type="spellStart"/>
+      <w:r>
+        <w:t>defenses</w:t>
+      </w:r>
+      <w:proofErr w:type="spellEnd"/>
+      <w:r>
+        <w:t xml:space="preserve"> to drive ecosystem function. </w:t>
+      </w:r>
+      <w:r>
+        <w:rPr>
+          <w:i/>
+          <w:iCs/>
+        </w:rPr>
+        <w:t>Ecology</w:t>
+      </w:r>
+      <w:r>
+        <w:t xml:space="preserve">, </w:t>
+      </w:r>
+      <w:r>
+        <w:rPr>
+          <w:i/>
+          <w:iCs/>
+        </w:rPr>
+        <w:t>94</w:t>
+      </w:r>
+      <w:r>
+        <w:t>(6), 1347–1358.</w:t>
+      </w:r>
+      <w:r>
+        <w:br/>
+      </w:r>
+      <w:r>
+        <w:br/>
+        <w:t xml:space="preserve">Robinson, J. P. W., Williams, I. D., Edwards, A. M., McPherson, J., Yeager, L., Vigliola, L., … Baum, J. K. (2017). Fishing degrades size structure of coral reef fish communities. </w:t>
+      </w:r>
+      <w:r>
+        <w:rPr>
+          <w:i/>
+          <w:iCs/>
+        </w:rPr>
+        <w:t>Global Change Biology</w:t>
+      </w:r>
+      <w:r>
+        <w:t xml:space="preserve">, </w:t>
+      </w:r>
+      <w:r>
+        <w:rPr>
+          <w:i/>
+          <w:iCs/>
+        </w:rPr>
+        <w:t>23</w:t>
+      </w:r>
+      <w:r>
+        <w:t>(3), 1009–1022.</w:t>
+      </w:r>
+      <w:r>
+        <w:br/>
+      </w:r>
+      <w:r>
+        <w:br/>
+        <w:t xml:space="preserve">Robinson, J. P. W., Williams, I. D., Yeager, L. A., McPherson, J. M., Clark, J., Oliver, T. A., &amp; Baum, J. K. (2018). Environmental conditions and herbivore biomass determine coral reef benthic community composition: implications for quantitative baselines. </w:t>
+      </w:r>
+      <w:r>
+        <w:rPr>
+          <w:i/>
+          <w:iCs/>
+        </w:rPr>
+        <w:t>Coral Reefs</w:t>
+      </w:r>
+      <w:r>
+        <w:rPr>
+          <w:iCs/>
+        </w:rPr>
+        <w:t xml:space="preserve">, </w:t>
+      </w:r>
+      <w:r>
+        <w:rPr>
+          <w:i/>
+          <w:iCs/>
+        </w:rPr>
+        <w:t>37</w:t>
+      </w:r>
+      <w:r>
+        <w:rPr>
+          <w:iCs/>
+        </w:rPr>
+        <w:t>(4), 1157-1168.</w:t>
+      </w:r>
+      <w:r>
+        <w:br/>
+      </w:r>
+      <w:r>
+        <w:br/>
+        <w:t xml:space="preserve">Roff, G., </w:t>
+      </w:r>
+      <w:proofErr w:type="spellStart"/>
+      <w:r>
+        <w:t>Doropoulos</w:t>
+      </w:r>
+      <w:proofErr w:type="spellEnd"/>
+      <w:r>
+        <w:t xml:space="preserve">, C., Zupan, M., Rogers, A., Steneck, R. S., </w:t>
+      </w:r>
+      <w:proofErr w:type="spellStart"/>
+      <w:r>
+        <w:t>Golbuu</w:t>
+      </w:r>
+      <w:proofErr w:type="spellEnd"/>
+      <w:r>
+        <w:t xml:space="preserve">, Y., &amp; Mumby, P. J. (2015). Phase shift facilitation following cyclone disturbance on coral reefs. </w:t>
+      </w:r>
+      <w:proofErr w:type="spellStart"/>
+      <w:r>
+        <w:rPr>
+          <w:i/>
+          <w:iCs/>
+        </w:rPr>
+        <w:t>Oecologia</w:t>
+      </w:r>
+      <w:proofErr w:type="spellEnd"/>
+      <w:r>
+        <w:t xml:space="preserve">, </w:t>
+      </w:r>
+      <w:r>
+        <w:rPr>
+          <w:i/>
+          <w:iCs/>
+        </w:rPr>
+        <w:t>178</w:t>
+      </w:r>
+      <w:r>
+        <w:t>(4), 1193–1203.</w:t>
+      </w:r>
+      <w:r>
+        <w:br/>
+      </w:r>
+      <w:r>
+        <w:br/>
+      </w:r>
+      <w:proofErr w:type="spellStart"/>
+      <w:r>
+        <w:t>Royo</w:t>
+      </w:r>
+      <w:proofErr w:type="spellEnd"/>
+      <w:r>
+        <w:t xml:space="preserve">, A. A., Collins, R., Adams, M. B., </w:t>
+      </w:r>
+      <w:proofErr w:type="spellStart"/>
+      <w:r>
+        <w:t>Kirschbaum</w:t>
+      </w:r>
+      <w:proofErr w:type="spellEnd"/>
+      <w:r>
+        <w:t xml:space="preserve">, C., &amp; Carson, W. P. (2010). Pervasive interactions between ungulate browsers and disturbance regimes promote temperate forest herbaceous diversity. </w:t>
+      </w:r>
+      <w:r>
+        <w:rPr>
+          <w:i/>
+          <w:iCs/>
+        </w:rPr>
+        <w:t>Ecology</w:t>
+      </w:r>
+      <w:r>
+        <w:t xml:space="preserve">, </w:t>
+      </w:r>
+      <w:r>
+        <w:rPr>
+          <w:i/>
+          <w:iCs/>
+        </w:rPr>
+        <w:t>91</w:t>
+      </w:r>
+      <w:r>
+        <w:t>(1), 93–105.</w:t>
+      </w:r>
+      <w:r>
+        <w:br/>
+      </w:r>
+      <w:r>
+        <w:br/>
+        <w:t xml:space="preserve">Russ, G. R. (2003). Grazer biomass correlates more strongly with production than with biomass of algal turfs on a coral reef. </w:t>
+      </w:r>
+      <w:r>
+        <w:rPr>
+          <w:i/>
+          <w:iCs/>
+        </w:rPr>
+        <w:t xml:space="preserve">Coral Reefs </w:t>
+      </w:r>
+      <w:r>
+        <w:t xml:space="preserve">, </w:t>
+      </w:r>
+      <w:r>
+        <w:rPr>
+          <w:i/>
+          <w:iCs/>
+        </w:rPr>
+        <w:t>22</w:t>
+      </w:r>
+      <w:r>
+        <w:t>(1), 63–67.</w:t>
+      </w:r>
+      <w:r>
+        <w:br/>
+      </w:r>
+      <w:r>
+        <w:br/>
+        <w:t xml:space="preserve">Russ, G. R., Payne, C. S., Bergseth, B. J., Rizzari, J. R., Abesamis, R. A., &amp; Alcala, A. C. (2018). Decadal-scale response of </w:t>
+      </w:r>
+      <w:proofErr w:type="spellStart"/>
+      <w:r>
+        <w:t>detritivorous</w:t>
+      </w:r>
+      <w:proofErr w:type="spellEnd"/>
+      <w:r>
+        <w:t xml:space="preserve"> </w:t>
+      </w:r>
+      <w:proofErr w:type="spellStart"/>
+      <w:r>
+        <w:t>surgeonfishes</w:t>
+      </w:r>
+      <w:proofErr w:type="spellEnd"/>
+      <w:r>
+        <w:t xml:space="preserve"> (family Acanthuridae) to no-take marine reserve protection and changes in benthic habitat. </w:t>
+      </w:r>
+      <w:r>
+        <w:rPr>
+          <w:i/>
+          <w:iCs/>
+        </w:rPr>
+        <w:t>Journal of Fish Biology</w:t>
+      </w:r>
+      <w:r>
+        <w:t xml:space="preserve">, </w:t>
+      </w:r>
+      <w:r>
+        <w:rPr>
+          <w:i/>
+          <w:iCs/>
+        </w:rPr>
+        <w:t>93</w:t>
+      </w:r>
+      <w:r>
+        <w:t>(5), 887–</w:t>
+      </w:r>
+      <w:r>
+        <w:lastRenderedPageBreak/>
+        <w:t>900.</w:t>
+      </w:r>
+      <w:r>
+        <w:br/>
+      </w:r>
+      <w:r>
+        <w:br/>
+        <w:t xml:space="preserve">Russ, G. R., </w:t>
+      </w:r>
+      <w:proofErr w:type="spellStart"/>
+      <w:r>
+        <w:t>Questel</w:t>
+      </w:r>
+      <w:proofErr w:type="spellEnd"/>
+      <w:r>
+        <w:t xml:space="preserve">, S.-L. A., Rizzari, J. R., &amp; Alcala, A. C. (2015). The parrotfish–coral relationship: refuting the ubiquity of a prevailing paradigm. </w:t>
+      </w:r>
+      <w:r>
+        <w:rPr>
+          <w:i/>
+          <w:iCs/>
+        </w:rPr>
+        <w:t>Marine Biology</w:t>
+      </w:r>
+      <w:r>
+        <w:t xml:space="preserve">, </w:t>
+      </w:r>
+      <w:r>
+        <w:rPr>
+          <w:i/>
+          <w:iCs/>
+        </w:rPr>
+        <w:t>162</w:t>
+      </w:r>
+      <w:r>
+        <w:t>(10), 2029–2045.</w:t>
+      </w:r>
+      <w:r>
+        <w:br/>
+      </w:r>
+      <w:r>
+        <w:br/>
+        <w:t xml:space="preserve">Samoilys, M. A., &amp; Carlos, G. (2000). Determining Methods of Underwater Visual Census for Estimating the Abundance of Coral Reef Fishes. </w:t>
+      </w:r>
+      <w:r>
+        <w:rPr>
+          <w:i/>
+          <w:iCs/>
+        </w:rPr>
+        <w:t>Environmental Biology of Fishes</w:t>
+      </w:r>
+      <w:r>
+        <w:t xml:space="preserve">, </w:t>
+      </w:r>
+      <w:r>
+        <w:rPr>
+          <w:i/>
+          <w:iCs/>
+        </w:rPr>
+        <w:t>57</w:t>
+      </w:r>
+      <w:r>
+        <w:t>(3), 289–304.</w:t>
+      </w:r>
+      <w:r>
+        <w:br/>
+      </w:r>
+      <w:r>
+        <w:br/>
+      </w:r>
+      <w:proofErr w:type="spellStart"/>
+      <w:r>
+        <w:t>Schielzeth</w:t>
+      </w:r>
+      <w:proofErr w:type="spellEnd"/>
+      <w:r>
+        <w:t xml:space="preserve">, H. (2010). Simple means to improve the interpretability of regression coefficients: Interpretation of regression coefficients. </w:t>
+      </w:r>
+      <w:r>
+        <w:rPr>
+          <w:i/>
+          <w:iCs/>
+        </w:rPr>
+        <w:t>Methods in Ecology and Evolutio</w:t>
+      </w:r>
+      <w:r>
+        <w:rPr>
+          <w:i/>
+          <w:iCs/>
+        </w:rPr>
+        <w:t>n</w:t>
+      </w:r>
+      <w:r>
+        <w:t xml:space="preserve">, </w:t>
+      </w:r>
+      <w:r>
+        <w:rPr>
+          <w:i/>
+          <w:iCs/>
+        </w:rPr>
+        <w:t>1</w:t>
+      </w:r>
+      <w:r>
+        <w:t>(2), 103–113.</w:t>
+      </w:r>
+    </w:p>
+    <w:p/>
+    <w:p>
+      <w:r>
+        <w:t xml:space="preserve">Steneck, R. S., Mumby, P. J., MacDonald, C., Rasher, D. B., &amp; </w:t>
+      </w:r>
+      <w:proofErr w:type="spellStart"/>
+      <w:r>
         <w:t>Stoyle</w:t>
       </w:r>
       <w:proofErr w:type="spellEnd"/>
@@ -14369,6 +13967,361 @@
       </w:r>
       <w:r>
         <w:t>(5), eaao5493.</w:t>
+      </w:r>
+      <w:r>
+        <w:br/>
+      </w:r>
+      <w:r>
+        <w:br/>
+        <w:t xml:space="preserve">Taylor, B. M., Houk, P., Russ, G. R., &amp; Choat, J. H. (2014). Life histories predict vulnerability to overexploitation in parrotfishes. </w:t>
+      </w:r>
+      <w:r>
+        <w:rPr>
+          <w:i/>
+          <w:iCs/>
+        </w:rPr>
+        <w:t xml:space="preserve">Coral Reefs </w:t>
+      </w:r>
+      <w:r>
+        <w:t xml:space="preserve">, </w:t>
+      </w:r>
+      <w:r>
+        <w:rPr>
+          <w:i/>
+          <w:iCs/>
+        </w:rPr>
+        <w:t>33</w:t>
+      </w:r>
+      <w:r>
+        <w:t>(4), 869–878.</w:t>
+      </w:r>
+      <w:r>
+        <w:br/>
+      </w:r>
+      <w:r>
+        <w:br/>
+      </w:r>
+      <w:proofErr w:type="spellStart"/>
+      <w:r>
+        <w:t>Tebbett</w:t>
+      </w:r>
+      <w:proofErr w:type="spellEnd"/>
+      <w:r>
+        <w:t xml:space="preserve">, S. B., Goatley, C. H. R., &amp; Bellwood, D. R. (2017). Clarifying functional roles: algal removal by the </w:t>
+      </w:r>
+      <w:proofErr w:type="spellStart"/>
+      <w:r>
+        <w:t>surgeonfishes</w:t>
+      </w:r>
+      <w:proofErr w:type="spellEnd"/>
+      <w:r>
+        <w:t xml:space="preserve"> </w:t>
+      </w:r>
+      <w:proofErr w:type="spellStart"/>
+      <w:r>
+        <w:t>Ctenochaetus</w:t>
+      </w:r>
+      <w:proofErr w:type="spellEnd"/>
+      <w:r>
+        <w:t xml:space="preserve"> </w:t>
+      </w:r>
+      <w:proofErr w:type="spellStart"/>
+      <w:r>
+        <w:t>striatus</w:t>
+      </w:r>
+      <w:proofErr w:type="spellEnd"/>
+      <w:r>
+        <w:t xml:space="preserve"> and </w:t>
+      </w:r>
+      <w:proofErr w:type="spellStart"/>
+      <w:r>
+        <w:t>Acanthurus</w:t>
+      </w:r>
+      <w:proofErr w:type="spellEnd"/>
+      <w:r>
+        <w:t xml:space="preserve"> </w:t>
+      </w:r>
+      <w:proofErr w:type="spellStart"/>
+      <w:r>
+        <w:t>nigrofuscus</w:t>
+      </w:r>
+      <w:proofErr w:type="spellEnd"/>
+      <w:r>
+        <w:t xml:space="preserve">. </w:t>
+      </w:r>
+      <w:r>
+        <w:rPr>
+          <w:i/>
+          <w:iCs/>
+        </w:rPr>
+        <w:t xml:space="preserve">Coral Reefs </w:t>
+      </w:r>
+      <w:r>
+        <w:t xml:space="preserve">, </w:t>
+      </w:r>
+      <w:r>
+        <w:rPr>
+          <w:i/>
+          <w:iCs/>
+        </w:rPr>
+        <w:t>36</w:t>
+      </w:r>
+      <w:r>
+        <w:t>(3), 803–813.</w:t>
+      </w:r>
+    </w:p>
+    <w:p/>
+    <w:p>
+      <w:pPr>
+        <w:rPr>
+          <w:lang w:eastAsia="en-US"/>
+        </w:rPr>
+      </w:pPr>
+      <w:proofErr w:type="spellStart"/>
+      <w:r>
+        <w:rPr>
+          <w:lang w:eastAsia="en-US"/>
+        </w:rPr>
+        <w:t>Tebbett</w:t>
+      </w:r>
+      <w:proofErr w:type="spellEnd"/>
+      <w:r>
+        <w:rPr>
+          <w:lang w:eastAsia="en-US"/>
+        </w:rPr>
+        <w:t xml:space="preserve">, S. B., </w:t>
+      </w:r>
+      <w:proofErr w:type="spellStart"/>
+      <w:r>
+        <w:rPr>
+          <w:lang w:eastAsia="en-US"/>
+        </w:rPr>
+        <w:t>Streit</w:t>
+      </w:r>
+      <w:proofErr w:type="spellEnd"/>
+      <w:r>
+        <w:rPr>
+          <w:lang w:eastAsia="en-US"/>
+        </w:rPr>
+        <w:t xml:space="preserve">, R. P., &amp; Bellwood, D. R. (2019). A 3D perspective on sediment accumulation in algal turfs: Implications of coral reef flattening. </w:t>
+      </w:r>
+      <w:r>
+        <w:rPr>
+          <w:i/>
+          <w:iCs/>
+          <w:lang w:eastAsia="en-US"/>
+        </w:rPr>
+        <w:t>The Journal of Ecology</w:t>
+      </w:r>
+      <w:r>
+        <w:rPr>
+          <w:lang w:eastAsia="en-US"/>
+        </w:rPr>
+        <w:t xml:space="preserve">, </w:t>
+      </w:r>
+      <w:r>
+        <w:rPr>
+          <w:i/>
+          <w:iCs/>
+          <w:lang w:eastAsia="en-US"/>
+        </w:rPr>
+        <w:t>132753</w:t>
+      </w:r>
+      <w:r>
+        <w:rPr>
+          <w:lang w:eastAsia="en-US"/>
+        </w:rPr>
+        <w:t>, 3.1‐131.</w:t>
+      </w:r>
+      <w:r>
+        <w:br/>
+      </w:r>
+      <w:r>
+        <w:br/>
+      </w:r>
+      <w:proofErr w:type="spellStart"/>
+      <w:r>
+        <w:t>Vergés</w:t>
+      </w:r>
+      <w:proofErr w:type="spellEnd"/>
+      <w:r>
+        <w:t xml:space="preserve">, A., Steinberg, P. D., Hay, M. E., </w:t>
+      </w:r>
+      <w:proofErr w:type="spellStart"/>
+      <w:r>
+        <w:t>Poore</w:t>
+      </w:r>
+      <w:proofErr w:type="spellEnd"/>
+      <w:r>
+        <w:t xml:space="preserve">, A. G. B., Campbell, A. H., Ballesteros, E., … Wilson, S. K. (2014). The tropicalization of temperate marine ecosystems: climate-mediated changes in herbivory and community phase shifts. </w:t>
+      </w:r>
+      <w:r>
+        <w:rPr>
+          <w:i/>
+          <w:iCs/>
+        </w:rPr>
+        <w:t>Proceedings</w:t>
+      </w:r>
+      <w:r>
+        <w:rPr>
+          <w:i/>
+          <w:iCs/>
+        </w:rPr>
+        <w:t xml:space="preserve"> of the Royal Society B: Biological Sciences</w:t>
+      </w:r>
+      <w:r>
+        <w:t xml:space="preserve">, </w:t>
+      </w:r>
+      <w:r>
+        <w:rPr>
+          <w:i/>
+          <w:iCs/>
+        </w:rPr>
+        <w:t>281</w:t>
+      </w:r>
+      <w:r>
+        <w:t>(1789), 20140846.</w:t>
+      </w:r>
+      <w:r>
+        <w:br/>
+      </w:r>
+      <w:r>
+        <w:br/>
+        <w:t xml:space="preserve">Williams, I. D., White, D. J., Sparks, R. T., Lino, K. C., </w:t>
+      </w:r>
+      <w:proofErr w:type="spellStart"/>
+      <w:r>
+        <w:t>Zamzow</w:t>
+      </w:r>
+      <w:proofErr w:type="spellEnd"/>
+      <w:r>
+        <w:t xml:space="preserve">, J. P., Kelly, E. L. A., &amp; Ramey, H. L. (2016). Responses of Herbivorous Fishes and Benthos to 6 Years of Protection at the </w:t>
+      </w:r>
+      <w:proofErr w:type="spellStart"/>
+      <w:r>
+        <w:t>Kahekili</w:t>
+      </w:r>
+      <w:proofErr w:type="spellEnd"/>
+      <w:r>
+        <w:t xml:space="preserve"> Herbivore Fisheries Management Area, Maui. </w:t>
+      </w:r>
+      <w:proofErr w:type="spellStart"/>
+      <w:r>
+        <w:rPr>
+          <w:i/>
+          <w:iCs/>
+        </w:rPr>
+        <w:t>PloS</w:t>
+      </w:r>
+      <w:proofErr w:type="spellEnd"/>
+      <w:r>
+        <w:rPr>
+          <w:i/>
+          <w:iCs/>
+        </w:rPr>
+        <w:t xml:space="preserve"> One</w:t>
+      </w:r>
+      <w:r>
+        <w:t xml:space="preserve">, </w:t>
+      </w:r>
+      <w:r>
+        <w:rPr>
+          <w:i/>
+          <w:iCs/>
+        </w:rPr>
+        <w:t>11</w:t>
+      </w:r>
+      <w:r>
+        <w:t>(7), e0159100.</w:t>
+      </w:r>
+      <w:r>
+        <w:br/>
+      </w:r>
+      <w:r>
+        <w:br/>
+        <w:t xml:space="preserve">Williams, I., &amp; Polunin, N. (2001). Large-scale associations between macroalgal cover and grazer biomass on mid-depth reefs in the Caribbean. </w:t>
+      </w:r>
+      <w:r>
+        <w:rPr>
+          <w:i/>
+          <w:iCs/>
+        </w:rPr>
+        <w:t xml:space="preserve">Coral Reefs </w:t>
+      </w:r>
+      <w:r>
+        <w:t xml:space="preserve">, </w:t>
+      </w:r>
+      <w:r>
+        <w:rPr>
+          <w:i/>
+          <w:iCs/>
+        </w:rPr>
+        <w:t>19</w:t>
+      </w:r>
+      <w:r>
+        <w:t>(4), 358–366.</w:t>
+      </w:r>
+      <w:r>
+        <w:br/>
+      </w:r>
+      <w:r>
+        <w:br/>
+        <w:t xml:space="preserve">Wilson, S. K., Bellwood, D. R., Choat, J. H., &amp; </w:t>
+      </w:r>
+      <w:proofErr w:type="spellStart"/>
+      <w:r>
+        <w:t>Furnas</w:t>
+      </w:r>
+      <w:proofErr w:type="spellEnd"/>
+      <w:r>
+        <w:t xml:space="preserve">, M. J. (2003). Detritus in the epilithic algal matrix and its use by coral reef fishes. </w:t>
+      </w:r>
+      <w:r>
+        <w:rPr>
+          <w:i/>
+          <w:iCs/>
+        </w:rPr>
+        <w:t>Oceanography and Marine Biology: An Annual Review</w:t>
+      </w:r>
+      <w:r>
+        <w:t xml:space="preserve">, </w:t>
+      </w:r>
+      <w:r>
+        <w:rPr>
+          <w:i/>
+          <w:iCs/>
+        </w:rPr>
+        <w:t>41</w:t>
+      </w:r>
+      <w:r>
+        <w:t>, 279–310.</w:t>
+      </w:r>
+      <w:r>
+        <w:br/>
+      </w:r>
+      <w:r>
+        <w:br/>
+        <w:t xml:space="preserve">Wilson, S. K., Fisher, R., Pratchett, M. S., Graham, N. A. J., Dulvy, N. K., Turner, R. A., … Polunin, N. V. C. (2010). Habitat degradation and fishing effects on the size structure of coral reef fish communities. </w:t>
+      </w:r>
+      <w:r>
+        <w:rPr>
+          <w:i/>
+          <w:iCs/>
+        </w:rPr>
+        <w:t>Ecological Applications</w:t>
+      </w:r>
+      <w:r>
+        <w:t xml:space="preserve">, </w:t>
+      </w:r>
+      <w:r>
+        <w:rPr>
+          <w:i/>
+          <w:iCs/>
+        </w:rPr>
+        <w:t>20</w:t>
+      </w:r>
+      <w:r>
+        <w:t>(2), 442–451.</w:t>
       </w:r>
       <w:r>
         <w:br/>
@@ -14376,30 +14329,14 @@
       <w:r>
         <w:lastRenderedPageBreak/>
         <w:br/>
-        <w:t xml:space="preserve">Taylor, B. M., </w:t>
-      </w:r>
-      <w:proofErr w:type="spellStart"/>
-      <w:r>
-        <w:t>Houk</w:t>
-      </w:r>
-      <w:proofErr w:type="spellEnd"/>
-      <w:r>
-        <w:t xml:space="preserve">, P., Russ, G. R., &amp; </w:t>
-      </w:r>
-      <w:proofErr w:type="spellStart"/>
-      <w:r>
-        <w:t>Choat</w:t>
-      </w:r>
-      <w:proofErr w:type="spellEnd"/>
-      <w:r>
-        <w:t xml:space="preserve">, J. H. (2014). Life histories predict vulnerability to overexploitation in parrotfishes. </w:t>
-      </w:r>
-      <w:r>
-        <w:rPr>
-          <w:i/>
-          <w:iCs/>
-        </w:rPr>
-        <w:t xml:space="preserve">Coral Reefs </w:t>
+        <w:t xml:space="preserve">Wilson, S. K., Fisher, R., Pratchett, M. S., Graham, N. A. J., Dulvy, N. K., Turner, R. A., … Rushton, S. P. (2008). Exploitation and habitat degradation as agents of change within coral reef fish communities. </w:t>
+      </w:r>
+      <w:r>
+        <w:rPr>
+          <w:i/>
+          <w:iCs/>
+        </w:rPr>
+        <w:t>Global Change Biology</w:t>
       </w:r>
       <w:r>
         <w:t xml:space="preserve">, </w:t>
@@ -14409,337 +14346,13 @@
           <w:i/>
           <w:iCs/>
         </w:rPr>
-        <w:t>33</w:t>
-      </w:r>
-      <w:r>
-        <w:t>(4), 869–878.</w:t>
-      </w:r>
-      <w:r>
-        <w:br/>
-      </w:r>
-      <w:r>
-        <w:br/>
-      </w:r>
-      <w:proofErr w:type="spellStart"/>
-      <w:r>
-        <w:t>Tebbett</w:t>
-      </w:r>
-      <w:proofErr w:type="spellEnd"/>
-      <w:r>
-        <w:t xml:space="preserve">, S. B., </w:t>
-      </w:r>
-      <w:proofErr w:type="spellStart"/>
-      <w:r>
-        <w:t>Goatley</w:t>
-      </w:r>
-      <w:proofErr w:type="spellEnd"/>
-      <w:r>
-        <w:t xml:space="preserve">, C. H. R., &amp; Bellwood, D. R. (2017). Clarifying functional roles: algal removal by the </w:t>
-      </w:r>
-      <w:proofErr w:type="spellStart"/>
-      <w:r>
-        <w:t>surgeonfishes</w:t>
-      </w:r>
-      <w:proofErr w:type="spellEnd"/>
-      <w:r>
-        <w:t xml:space="preserve"> </w:t>
-      </w:r>
-      <w:proofErr w:type="spellStart"/>
-      <w:r>
-        <w:t>Ctenochaetus</w:t>
-      </w:r>
-      <w:proofErr w:type="spellEnd"/>
-      <w:r>
-        <w:t xml:space="preserve"> </w:t>
-      </w:r>
-      <w:proofErr w:type="spellStart"/>
-      <w:r>
-        <w:t>striatus</w:t>
-      </w:r>
-      <w:proofErr w:type="spellEnd"/>
-      <w:r>
-        <w:t xml:space="preserve"> and </w:t>
-      </w:r>
-      <w:proofErr w:type="spellStart"/>
-      <w:r>
-        <w:t>Acanthurus</w:t>
-      </w:r>
-      <w:proofErr w:type="spellEnd"/>
-      <w:r>
-        <w:t xml:space="preserve"> </w:t>
-      </w:r>
-      <w:proofErr w:type="spellStart"/>
-      <w:r>
-        <w:t>nigrofuscus</w:t>
-      </w:r>
-      <w:proofErr w:type="spellEnd"/>
-      <w:r>
-        <w:t xml:space="preserve">. </w:t>
-      </w:r>
-      <w:r>
-        <w:rPr>
-          <w:i/>
-          <w:iCs/>
-        </w:rPr>
-        <w:t xml:space="preserve">Coral Reefs </w:t>
-      </w:r>
-      <w:r>
-        <w:t xml:space="preserve">, </w:t>
-      </w:r>
-      <w:r>
-        <w:rPr>
-          <w:i/>
-          <w:iCs/>
-        </w:rPr>
-        <w:t>36</w:t>
-      </w:r>
-      <w:r>
-        <w:t>(3), 803–813.</w:t>
-      </w:r>
-      <w:r>
-        <w:br/>
-      </w:r>
-      <w:r>
-        <w:br/>
-      </w:r>
-      <w:proofErr w:type="spellStart"/>
-      <w:r>
-        <w:t>Vergés</w:t>
-      </w:r>
-      <w:proofErr w:type="spellEnd"/>
-      <w:r>
-        <w:t xml:space="preserve">, A., Steinberg, P. D., Hay, M. E., </w:t>
-      </w:r>
-      <w:proofErr w:type="spellStart"/>
-      <w:r>
-        <w:t>Poore</w:t>
-      </w:r>
-      <w:proofErr w:type="spellEnd"/>
-      <w:r>
-        <w:t xml:space="preserve">, A. G. B., Campbell, A. H., Ballesteros, E., … Wilson, S. K. (2014). The tropicalization of temperate marine ecosystems: climate-mediated changes in herbivory and community phase shifts. </w:t>
-      </w:r>
-      <w:r>
-        <w:rPr>
-          <w:i/>
-          <w:iCs/>
-        </w:rPr>
-        <w:t>Proceedings</w:t>
-      </w:r>
-      <w:r>
-        <w:rPr>
-          <w:i/>
-          <w:iCs/>
-        </w:rPr>
-        <w:t xml:space="preserve"> of the Royal Society B: Biological Sciences</w:t>
-      </w:r>
-      <w:r>
-        <w:t xml:space="preserve">, </w:t>
-      </w:r>
-      <w:r>
-        <w:rPr>
-          <w:i/>
-          <w:iCs/>
-        </w:rPr>
-        <w:t>281</w:t>
-      </w:r>
-      <w:r>
-        <w:t>(1789), 20140846.</w:t>
-      </w:r>
-      <w:r>
-        <w:br/>
-      </w:r>
-      <w:r>
-        <w:br/>
-        <w:t xml:space="preserve">Williams, I. D., White, D. J., Sparks, R. T., Lino, K. C., </w:t>
-      </w:r>
-      <w:proofErr w:type="spellStart"/>
-      <w:r>
-        <w:t>Zamzow</w:t>
-      </w:r>
-      <w:proofErr w:type="spellEnd"/>
-      <w:r>
-        <w:t xml:space="preserve">, J. P., Kelly, E. L. A., &amp; Ramey, H. L. (2016). Responses of Herbivorous Fishes and Benthos to 6 Years of Protection at the </w:t>
-      </w:r>
-      <w:proofErr w:type="spellStart"/>
-      <w:r>
-        <w:t>Kahekili</w:t>
-      </w:r>
-      <w:proofErr w:type="spellEnd"/>
-      <w:r>
-        <w:t xml:space="preserve"> Herbivore Fisheries Management Area, Maui. </w:t>
-      </w:r>
-      <w:proofErr w:type="spellStart"/>
-      <w:r>
-        <w:rPr>
-          <w:i/>
-          <w:iCs/>
-        </w:rPr>
-        <w:t>PloS</w:t>
-      </w:r>
-      <w:proofErr w:type="spellEnd"/>
-      <w:r>
-        <w:rPr>
-          <w:i/>
-          <w:iCs/>
-        </w:rPr>
-        <w:t xml:space="preserve"> One</w:t>
-      </w:r>
-      <w:r>
-        <w:t xml:space="preserve">, </w:t>
-      </w:r>
-      <w:r>
-        <w:rPr>
-          <w:i/>
-          <w:iCs/>
-        </w:rPr>
-        <w:t>11</w:t>
-      </w:r>
-      <w:r>
-        <w:t>(7), e0159100.</w:t>
-      </w:r>
-      <w:r>
-        <w:br/>
-      </w:r>
-      <w:r>
-        <w:br/>
-        <w:t xml:space="preserve">Williams, I., &amp; Polunin, N. (2001). Large-scale associations between macroalgal cover and grazer biomass on mid-depth reefs in the Caribbean. </w:t>
-      </w:r>
-      <w:r>
-        <w:rPr>
-          <w:i/>
-          <w:iCs/>
-        </w:rPr>
-        <w:t xml:space="preserve">Coral Reefs </w:t>
-      </w:r>
-      <w:r>
-        <w:t xml:space="preserve">, </w:t>
-      </w:r>
-      <w:r>
-        <w:rPr>
-          <w:i/>
-          <w:iCs/>
-        </w:rPr>
-        <w:t>19</w:t>
-      </w:r>
-      <w:r>
-        <w:t>(4), 358–366.</w:t>
-      </w:r>
-      <w:r>
-        <w:br/>
-      </w:r>
-      <w:r>
-        <w:br/>
-        <w:t xml:space="preserve">Wilson, S. K., Bellwood, D. R., </w:t>
-      </w:r>
-      <w:proofErr w:type="spellStart"/>
-      <w:r>
-        <w:t>Choat</w:t>
-      </w:r>
-      <w:proofErr w:type="spellEnd"/>
-      <w:r>
-        <w:t xml:space="preserve">, J. H., &amp; </w:t>
-      </w:r>
-      <w:proofErr w:type="spellStart"/>
-      <w:r>
-        <w:t>Furnas</w:t>
-      </w:r>
-      <w:proofErr w:type="spellEnd"/>
-      <w:r>
-        <w:t xml:space="preserve">, M. J. (2003). Detritus in the epilithic algal matrix and its use by coral reef fishes. </w:t>
-      </w:r>
-      <w:r>
-        <w:rPr>
-          <w:i/>
-          <w:iCs/>
-        </w:rPr>
-        <w:t>Oceanography and Marine Biology: An Annual Review</w:t>
-      </w:r>
-      <w:r>
-        <w:t xml:space="preserve">, </w:t>
-      </w:r>
-      <w:r>
-        <w:rPr>
-          <w:i/>
-          <w:iCs/>
-        </w:rPr>
-        <w:t>41</w:t>
-      </w:r>
-      <w:r>
-        <w:t>, 279–310.</w:t>
-      </w:r>
-      <w:r>
-        <w:br/>
-      </w:r>
-      <w:r>
-        <w:br/>
-        <w:t xml:space="preserve">Wilson, S. K., Fisher, R., Pratchett, M. S., Graham, N. A. J., </w:t>
-      </w:r>
-      <w:proofErr w:type="spellStart"/>
-      <w:r>
-        <w:t>Dulvy</w:t>
-      </w:r>
-      <w:proofErr w:type="spellEnd"/>
-      <w:r>
-        <w:t xml:space="preserve">, N. K., Turner, R. A., … Polunin, N. V. C. (2010). Habitat degradation and fishing effects on the size structure of coral reef fish communities. </w:t>
-      </w:r>
-      <w:r>
-        <w:rPr>
-          <w:i/>
-          <w:iCs/>
-        </w:rPr>
-        <w:t>Ecological Applications</w:t>
-      </w:r>
-      <w:r>
-        <w:t xml:space="preserve">, </w:t>
-      </w:r>
-      <w:r>
-        <w:rPr>
-          <w:i/>
-          <w:iCs/>
-        </w:rPr>
-        <w:t>20</w:t>
-      </w:r>
-      <w:r>
-        <w:t>(2), 442–451.</w:t>
-      </w:r>
-      <w:r>
-        <w:br/>
-      </w:r>
-      <w:r>
-        <w:br/>
-        <w:t xml:space="preserve">Wilson, S. K., Fisher, R., Pratchett, M. S., Graham, N. A. J., </w:t>
-      </w:r>
-      <w:proofErr w:type="spellStart"/>
-      <w:r>
-        <w:t>Dulvy</w:t>
-      </w:r>
-      <w:proofErr w:type="spellEnd"/>
-      <w:r>
-        <w:t xml:space="preserve">, N. K., Turner, R. A., … Rushton, S. P. (2008). Exploitation and habitat degradation as agents of change within coral reef fish communities. </w:t>
-      </w:r>
-      <w:r>
-        <w:rPr>
-          <w:i/>
-          <w:iCs/>
-        </w:rPr>
-        <w:t>Global Change Biology</w:t>
-      </w:r>
-      <w:r>
-        <w:t xml:space="preserve">, </w:t>
-      </w:r>
-      <w:r>
-        <w:rPr>
-          <w:i/>
-          <w:iCs/>
-        </w:rPr>
         <w:t>14</w:t>
       </w:r>
       <w:r>
         <w:t>(12), 2796–2809.</w:t>
       </w:r>
-      <w:r>
-        <w:br/>
-      </w:r>
+    </w:p>
+    <w:p>
       <w:r>
         <w:br/>
         <w:t xml:space="preserve">Wilson, S. K., Graham, N. A. J., &amp; Polunin, N. V. C. (2007). Appraisal of visual assessments of habitat complexity and benthic composition on coral reefs. </w:t>
@@ -14791,6 +14404,30 @@
       <w:r>
         <w:t>(11), 2220–2234.</w:t>
       </w:r>
+    </w:p>
+    <w:p/>
+    <w:p>
+      <w:r>
+        <w:t xml:space="preserve">Wilson, S. K., Robinson, J. P. W., Chong-Seng, K., Robinson, J., &amp; Graham, N. A. J. (2019). Boom and bust of keystone structure on coral reefs. </w:t>
+      </w:r>
+      <w:r>
+        <w:rPr>
+          <w:i/>
+          <w:iCs/>
+        </w:rPr>
+        <w:t xml:space="preserve">Coral Reefs </w:t>
+      </w:r>
+      <w:r>
+        <w:t xml:space="preserve">. </w:t>
+      </w:r>
+      <w:proofErr w:type="spellStart"/>
+      <w:r>
+        <w:t>doi</w:t>
+      </w:r>
+      <w:proofErr w:type="spellEnd"/>
+      <w:r>
+        <w:t>: 10.1007/s00338-019-01818-4</w:t>
+      </w:r>
       <w:r>
         <w:br/>
       </w:r>
@@ -14842,19 +14479,44 @@
         <w:t>(5), 765–794.</w:t>
       </w:r>
     </w:p>
+    <w:p/>
     <w:p>
-      <w:pPr>
-        <w:widowControl w:val="0"/>
-        <w:pBdr>
-          <w:top w:val="nil"/>
-          <w:left w:val="nil"/>
-          <w:bottom w:val="nil"/>
-          <w:right w:val="nil"/>
-          <w:between w:val="nil"/>
-        </w:pBdr>
-        <w:spacing w:after="220"/>
-        <w:ind w:left="440" w:hanging="440"/>
-      </w:pPr>
+      <w:proofErr w:type="spellStart"/>
+      <w:r>
+        <w:t>Zuur</w:t>
+      </w:r>
+      <w:proofErr w:type="spellEnd"/>
+      <w:r>
+        <w:t xml:space="preserve">, A. F., </w:t>
+      </w:r>
+      <w:proofErr w:type="spellStart"/>
+      <w:r>
+        <w:t>Ieno</w:t>
+      </w:r>
+      <w:proofErr w:type="spellEnd"/>
+      <w:r>
+        <w:t xml:space="preserve">, E. N., &amp; Elphick, C. S. (2010). A protocol for data exploration to avoid common statistical problems. </w:t>
+      </w:r>
+      <w:r>
+        <w:rPr>
+          <w:i/>
+          <w:iCs/>
+        </w:rPr>
+        <w:t>Methods in Ecology and Evolution / British Ecological Society</w:t>
+      </w:r>
+      <w:r>
+        <w:t xml:space="preserve">, </w:t>
+      </w:r>
+      <w:r>
+        <w:rPr>
+          <w:i/>
+          <w:iCs/>
+        </w:rPr>
+        <w:t>1</w:t>
+      </w:r>
+      <w:r>
+        <w:t>(1), 3–14.</w:t>
+      </w:r>
     </w:p>
     <w:sectPr>
       <w:pgSz w:w="12240" w:h="15840"/>
@@ -14866,63 +14528,6 @@
     </w:sectPr>
   </w:body>
 </w:document>
-</file>
-
-<file path=word/comments.xml><?xml version="1.0" encoding="utf-8"?>
-<w:comments xmlns:wpc="http://schemas.microsoft.com/office/word/2010/wordprocessingCanvas" xmlns:cx="http://schemas.microsoft.com/office/drawing/2014/chartex" xmlns:cx1="http://schemas.microsoft.com/office/drawing/2015/9/8/chartex" xmlns:cx2="http://schemas.microsoft.com/office/drawing/2015/10/21/chartex" xmlns:cx3="http://schemas.microsoft.com/office/drawing/2016/5/9/chartex" xmlns:cx4="http://schemas.microsoft.com/office/drawing/2016/5/10/chartex" xmlns:cx5="http://schemas.microsoft.com/office/drawing/2016/5/11/chartex" xmlns:cx6="http://schemas.microsoft.com/office/drawing/2016/5/12/chartex" xmlns:cx7="http://schemas.microsoft.com/office/drawing/2016/5/13/chartex" xmlns:cx8="http://schemas.microsoft.com/office/drawing/2016/5/14/chartex" xmlns:mc="http://schemas.openxmlformats.org/markup-compatibility/2006" xmlns:aink="http://schemas.microsoft.com/office/drawing/2016/ink" xmlns:am3d="http://schemas.microsoft.com/office/drawing/2017/model3d" xmlns:o="urn:schemas-microsoft-com:office:office" xmlns:r="http://schemas.openxmlformats.org/officeDocument/2006/relationships" xmlns:m="http://schemas.openxmlformats.org/officeDocument/2006/math" xmlns:v="urn:schemas-microsoft-com:vml" xmlns:wp14="http://schemas.microsoft.com/office/word/2010/wordprocessingDrawing" xmlns:wp="http://schemas.openxmlformats.org/drawingml/2006/wordprocessingDrawing" xmlns:w10="urn:schemas-microsoft-com:office:word" xmlns:w="http://schemas.openxmlformats.org/wordprocessingml/2006/main" xmlns:w14="http://schemas.microsoft.com/office/word/2010/wordml" xmlns:w15="http://schemas.microsoft.com/office/word/2012/wordml" xmlns:w16cid="http://schemas.microsoft.com/office/word/2016/wordml/cid" xmlns:w16se="http://schemas.microsoft.com/office/word/2015/wordml/symex" xmlns:wpg="http://schemas.microsoft.com/office/word/2010/wordprocessingGroup" xmlns:wpi="http://schemas.microsoft.com/office/word/2010/wordprocessingInk" xmlns:wne="http://schemas.microsoft.com/office/word/2006/wordml" xmlns:wps="http://schemas.microsoft.com/office/word/2010/wordprocessingShape" mc:Ignorable="w14 w15 w16se w16cid wp14">
-  <w:comment w:id="17" w:author="Robinson, James (robins64)" w:date="2019-07-11T16:03:00Z" w:initials="RJ(">
-    <w:p>
-      <w:pPr>
-        <w:pStyle w:val="CommentText"/>
-      </w:pPr>
-      <w:r>
-        <w:rPr>
-          <w:rStyle w:val="CommentReference"/>
-        </w:rPr>
-        <w:annotationRef/>
-      </w:r>
-      <w:r>
-        <w:rPr>
-          <w:noProof/>
-        </w:rPr>
-        <w:t>add detail on VIF and Pearson r</w:t>
-      </w:r>
-    </w:p>
-  </w:comment>
-  <w:comment w:id="20" w:author="Robinson, James (robins64)" w:date="2019-07-11T16:06:00Z" w:initials="RJ(">
-    <w:p>
-      <w:pPr>
-        <w:pStyle w:val="CommentText"/>
-      </w:pPr>
-      <w:r>
-        <w:rPr>
-          <w:rStyle w:val="CommentReference"/>
-        </w:rPr>
-        <w:annotationRef/>
-      </w:r>
-      <w:r>
-        <w:rPr>
-          <w:noProof/>
-        </w:rPr>
-        <w:t>add detail on fishable biomass being a useful predictor</w:t>
-      </w:r>
-    </w:p>
-  </w:comment>
-</w:comments>
-</file>
-
-<file path=word/commentsExtended.xml><?xml version="1.0" encoding="utf-8"?>
-<w15:commentsEx xmlns:wpc="http://schemas.microsoft.com/office/word/2010/wordprocessingCanvas" xmlns:cx="http://schemas.microsoft.com/office/drawing/2014/chartex" xmlns:cx1="http://schemas.microsoft.com/office/drawing/2015/9/8/chartex" xmlns:cx2="http://schemas.microsoft.com/office/drawing/2015/10/21/chartex" xmlns:cx3="http://schemas.microsoft.com/office/drawing/2016/5/9/chartex" xmlns:cx4="http://schemas.microsoft.com/office/drawing/2016/5/10/chartex" xmlns:cx5="http://schemas.microsoft.com/office/drawing/2016/5/11/chartex" xmlns:cx6="http://schemas.microsoft.com/office/drawing/2016/5/12/chartex" xmlns:cx7="http://schemas.microsoft.com/office/drawing/2016/5/13/chartex" xmlns:cx8="http://schemas.microsoft.com/office/drawing/2016/5/14/chartex" xmlns:mc="http://schemas.openxmlformats.org/markup-compatibility/2006" xmlns:aink="http://schemas.microsoft.com/office/drawing/2016/ink" xmlns:am3d="http://schemas.microsoft.com/office/drawing/2017/model3d" xmlns:o="urn:schemas-microsoft-com:office:office" xmlns:r="http://schemas.openxmlformats.org/officeDocument/2006/relationships" xmlns:m="http://schemas.openxmlformats.org/officeDocument/2006/math" xmlns:v="urn:schemas-microsoft-com:vml" xmlns:wp14="http://schemas.microsoft.com/office/word/2010/wordprocessingDrawing" xmlns:wp="http://schemas.openxmlformats.org/drawingml/2006/wordprocessingDrawing" xmlns:w10="urn:schemas-microsoft-com:office:word" xmlns:w="http://schemas.openxmlformats.org/wordprocessingml/2006/main" xmlns:w14="http://schemas.microsoft.com/office/word/2010/wordml" xmlns:w15="http://schemas.microsoft.com/office/word/2012/wordml" xmlns:w16cid="http://schemas.microsoft.com/office/word/2016/wordml/cid" xmlns:w16se="http://schemas.microsoft.com/office/word/2015/wordml/symex" xmlns:wpg="http://schemas.microsoft.com/office/word/2010/wordprocessingGroup" xmlns:wpi="http://schemas.microsoft.com/office/word/2010/wordprocessingInk" xmlns:wne="http://schemas.microsoft.com/office/word/2006/wordml" xmlns:wps="http://schemas.microsoft.com/office/word/2010/wordprocessingShape" mc:Ignorable="w14 w15 w16se w16cid wp14">
-  <w15:commentEx w15:paraId="18AD7C14" w15:done="0"/>
-  <w15:commentEx w15:paraId="14081C1E" w15:done="0"/>
-</w15:commentsEx>
-</file>
-
-<file path=word/commentsIds.xml><?xml version="1.0" encoding="utf-8"?>
-<w16cid:commentsIds xmlns:wpc="http://schemas.microsoft.com/office/word/2010/wordprocessingCanvas" xmlns:cx="http://schemas.microsoft.com/office/drawing/2014/chartex" xmlns:cx1="http://schemas.microsoft.com/office/drawing/2015/9/8/chartex" xmlns:cx2="http://schemas.microsoft.com/office/drawing/2015/10/21/chartex" xmlns:cx3="http://schemas.microsoft.com/office/drawing/2016/5/9/chartex" xmlns:cx4="http://schemas.microsoft.com/office/drawing/2016/5/10/chartex" xmlns:cx5="http://schemas.microsoft.com/office/drawing/2016/5/11/chartex" xmlns:cx6="http://schemas.microsoft.com/office/drawing/2016/5/12/chartex" xmlns:cx7="http://schemas.microsoft.com/office/drawing/2016/5/13/chartex" xmlns:cx8="http://schemas.microsoft.com/office/drawing/2016/5/14/chartex" xmlns:mc="http://schemas.openxmlformats.org/markup-compatibility/2006" xmlns:aink="http://schemas.microsoft.com/office/drawing/2016/ink" xmlns:am3d="http://schemas.microsoft.com/office/drawing/2017/model3d" xmlns:o="urn:schemas-microsoft-com:office:office" xmlns:r="http://schemas.openxmlformats.org/officeDocument/2006/relationships" xmlns:m="http://schemas.openxmlformats.org/officeDocument/2006/math" xmlns:v="urn:schemas-microsoft-com:vml" xmlns:wp14="http://schemas.microsoft.com/office/word/2010/wordprocessingDrawing" xmlns:wp="http://schemas.openxmlformats.org/drawingml/2006/wordprocessingDrawing" xmlns:w10="urn:schemas-microsoft-com:office:word" xmlns:w="http://schemas.openxmlformats.org/wordprocessingml/2006/main" xmlns:w14="http://schemas.microsoft.com/office/word/2010/wordml" xmlns:w15="http://schemas.microsoft.com/office/word/2012/wordml" xmlns:w16cid="http://schemas.microsoft.com/office/word/2016/wordml/cid" xmlns:w16se="http://schemas.microsoft.com/office/word/2015/wordml/symex" xmlns:wpg="http://schemas.microsoft.com/office/word/2010/wordprocessingGroup" xmlns:wpi="http://schemas.microsoft.com/office/word/2010/wordprocessingInk" xmlns:wne="http://schemas.microsoft.com/office/word/2006/wordml" xmlns:wps="http://schemas.microsoft.com/office/word/2010/wordprocessingShape" mc:Ignorable="w14 w15 w16se w16cid wp14">
-  <w16cid:commentId w16cid:paraId="18AD7C14" w16cid:durableId="20D1DC3D"/>
-  <w16cid:commentId w16cid:paraId="14081C1E" w16cid:durableId="20D1DD13"/>
-</w16cid:commentsIds>
 </file>
 
 <file path=word/numbering.xml><?xml version="1.0" encoding="utf-8"?>
@@ -15276,17 +14881,6 @@
     <w:abstractNumId w:val="0"/>
   </w:num>
 </w:numbering>
-</file>
-
-<file path=word/people.xml><?xml version="1.0" encoding="utf-8"?>
-<w15:people xmlns:wpc="http://schemas.microsoft.com/office/word/2010/wordprocessingCanvas" xmlns:cx="http://schemas.microsoft.com/office/drawing/2014/chartex" xmlns:cx1="http://schemas.microsoft.com/office/drawing/2015/9/8/chartex" xmlns:cx2="http://schemas.microsoft.com/office/drawing/2015/10/21/chartex" xmlns:cx3="http://schemas.microsoft.com/office/drawing/2016/5/9/chartex" xmlns:cx4="http://schemas.microsoft.com/office/drawing/2016/5/10/chartex" xmlns:cx5="http://schemas.microsoft.com/office/drawing/2016/5/11/chartex" xmlns:cx6="http://schemas.microsoft.com/office/drawing/2016/5/12/chartex" xmlns:cx7="http://schemas.microsoft.com/office/drawing/2016/5/13/chartex" xmlns:cx8="http://schemas.microsoft.com/office/drawing/2016/5/14/chartex" xmlns:mc="http://schemas.openxmlformats.org/markup-compatibility/2006" xmlns:aink="http://schemas.microsoft.com/office/drawing/2016/ink" xmlns:am3d="http://schemas.microsoft.com/office/drawing/2017/model3d" xmlns:o="urn:schemas-microsoft-com:office:office" xmlns:r="http://schemas.openxmlformats.org/officeDocument/2006/relationships" xmlns:m="http://schemas.openxmlformats.org/officeDocument/2006/math" xmlns:v="urn:schemas-microsoft-com:vml" xmlns:wp14="http://schemas.microsoft.com/office/word/2010/wordprocessingDrawing" xmlns:wp="http://schemas.openxmlformats.org/drawingml/2006/wordprocessingDrawing" xmlns:w10="urn:schemas-microsoft-com:office:word" xmlns:w="http://schemas.openxmlformats.org/wordprocessingml/2006/main" xmlns:w14="http://schemas.microsoft.com/office/word/2010/wordml" xmlns:w15="http://schemas.microsoft.com/office/word/2012/wordml" xmlns:w16cid="http://schemas.microsoft.com/office/word/2016/wordml/cid" xmlns:w16se="http://schemas.microsoft.com/office/word/2015/wordml/symex" xmlns:wpg="http://schemas.microsoft.com/office/word/2010/wordprocessingGroup" xmlns:wpi="http://schemas.microsoft.com/office/word/2010/wordprocessingInk" xmlns:wne="http://schemas.microsoft.com/office/word/2006/wordml" xmlns:wps="http://schemas.microsoft.com/office/word/2010/wordprocessingShape" mc:Ignorable="w14 w15 w16se w16cid wp14">
-  <w15:person w15:author="Robinson, James (robins64)">
-    <w15:presenceInfo w15:providerId="AD" w15:userId="S::robins64@lancaster.ac.uk::1ca55d23-ca39-4afd-9ed5-c8d1ed24655f"/>
-  </w15:person>
-  <w15:person w15:author="Graham, Nick">
-    <w15:presenceInfo w15:providerId="AD" w15:userId="S-1-5-21-725345543-1229272821-1177238915-296246"/>
-  </w15:person>
-</w15:people>
 </file>
 
 <file path=word/styles.xml><?xml version="1.0" encoding="utf-8"?>
@@ -15687,7 +15281,7 @@
   <w:style w:type="paragraph" w:default="1" w:styleId="Normal">
     <w:name w:val="Normal"/>
     <w:qFormat/>
-    <w:rsid w:val="004F1492"/>
+    <w:rsid w:val="00EE60B3"/>
     <w:pPr>
       <w:spacing w:line="240" w:lineRule="auto"/>
     </w:pPr>
@@ -15695,7 +15289,7 @@
       <w:rFonts w:ascii="Times New Roman" w:eastAsia="Times New Roman" w:hAnsi="Times New Roman" w:cs="Times New Roman"/>
       <w:sz w:val="24"/>
       <w:szCs w:val="24"/>
-      <w:lang w:val="en-GB" w:eastAsia="en-US"/>
+      <w:lang w:val="en-GB"/>
     </w:rPr>
   </w:style>
   <w:style w:type="paragraph" w:styleId="Heading1">
@@ -15712,7 +15306,7 @@
       <w:rFonts w:ascii="Arial" w:eastAsia="Arial" w:hAnsi="Arial" w:cs="Arial"/>
       <w:sz w:val="40"/>
       <w:szCs w:val="40"/>
-      <w:lang w:val="en" w:eastAsia="en-GB"/>
+      <w:lang w:val="en"/>
     </w:rPr>
   </w:style>
   <w:style w:type="paragraph" w:styleId="Heading2">
@@ -15729,7 +15323,7 @@
       <w:rFonts w:ascii="Arial" w:eastAsia="Arial" w:hAnsi="Arial" w:cs="Arial"/>
       <w:sz w:val="32"/>
       <w:szCs w:val="32"/>
-      <w:lang w:val="en" w:eastAsia="en-GB"/>
+      <w:lang w:val="en"/>
     </w:rPr>
   </w:style>
   <w:style w:type="paragraph" w:styleId="Heading3">
@@ -15747,7 +15341,7 @@
       <w:color w:val="434343"/>
       <w:sz w:val="28"/>
       <w:szCs w:val="28"/>
-      <w:lang w:val="en" w:eastAsia="en-GB"/>
+      <w:lang w:val="en"/>
     </w:rPr>
   </w:style>
   <w:style w:type="paragraph" w:styleId="Heading4">
@@ -15763,7 +15357,7 @@
     <w:rPr>
       <w:rFonts w:ascii="Arial" w:eastAsia="Arial" w:hAnsi="Arial" w:cs="Arial"/>
       <w:color w:val="666666"/>
-      <w:lang w:val="en" w:eastAsia="en-GB"/>
+      <w:lang w:val="en"/>
     </w:rPr>
   </w:style>
   <w:style w:type="paragraph" w:styleId="Heading5">
@@ -15781,7 +15375,7 @@
       <w:color w:val="666666"/>
       <w:sz w:val="22"/>
       <w:szCs w:val="22"/>
-      <w:lang w:val="en" w:eastAsia="en-GB"/>
+      <w:lang w:val="en"/>
     </w:rPr>
   </w:style>
   <w:style w:type="paragraph" w:styleId="Heading6">
@@ -15800,13 +15394,12 @@
       <w:color w:val="666666"/>
       <w:sz w:val="22"/>
       <w:szCs w:val="22"/>
-      <w:lang w:val="en" w:eastAsia="en-GB"/>
+      <w:lang w:val="en"/>
     </w:rPr>
   </w:style>
   <w:style w:type="character" w:default="1" w:styleId="DefaultParagraphFont">
     <w:name w:val="Default Paragraph Font"/>
     <w:uiPriority w:val="1"/>
-    <w:semiHidden/>
     <w:unhideWhenUsed/>
   </w:style>
   <w:style w:type="table" w:default="1" w:styleId="TableNormal">
@@ -15843,7 +15436,7 @@
       <w:rFonts w:ascii="Arial" w:eastAsia="Arial" w:hAnsi="Arial" w:cs="Arial"/>
       <w:sz w:val="52"/>
       <w:szCs w:val="52"/>
-      <w:lang w:val="en" w:eastAsia="en-GB"/>
+      <w:lang w:val="en"/>
     </w:rPr>
   </w:style>
   <w:style w:type="paragraph" w:styleId="Subtitle">
@@ -15860,7 +15453,7 @@
       <w:color w:val="666666"/>
       <w:sz w:val="30"/>
       <w:szCs w:val="30"/>
-      <w:lang w:val="en" w:eastAsia="en-GB"/>
+      <w:lang w:val="en"/>
     </w:rPr>
   </w:style>
   <w:style w:type="paragraph" w:styleId="CommentText">
@@ -15874,7 +15467,7 @@
       <w:rFonts w:ascii="Arial" w:eastAsia="Arial" w:hAnsi="Arial" w:cs="Arial"/>
       <w:sz w:val="20"/>
       <w:szCs w:val="20"/>
-      <w:lang w:val="en" w:eastAsia="en-GB"/>
+      <w:lang w:val="en"/>
     </w:rPr>
   </w:style>
   <w:style w:type="character" w:customStyle="1" w:styleId="CommentTextChar">
@@ -15911,7 +15504,7 @@
       <w:rFonts w:ascii="Segoe UI" w:eastAsia="Arial" w:hAnsi="Segoe UI" w:cs="Segoe UI"/>
       <w:sz w:val="18"/>
       <w:szCs w:val="18"/>
-      <w:lang w:val="en" w:eastAsia="en-GB"/>
+      <w:lang w:val="en"/>
     </w:rPr>
   </w:style>
   <w:style w:type="character" w:customStyle="1" w:styleId="BalloonTextChar">
@@ -16037,8 +15630,8 @@
       <w:color w:val="808080"/>
     </w:rPr>
   </w:style>
-  <w:style w:type="character" w:styleId="UnresolvedMention">
-    <w:name w:val="Unresolved Mention"/>
+  <w:style w:type="character" w:customStyle="1" w:styleId="UnresolvedMention2">
+    <w:name w:val="Unresolved Mention2"/>
     <w:basedOn w:val="DefaultParagraphFont"/>
     <w:uiPriority w:val="99"/>
     <w:semiHidden/>
@@ -16059,6 +15652,9 @@
       <w:ind w:left="720"/>
       <w:contextualSpacing/>
     </w:pPr>
+    <w:rPr>
+      <w:lang w:eastAsia="en-US"/>
+    </w:rPr>
   </w:style>
 </w:styles>
 </file>
@@ -16388,7 +15984,7 @@
 </file>
 
 <file path=customXml/itemProps1.xml><?xml version="1.0" encoding="utf-8"?>
-<ds:datastoreItem xmlns:ds="http://schemas.openxmlformats.org/officeDocument/2006/customXml" ds:itemID="{2988ECC6-3C00-5847-8462-2C8FEB34BE54}">
+<ds:datastoreItem xmlns:ds="http://schemas.openxmlformats.org/officeDocument/2006/customXml" ds:itemID="{612E9D4C-AFEB-014E-9B0B-B27E0974EF74}">
   <ds:schemaRefs>
     <ds:schemaRef ds:uri="http://schemas.openxmlformats.org/officeDocument/2006/bibliography"/>
   </ds:schemaRefs>
